--- a/Proyecto_Final_G1/DOCUMENTACION/2. PERFIL DEL PROYECTO/U2T1-U2T2-U2T3.G1_SWI_NRC10519.V_2.docx
+++ b/Proyecto_Final_G1/DOCUMENTACION/2. PERFIL DEL PROYECTO/U2T1-U2T2-U2T3.G1_SWI_NRC10519.V_2.docx
@@ -5187,7 +5187,7 @@
                 <v:stroke joinstyle="miter"/>
                 <v:path gradientshapeok="t" o:connecttype="rect"/>
               </v:shapetype>
-              <v:shape id="Cuadro de texto 21" o:spid="_x0000_s1026" type="#_x0000_t202" style="position:absolute;margin-left:-13.65pt;margin-top:625.35pt;width:306pt;height:70.2pt;z-index:251673600;visibility:visible;mso-wrap-style:square;mso-wrap-distance-left:9pt;mso-wrap-distance-top:0;mso-wrap-distance-right:9pt;mso-wrap-distance-bottom:0;mso-position-horizontal:absolute;mso-position-horizontal-relative:text;mso-position-vertical:absolute;mso-position-vertical-relative:text;v-text-anchor:top" o:gfxdata="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" filled="f" stroked="f" strokeweight=".5pt">
+              <v:shape id="Cuadro de texto 21" o:spid="_x0000_s1026" type="#_x0000_t202" style="position:absolute;margin-left:-13.65pt;margin-top:625.35pt;width:306pt;height:70.2pt;z-index:251673600;visibility:visible;mso-wrap-style:square;mso-wrap-distance-left:9pt;mso-wrap-distance-top:0;mso-wrap-distance-right:9pt;mso-wrap-distance-bottom:0;mso-position-horizontal:absolute;mso-position-horizontal-relative:text;mso-position-vertical:absolute;mso-position-vertical-relative:text;v-text-anchor:top" o:gfxdata="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" filled="f" stroked="f" strokeweight=".5pt">
                 <v:textbox>
                   <w:txbxContent>
                     <w:p>
@@ -5934,6 +5934,606 @@
     </w:p>
     <w:p>
       <w:pPr>
+        <w:pStyle w:val="Prrafodelista"/>
+        <w:numPr>
+          <w:ilvl w:val="0"/>
+          <w:numId w:val="1"/>
+        </w:numPr>
+        <w:tabs>
+          <w:tab w:val="left" w:pos="284"/>
+        </w:tabs>
+        <w:spacing w:line="480" w:lineRule="auto"/>
+        <w:jc w:val="both"/>
+        <w:rPr>
+          <w:b/>
+          <w:bCs/>
+          <w:sz w:val="28"/>
+          <w:szCs w:val="28"/>
+        </w:rPr>
+      </w:pPr>
+      <w:r>
+        <w:rPr>
+          <w:b/>
+          <w:bCs/>
+          <w:sz w:val="28"/>
+          <w:szCs w:val="28"/>
+        </w:rPr>
+        <w:t xml:space="preserve">Conclusiones </w:t>
+      </w:r>
+      <w:r>
+        <w:rPr>
+          <w:b/>
+          <w:bCs/>
+          <w:sz w:val="28"/>
+          <w:szCs w:val="28"/>
+        </w:rPr>
+        <w:t>Y Recomendaciones</w:t>
+      </w:r>
+    </w:p>
+    <w:p>
+      <w:pPr>
+        <w:tabs>
+          <w:tab w:val="left" w:pos="284"/>
+        </w:tabs>
+        <w:spacing w:line="480" w:lineRule="auto"/>
+        <w:jc w:val="both"/>
+        <w:rPr>
+          <w:rFonts w:ascii="Arial" w:hAnsi="Arial" w:cs="Arial"/>
+          <w:b/>
+          <w:bCs/>
+          <w:sz w:val="28"/>
+          <w:szCs w:val="28"/>
+        </w:rPr>
+      </w:pPr>
+      <w:proofErr w:type="spellStart"/>
+      <w:r>
+        <w:rPr>
+          <w:rFonts w:ascii="Arial" w:hAnsi="Arial" w:cs="Arial"/>
+          <w:b/>
+          <w:bCs/>
+          <w:sz w:val="28"/>
+          <w:szCs w:val="28"/>
+        </w:rPr>
+        <w:t>Conslusiones</w:t>
+      </w:r>
+      <w:proofErr w:type="spellEnd"/>
+    </w:p>
+    <w:p>
+      <w:pPr>
+        <w:pStyle w:val="Prrafodelista"/>
+        <w:numPr>
+          <w:ilvl w:val="0"/>
+          <w:numId w:val="17"/>
+        </w:numPr>
+        <w:tabs>
+          <w:tab w:val="left" w:pos="284"/>
+        </w:tabs>
+        <w:spacing w:line="480" w:lineRule="auto"/>
+        <w:jc w:val="both"/>
+        <w:rPr>
+          <w:b/>
+          <w:bCs/>
+          <w:sz w:val="24"/>
+          <w:szCs w:val="24"/>
+          <w:lang w:val="es-MX"/>
+        </w:rPr>
+      </w:pPr>
+      <w:r>
+        <w:rPr>
+          <w:b/>
+          <w:bCs/>
+          <w:sz w:val="24"/>
+          <w:szCs w:val="24"/>
+          <w:lang w:val="es-MX"/>
+        </w:rPr>
+        <w:t xml:space="preserve">Experiencia del Usuario en Primer Plano: </w:t>
+      </w:r>
+      <w:r>
+        <w:rPr>
+          <w:sz w:val="24"/>
+          <w:szCs w:val="24"/>
+          <w:lang w:val="es-MX"/>
+        </w:rPr>
+        <w:t>La creación de una página web con enlaces a redes sociales, un carrusel de imágenes, un catálogo y un enlace a la página principal de la empresa se trata de mejorar la experiencia del usuario, proporcionando contenido atractivo y fácil de acceder.</w:t>
+      </w:r>
+    </w:p>
+    <w:p>
+      <w:pPr>
+        <w:pStyle w:val="Prrafodelista"/>
+        <w:numPr>
+          <w:ilvl w:val="0"/>
+          <w:numId w:val="17"/>
+        </w:numPr>
+        <w:tabs>
+          <w:tab w:val="left" w:pos="284"/>
+        </w:tabs>
+        <w:spacing w:line="480" w:lineRule="auto"/>
+        <w:jc w:val="both"/>
+        <w:rPr>
+          <w:b/>
+          <w:bCs/>
+          <w:sz w:val="24"/>
+          <w:szCs w:val="24"/>
+          <w:lang w:val="es-MX"/>
+        </w:rPr>
+      </w:pPr>
+      <w:r>
+        <w:rPr>
+          <w:b/>
+          <w:bCs/>
+          <w:sz w:val="24"/>
+          <w:szCs w:val="24"/>
+          <w:lang w:val="es-MX"/>
+        </w:rPr>
+        <w:lastRenderedPageBreak/>
+        <w:t xml:space="preserve">Enganche Visual con el Carrusel de Imágenes: </w:t>
+      </w:r>
+      <w:r>
+        <w:rPr>
+          <w:sz w:val="24"/>
+          <w:szCs w:val="24"/>
+          <w:lang w:val="es-MX"/>
+        </w:rPr>
+        <w:t>El uso de un carrusel de imágenes captura la atención del usuario y muestra de manera eficaz diferentes aspectos de la empresa, productos o servicios, lo que puede generar mayor interés.</w:t>
+      </w:r>
+    </w:p>
+    <w:p>
+      <w:pPr>
+        <w:pStyle w:val="Prrafodelista"/>
+        <w:numPr>
+          <w:ilvl w:val="0"/>
+          <w:numId w:val="17"/>
+        </w:numPr>
+        <w:tabs>
+          <w:tab w:val="left" w:pos="284"/>
+        </w:tabs>
+        <w:spacing w:line="480" w:lineRule="auto"/>
+        <w:jc w:val="both"/>
+        <w:rPr>
+          <w:b/>
+          <w:bCs/>
+          <w:sz w:val="24"/>
+          <w:szCs w:val="24"/>
+          <w:lang w:val="es-MX"/>
+        </w:rPr>
+      </w:pPr>
+      <w:r>
+        <w:rPr>
+          <w:b/>
+          <w:bCs/>
+          <w:sz w:val="24"/>
+          <w:szCs w:val="24"/>
+          <w:lang w:val="es-MX"/>
+        </w:rPr>
+        <w:t xml:space="preserve">Integración con Redes Sociales: </w:t>
+      </w:r>
+      <w:r>
+        <w:rPr>
+          <w:sz w:val="24"/>
+          <w:szCs w:val="24"/>
+          <w:lang w:val="es-MX"/>
+        </w:rPr>
+        <w:t>La conexión con redes sociales permite a los usuarios interactuar con la empresa en múltiples plataformas, creando un sentido de comunidad y ofreciendo diferentes canales para la comunicación.</w:t>
+      </w:r>
+    </w:p>
+    <w:p>
+      <w:pPr>
+        <w:pStyle w:val="Prrafodelista"/>
+        <w:numPr>
+          <w:ilvl w:val="0"/>
+          <w:numId w:val="17"/>
+        </w:numPr>
+        <w:tabs>
+          <w:tab w:val="left" w:pos="284"/>
+        </w:tabs>
+        <w:spacing w:line="480" w:lineRule="auto"/>
+        <w:jc w:val="both"/>
+        <w:rPr>
+          <w:b/>
+          <w:bCs/>
+          <w:sz w:val="24"/>
+          <w:szCs w:val="24"/>
+          <w:lang w:val="es-MX"/>
+        </w:rPr>
+      </w:pPr>
+      <w:r>
+        <w:rPr>
+          <w:b/>
+          <w:bCs/>
+          <w:sz w:val="24"/>
+          <w:szCs w:val="24"/>
+          <w:lang w:val="es-MX"/>
+        </w:rPr>
+        <w:t xml:space="preserve">Presentación del Catálogo: </w:t>
+      </w:r>
+      <w:r>
+        <w:rPr>
+          <w:sz w:val="24"/>
+          <w:szCs w:val="24"/>
+          <w:lang w:val="es-MX"/>
+        </w:rPr>
+        <w:t>Un catálogo en la página web ofrece una forma organizada de mostrar productos o servicios, lo que facilita a los usuarios explorar y encontrar lo que están buscando.</w:t>
+      </w:r>
+    </w:p>
+    <w:p>
+      <w:pPr>
+        <w:pStyle w:val="Prrafodelista"/>
+        <w:numPr>
+          <w:ilvl w:val="0"/>
+          <w:numId w:val="17"/>
+        </w:numPr>
+        <w:tabs>
+          <w:tab w:val="left" w:pos="284"/>
+        </w:tabs>
+        <w:spacing w:line="480" w:lineRule="auto"/>
+        <w:jc w:val="both"/>
+        <w:rPr>
+          <w:b/>
+          <w:bCs/>
+          <w:sz w:val="24"/>
+          <w:szCs w:val="24"/>
+          <w:lang w:val="es-MX"/>
+        </w:rPr>
+      </w:pPr>
+      <w:r>
+        <w:rPr>
+          <w:b/>
+          <w:bCs/>
+          <w:sz w:val="24"/>
+          <w:szCs w:val="24"/>
+          <w:lang w:val="es-MX"/>
+        </w:rPr>
+        <w:t xml:space="preserve">Consistencia de Marca: </w:t>
+      </w:r>
+      <w:r>
+        <w:rPr>
+          <w:sz w:val="24"/>
+          <w:szCs w:val="24"/>
+          <w:lang w:val="es-MX"/>
+        </w:rPr>
+        <w:t>Mantener la consistencia de marca en toda la página web, desde los colores hasta los logotipos, ayuda a reforzar la identidad de la empresa y construir confianza con los usuarios.</w:t>
+      </w:r>
+    </w:p>
+    <w:p>
+      <w:pPr>
+        <w:pStyle w:val="Prrafodelista"/>
+        <w:numPr>
+          <w:ilvl w:val="0"/>
+          <w:numId w:val="17"/>
+        </w:numPr>
+        <w:tabs>
+          <w:tab w:val="left" w:pos="284"/>
+        </w:tabs>
+        <w:spacing w:line="480" w:lineRule="auto"/>
+        <w:jc w:val="both"/>
+        <w:rPr>
+          <w:sz w:val="24"/>
+          <w:szCs w:val="24"/>
+          <w:lang w:val="es-MX"/>
+        </w:rPr>
+      </w:pPr>
+      <w:r>
+        <w:rPr>
+          <w:b/>
+          <w:bCs/>
+          <w:sz w:val="24"/>
+          <w:szCs w:val="24"/>
+          <w:lang w:val="es-MX"/>
+        </w:rPr>
+        <w:t xml:space="preserve">Navegación Intuitiva: </w:t>
+      </w:r>
+      <w:r>
+        <w:rPr>
+          <w:sz w:val="24"/>
+          <w:szCs w:val="24"/>
+          <w:lang w:val="es-MX"/>
+        </w:rPr>
+        <w:t>Una navegación clara y fácil de entender permite que los usuarios se desplacen sin problemas entre las diferentes secciones, como el catálogo, el carrusel de imágenes y  las redes sociales.</w:t>
+      </w:r>
+    </w:p>
+    <w:p>
+      <w:pPr>
+        <w:pStyle w:val="Prrafodelista"/>
+        <w:tabs>
+          <w:tab w:val="left" w:pos="284"/>
+        </w:tabs>
+        <w:spacing w:line="480" w:lineRule="auto"/>
+        <w:jc w:val="both"/>
+        <w:rPr>
+          <w:b/>
+          <w:bCs/>
+          <w:sz w:val="28"/>
+          <w:szCs w:val="28"/>
+          <w:lang w:val="es-MX"/>
+        </w:rPr>
+      </w:pPr>
+      <w:r>
+        <w:rPr>
+          <w:b/>
+          <w:bCs/>
+          <w:sz w:val="28"/>
+          <w:szCs w:val="28"/>
+          <w:lang w:val="es-MX"/>
+        </w:rPr>
+        <w:t>Recomendaciones</w:t>
+      </w:r>
+    </w:p>
+    <w:p>
+      <w:pPr>
+        <w:pStyle w:val="Prrafodelista"/>
+        <w:numPr>
+          <w:ilvl w:val="0"/>
+          <w:numId w:val="17"/>
+        </w:numPr>
+        <w:tabs>
+          <w:tab w:val="left" w:pos="284"/>
+        </w:tabs>
+        <w:spacing w:line="480" w:lineRule="auto"/>
+        <w:jc w:val="both"/>
+        <w:rPr>
+          <w:b/>
+          <w:bCs/>
+          <w:sz w:val="24"/>
+          <w:szCs w:val="24"/>
+          <w:lang w:val="es-MX"/>
+        </w:rPr>
+      </w:pPr>
+      <w:r>
+        <w:rPr>
+          <w:b/>
+          <w:bCs/>
+          <w:sz w:val="24"/>
+          <w:szCs w:val="24"/>
+          <w:lang w:val="es-MX"/>
+        </w:rPr>
+        <w:t xml:space="preserve">Actualización Constante: </w:t>
+      </w:r>
+      <w:r>
+        <w:rPr>
+          <w:sz w:val="24"/>
+          <w:szCs w:val="24"/>
+          <w:lang w:val="es-MX"/>
+        </w:rPr>
+        <w:t>Mantén tu página web actualizada con contenido relevante y fresco. Esto incluye tanto las imágenes en el carrusel y el catálogo como los enlaces a las redes sociales y la información en la página principal.</w:t>
+      </w:r>
+    </w:p>
+    <w:p>
+      <w:pPr>
+        <w:pStyle w:val="Prrafodelista"/>
+        <w:numPr>
+          <w:ilvl w:val="0"/>
+          <w:numId w:val="17"/>
+        </w:numPr>
+        <w:tabs>
+          <w:tab w:val="left" w:pos="284"/>
+        </w:tabs>
+        <w:spacing w:line="480" w:lineRule="auto"/>
+        <w:jc w:val="both"/>
+        <w:rPr>
+          <w:b/>
+          <w:bCs/>
+          <w:sz w:val="24"/>
+          <w:szCs w:val="24"/>
+          <w:lang w:val="es-MX"/>
+        </w:rPr>
+      </w:pPr>
+      <w:r>
+        <w:rPr>
+          <w:b/>
+          <w:bCs/>
+          <w:sz w:val="24"/>
+          <w:szCs w:val="24"/>
+          <w:lang w:val="es-MX"/>
+        </w:rPr>
+        <w:lastRenderedPageBreak/>
+        <w:t xml:space="preserve">Pruebas Rigurosas: </w:t>
+      </w:r>
+      <w:r>
+        <w:rPr>
+          <w:sz w:val="24"/>
+          <w:szCs w:val="24"/>
+          <w:lang w:val="es-MX"/>
+        </w:rPr>
+        <w:t>Antes de lanzar la página web, realiza pruebas exhaustivas en diferentes navegadores y dispositivos para identificar y solucionar cualquier problema de visualización o funcionamiento.</w:t>
+      </w:r>
+    </w:p>
+    <w:p>
+      <w:pPr>
+        <w:pStyle w:val="Prrafodelista"/>
+        <w:numPr>
+          <w:ilvl w:val="0"/>
+          <w:numId w:val="17"/>
+        </w:numPr>
+        <w:tabs>
+          <w:tab w:val="left" w:pos="284"/>
+        </w:tabs>
+        <w:spacing w:line="480" w:lineRule="auto"/>
+        <w:jc w:val="both"/>
+        <w:rPr>
+          <w:b/>
+          <w:bCs/>
+          <w:sz w:val="24"/>
+          <w:szCs w:val="24"/>
+          <w:lang w:val="es-MX"/>
+        </w:rPr>
+      </w:pPr>
+      <w:r>
+        <w:rPr>
+          <w:b/>
+          <w:bCs/>
+          <w:sz w:val="24"/>
+          <w:szCs w:val="24"/>
+          <w:lang w:val="es-MX"/>
+        </w:rPr>
+        <w:t xml:space="preserve">Optimización de Velocidad: </w:t>
+      </w:r>
+      <w:r>
+        <w:rPr>
+          <w:sz w:val="24"/>
+          <w:szCs w:val="24"/>
+          <w:lang w:val="es-MX"/>
+        </w:rPr>
+        <w:t>La velocidad de carga de la página web es crucial. Optimiza el tamaño de las imágenes y el código para garantizar que la página cargue rápidamente, lo que mejora la experiencia del usuario y el posicionamiento en motores de búsqueda.</w:t>
+      </w:r>
+    </w:p>
+    <w:p>
+      <w:pPr>
+        <w:pStyle w:val="Prrafodelista"/>
+        <w:numPr>
+          <w:ilvl w:val="0"/>
+          <w:numId w:val="17"/>
+        </w:numPr>
+        <w:tabs>
+          <w:tab w:val="left" w:pos="284"/>
+        </w:tabs>
+        <w:spacing w:line="480" w:lineRule="auto"/>
+        <w:jc w:val="both"/>
+        <w:rPr>
+          <w:b/>
+          <w:bCs/>
+          <w:sz w:val="24"/>
+          <w:szCs w:val="24"/>
+          <w:lang w:val="es-MX"/>
+        </w:rPr>
+      </w:pPr>
+      <w:r>
+        <w:rPr>
+          <w:b/>
+          <w:bCs/>
+          <w:sz w:val="24"/>
+          <w:szCs w:val="24"/>
+          <w:lang w:val="es-MX"/>
+        </w:rPr>
+        <w:t xml:space="preserve">Enlaces y Navegación Intuitiva: </w:t>
+      </w:r>
+      <w:r>
+        <w:rPr>
+          <w:sz w:val="24"/>
+          <w:szCs w:val="24"/>
+          <w:lang w:val="es-MX"/>
+        </w:rPr>
+        <w:t>Crea una navegación intuitiva que permita a los usuarios acceder fácilmente a las redes sociales, el carrusel de imágenes, el catálogo y la página principal de la empresa. Los enlaces deben ser claros y fáciles de encontrar.</w:t>
+      </w:r>
+    </w:p>
+    <w:p>
+      <w:pPr>
+        <w:pStyle w:val="Prrafodelista"/>
+        <w:numPr>
+          <w:ilvl w:val="0"/>
+          <w:numId w:val="17"/>
+        </w:numPr>
+        <w:tabs>
+          <w:tab w:val="left" w:pos="284"/>
+        </w:tabs>
+        <w:spacing w:line="480" w:lineRule="auto"/>
+        <w:jc w:val="both"/>
+        <w:rPr>
+          <w:b/>
+          <w:bCs/>
+          <w:sz w:val="24"/>
+          <w:szCs w:val="24"/>
+          <w:lang w:val="es-MX"/>
+        </w:rPr>
+      </w:pPr>
+      <w:r>
+        <w:rPr>
+          <w:b/>
+          <w:bCs/>
+          <w:sz w:val="24"/>
+          <w:szCs w:val="24"/>
+          <w:lang w:val="es-MX"/>
+        </w:rPr>
+        <w:t xml:space="preserve">Contenido Visual Atractivo: </w:t>
+      </w:r>
+      <w:r>
+        <w:rPr>
+          <w:sz w:val="24"/>
+          <w:szCs w:val="24"/>
+          <w:lang w:val="es-MX"/>
+        </w:rPr>
+        <w:t>Presta atención al contenido visual, como las imágenes en el carrusel y en el catálogo. Utiliza imágenes de alta calidad que representen de manera efectiva tus productos o servicios.</w:t>
+      </w:r>
+    </w:p>
+    <w:p>
+      <w:pPr>
+        <w:pStyle w:val="Prrafodelista"/>
+        <w:numPr>
+          <w:ilvl w:val="0"/>
+          <w:numId w:val="17"/>
+        </w:numPr>
+        <w:tabs>
+          <w:tab w:val="left" w:pos="284"/>
+        </w:tabs>
+        <w:spacing w:line="480" w:lineRule="auto"/>
+        <w:jc w:val="both"/>
+        <w:rPr>
+          <w:b/>
+          <w:bCs/>
+          <w:sz w:val="24"/>
+          <w:szCs w:val="24"/>
+          <w:lang w:val="es-MX"/>
+        </w:rPr>
+      </w:pPr>
+      <w:r>
+        <w:rPr>
+          <w:b/>
+          <w:bCs/>
+          <w:sz w:val="24"/>
+          <w:szCs w:val="24"/>
+          <w:lang w:val="es-MX"/>
+        </w:rPr>
+        <w:t xml:space="preserve">Selección de Plataformas Sociales: </w:t>
+      </w:r>
+      <w:r>
+        <w:rPr>
+          <w:sz w:val="24"/>
+          <w:szCs w:val="24"/>
+          <w:lang w:val="es-MX"/>
+        </w:rPr>
+        <w:t>Elige cuidadosamente las redes sociales más relevantes para tu empresa y tu audiencia. No es necesario estar en todas las plataformas, sino en las que realmente generen valor.</w:t>
+      </w:r>
+    </w:p>
+    <w:p>
+      <w:pPr>
+        <w:pStyle w:val="Prrafodelista"/>
+        <w:numPr>
+          <w:ilvl w:val="0"/>
+          <w:numId w:val="17"/>
+        </w:numPr>
+        <w:tabs>
+          <w:tab w:val="left" w:pos="284"/>
+        </w:tabs>
+        <w:spacing w:line="480" w:lineRule="auto"/>
+        <w:jc w:val="both"/>
+        <w:rPr>
+          <w:b/>
+          <w:bCs/>
+          <w:sz w:val="24"/>
+          <w:szCs w:val="24"/>
+          <w:lang w:val="es-MX"/>
+        </w:rPr>
+      </w:pPr>
+      <w:r>
+        <w:rPr>
+          <w:b/>
+          <w:bCs/>
+          <w:sz w:val="24"/>
+          <w:szCs w:val="24"/>
+          <w:lang w:val="es-MX"/>
+        </w:rPr>
+        <w:t xml:space="preserve">Planificación Detallada: </w:t>
+      </w:r>
+      <w:r>
+        <w:rPr>
+          <w:sz w:val="24"/>
+          <w:szCs w:val="24"/>
+          <w:lang w:val="es-MX"/>
+        </w:rPr>
+        <w:t>Antes de comenzar, realiza una planificación exhaustiva del proyecto. Define los objetivos, plazos, roles y recursos necesarios para asegurarte de que el proceso sea fluido y eficiente.</w:t>
+      </w:r>
+    </w:p>
+    <w:p>
+      <w:pPr>
         <w:numPr>
           <w:ilvl w:val="0"/>
           <w:numId w:val="1"/>
@@ -6036,6 +6636,7 @@
           <w:szCs w:val="24"/>
           <w:lang w:val="es-MX" w:eastAsia="es-MX"/>
         </w:rPr>
+        <w:lastRenderedPageBreak/>
         <w:t>API Graph de Instagram - Plataforma de Instagram - Documentación - Meta for Developers</w:t>
       </w:r>
       <w:r>
@@ -6091,7 +6692,6 @@
           <w:szCs w:val="24"/>
           <w:lang w:val="en-US" w:eastAsia="es-MX"/>
         </w:rPr>
-        <w:lastRenderedPageBreak/>
         <w:t xml:space="preserve">Andrijana Trajanovska. </w:t>
       </w:r>
       <w:r>
@@ -6382,7 +6982,6 @@
           <w:color w:val="000000"/>
           <w:lang w:val="es-MX" w:eastAsia="es-MX"/>
         </w:rPr>
-        <w:lastRenderedPageBreak/>
         <w:t xml:space="preserve">Proyecto Venta de Computadoras Brayan. (s/f). Scribd. Recuperado el 11 de julio de 2023, de </w:t>
       </w:r>
       <w:hyperlink r:id="rId20" w:history="1">
@@ -6677,7 +7276,7 @@
           </mc:Choice>
           <mc:Fallback>
             <w:pict>
-              <v:shape w14:anchorId="4DE05220" id="Cuadro de texto 4" o:spid="_x0000_s1027" type="#_x0000_t202" style="position:absolute;margin-left:0;margin-top:23.95pt;width:583.2pt;height:150.6pt;z-index:251664384;visibility:visible;mso-wrap-style:square;mso-width-percent:0;mso-wrap-distance-left:9pt;mso-wrap-distance-top:0;mso-wrap-distance-right:9pt;mso-wrap-distance-bottom:0;mso-position-horizontal:left;mso-position-horizontal-relative:page;mso-position-vertical:absolute;mso-position-vertical-relative:text;mso-width-percent:0;mso-width-relative:margin;v-text-anchor:top" o:gfxdata="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" fillcolor="white [3201]" stroked="f" strokeweight=".5pt">
+              <v:shape w14:anchorId="4DE05220" id="Cuadro de texto 4" o:spid="_x0000_s1027" type="#_x0000_t202" style="position:absolute;margin-left:0;margin-top:23.95pt;width:583.2pt;height:150.6pt;z-index:251664384;visibility:visible;mso-wrap-style:square;mso-width-percent:0;mso-wrap-distance-left:9pt;mso-wrap-distance-top:0;mso-wrap-distance-right:9pt;mso-wrap-distance-bottom:0;mso-position-horizontal:left;mso-position-horizontal-relative:page;mso-position-vertical:absolute;mso-position-vertical-relative:text;mso-width-percent:0;mso-width-relative:margin;v-text-anchor:top" o:gfxdata="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" fillcolor="white [3201]" stroked="f" strokeweight=".5pt">
                 <v:textbox>
                   <w:txbxContent>
                     <w:p>
@@ -6703,7 +7302,7 @@
                                     </pic:cNvPicPr>
                                   </pic:nvPicPr>
                                   <pic:blipFill>
-                                    <a:blip r:embed="rId24">
+                                    <a:blip r:embed="rId23">
                                       <a:extLst>
                                         <a:ext uri="{28A0092B-C50C-407E-A947-70E740481C1C}">
                                           <a14:useLocalDpi xmlns:a14="http://schemas.microsoft.com/office/drawing/2010/main" val="0"/>
@@ -6842,7 +7441,6 @@
           <w:szCs w:val="24"/>
           <w:lang w:val="es-MX"/>
         </w:rPr>
-        <w:lastRenderedPageBreak/>
         <w:t>Anexo II. Matriz de Identificación de requisitos Técnica 5W y 2H</w:t>
       </w:r>
     </w:p>
@@ -6961,7 +7559,7 @@
                                           <pic:cNvPicPr/>
                                         </pic:nvPicPr>
                                         <pic:blipFill>
-                                          <a:blip r:embed="rId25"/>
+                                          <a:blip r:embed="rId24"/>
                                           <a:stretch>
                                             <a:fillRect/>
                                           </a:stretch>
@@ -7004,11 +7602,7 @@
           </mc:Choice>
           <mc:Fallback>
             <w:pict>
-              <v:shapetype w14:anchorId="521B3B1E" id="_x0000_t202" coordsize="21600,21600" o:spt="202" path="m,l,21600r21600,l21600,xe">
-                <v:stroke joinstyle="miter"/>
-                <v:path gradientshapeok="t" o:connecttype="rect"/>
-              </v:shapetype>
-              <v:shape id="Cuadro de texto 10" o:spid="_x0000_s1028" type="#_x0000_t202" style="position:absolute;margin-left:0;margin-top:23.95pt;width:597.6pt;height:246.6pt;z-index:251666432;visibility:visible;mso-wrap-style:square;mso-width-percent:0;mso-height-percent:0;mso-wrap-distance-left:9pt;mso-wrap-distance-top:0;mso-wrap-distance-right:9pt;mso-wrap-distance-bottom:0;mso-position-horizontal:left;mso-position-horizontal-relative:page;mso-position-vertical:absolute;mso-position-vertical-relative:text;mso-width-percent:0;mso-height-percent:0;mso-width-relative:margin;mso-height-relative:margin;v-text-anchor:top" o:gfxdata="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" fillcolor="white [3201]" stroked="f" strokeweight=".5pt">
+              <v:shape w14:anchorId="521B3B1E" id="Cuadro de texto 10" o:spid="_x0000_s1028" type="#_x0000_t202" style="position:absolute;margin-left:0;margin-top:23.95pt;width:597.6pt;height:246.6pt;z-index:251666432;visibility:visible;mso-wrap-style:square;mso-width-percent:0;mso-height-percent:0;mso-wrap-distance-left:9pt;mso-wrap-distance-top:0;mso-wrap-distance-right:9pt;mso-wrap-distance-bottom:0;mso-position-horizontal:left;mso-position-horizontal-relative:page;mso-position-vertical:absolute;mso-position-vertical-relative:text;mso-width-percent:0;mso-height-percent:0;mso-width-relative:margin;mso-height-relative:margin;v-text-anchor:top" o:gfxdata="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" fillcolor="white [3201]" stroked="f" strokeweight=".5pt">
                 <v:textbox>
                   <w:txbxContent>
                     <w:p>
@@ -7032,7 +7626,7 @@
                                     <pic:cNvPicPr/>
                                   </pic:nvPicPr>
                                   <pic:blipFill>
-                                    <a:blip r:embed="rId25"/>
+                                    <a:blip r:embed="rId24"/>
                                     <a:stretch>
                                       <a:fillRect/>
                                     </a:stretch>
@@ -7332,7 +7926,7 @@
                                           <pic:cNvPicPr/>
                                         </pic:nvPicPr>
                                         <pic:blipFill>
-                                          <a:blip r:embed="rId26"/>
+                                          <a:blip r:embed="rId25"/>
                                           <a:stretch>
                                             <a:fillRect/>
                                           </a:stretch>
@@ -7375,7 +7969,7 @@
           </mc:Choice>
           <mc:Fallback>
             <w:pict>
-              <v:shape w14:anchorId="547BF4DC" id="Cuadro de texto 12" o:spid="_x0000_s1029" type="#_x0000_t202" style="position:absolute;margin-left:0;margin-top:21.05pt;width:482pt;height:222pt;z-index:251668480;visibility:visible;mso-wrap-style:square;mso-width-percent:0;mso-height-percent:0;mso-wrap-distance-left:9pt;mso-wrap-distance-top:0;mso-wrap-distance-right:9pt;mso-wrap-distance-bottom:0;mso-position-horizontal:center;mso-position-horizontal-relative:margin;mso-position-vertical:absolute;mso-position-vertical-relative:text;mso-width-percent:0;mso-height-percent:0;mso-width-relative:margin;mso-height-relative:margin;v-text-anchor:top" o:gfxdata="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" fillcolor="white [3201]" stroked="f" strokeweight=".5pt">
+              <v:shape w14:anchorId="547BF4DC" id="Cuadro de texto 12" o:spid="_x0000_s1029" type="#_x0000_t202" style="position:absolute;margin-left:0;margin-top:21.05pt;width:482pt;height:222pt;z-index:251668480;visibility:visible;mso-wrap-style:square;mso-width-percent:0;mso-height-percent:0;mso-wrap-distance-left:9pt;mso-wrap-distance-top:0;mso-wrap-distance-right:9pt;mso-wrap-distance-bottom:0;mso-position-horizontal:center;mso-position-horizontal-relative:margin;mso-position-vertical:absolute;mso-position-vertical-relative:text;mso-width-percent:0;mso-height-percent:0;mso-width-relative:margin;mso-height-relative:margin;v-text-anchor:top" o:gfxdata="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" fillcolor="white [3201]" stroked="f" strokeweight=".5pt">
                 <v:textbox>
                   <w:txbxContent>
                     <w:p>
@@ -7399,7 +7993,7 @@
                                     <pic:cNvPicPr/>
                                   </pic:nvPicPr>
                                   <pic:blipFill>
-                                    <a:blip r:embed="rId28"/>
+                                    <a:blip r:embed="rId25"/>
                                     <a:stretch>
                                       <a:fillRect/>
                                     </a:stretch>
@@ -7666,7 +8260,7 @@
                                           <pic:cNvPicPr/>
                                         </pic:nvPicPr>
                                         <pic:blipFill>
-                                          <a:blip r:embed="rId29"/>
+                                          <a:blip r:embed="rId26"/>
                                           <a:stretch>
                                             <a:fillRect/>
                                           </a:stretch>
@@ -7709,7 +8303,7 @@
           </mc:Choice>
           <mc:Fallback>
             <w:pict>
-              <v:shape w14:anchorId="32BC551E" id="Cuadro de texto 15" o:spid="_x0000_s1030" type="#_x0000_t202" style="position:absolute;margin-left:0;margin-top:21.05pt;width:482pt;height:222pt;z-index:251670528;visibility:visible;mso-wrap-style:square;mso-width-percent:0;mso-height-percent:0;mso-wrap-distance-left:9pt;mso-wrap-distance-top:0;mso-wrap-distance-right:9pt;mso-wrap-distance-bottom:0;mso-position-horizontal:center;mso-position-horizontal-relative:margin;mso-position-vertical:absolute;mso-position-vertical-relative:text;mso-width-percent:0;mso-height-percent:0;mso-width-relative:margin;mso-height-relative:margin;v-text-anchor:top" o:gfxdata="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" fillcolor="white [3201]" stroked="f" strokeweight=".5pt">
+              <v:shape w14:anchorId="32BC551E" id="Cuadro de texto 15" o:spid="_x0000_s1030" type="#_x0000_t202" style="position:absolute;margin-left:0;margin-top:21.05pt;width:482pt;height:222pt;z-index:251670528;visibility:visible;mso-wrap-style:square;mso-width-percent:0;mso-height-percent:0;mso-wrap-distance-left:9pt;mso-wrap-distance-top:0;mso-wrap-distance-right:9pt;mso-wrap-distance-bottom:0;mso-position-horizontal:center;mso-position-horizontal-relative:margin;mso-position-vertical:absolute;mso-position-vertical-relative:text;mso-width-percent:0;mso-height-percent:0;mso-width-relative:margin;mso-height-relative:margin;v-text-anchor:top" o:gfxdata="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" fillcolor="white [3201]" stroked="f" strokeweight=".5pt">
                 <v:textbox>
                   <w:txbxContent>
                     <w:p>
@@ -7733,7 +8327,7 @@
                                     <pic:cNvPicPr/>
                                   </pic:nvPicPr>
                                   <pic:blipFill>
-                                    <a:blip r:embed="rId30"/>
+                                    <a:blip r:embed="rId26"/>
                                     <a:stretch>
                                       <a:fillRect/>
                                     </a:stretch>
@@ -8000,7 +8594,7 @@
                                           <pic:cNvPicPr/>
                                         </pic:nvPicPr>
                                         <pic:blipFill>
-                                          <a:blip r:embed="rId31"/>
+                                          <a:blip r:embed="rId27"/>
                                           <a:stretch>
                                             <a:fillRect/>
                                           </a:stretch>
@@ -8043,7 +8637,7 @@
           </mc:Choice>
           <mc:Fallback>
             <w:pict>
-              <v:shape w14:anchorId="12A53399" id="Cuadro de texto 17" o:spid="_x0000_s1031" type="#_x0000_t202" style="position:absolute;margin-left:0;margin-top:21.05pt;width:482pt;height:222pt;z-index:251672576;visibility:visible;mso-wrap-style:square;mso-width-percent:0;mso-height-percent:0;mso-wrap-distance-left:9pt;mso-wrap-distance-top:0;mso-wrap-distance-right:9pt;mso-wrap-distance-bottom:0;mso-position-horizontal:center;mso-position-horizontal-relative:margin;mso-position-vertical:absolute;mso-position-vertical-relative:text;mso-width-percent:0;mso-height-percent:0;mso-width-relative:margin;mso-height-relative:margin;v-text-anchor:top" o:gfxdata="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" fillcolor="white [3201]" stroked="f" strokeweight=".5pt">
+              <v:shape w14:anchorId="12A53399" id="Cuadro de texto 17" o:spid="_x0000_s1031" type="#_x0000_t202" style="position:absolute;margin-left:0;margin-top:21.05pt;width:482pt;height:222pt;z-index:251672576;visibility:visible;mso-wrap-style:square;mso-width-percent:0;mso-height-percent:0;mso-wrap-distance-left:9pt;mso-wrap-distance-top:0;mso-wrap-distance-right:9pt;mso-wrap-distance-bottom:0;mso-position-horizontal:center;mso-position-horizontal-relative:margin;mso-position-vertical:absolute;mso-position-vertical-relative:text;mso-width-percent:0;mso-height-percent:0;mso-width-relative:margin;mso-height-relative:margin;v-text-anchor:top" o:gfxdata="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" fillcolor="white [3201]" stroked="f" strokeweight=".5pt">
                 <v:textbox>
                   <w:txbxContent>
                     <w:p>
@@ -8067,7 +8661,7 @@
                                     <pic:cNvPicPr/>
                                   </pic:nvPicPr>
                                   <pic:blipFill>
-                                    <a:blip r:embed="rId32"/>
+                                    <a:blip r:embed="rId27"/>
                                     <a:stretch>
                                       <a:fillRect/>
                                     </a:stretch>
@@ -8207,7 +8801,6 @@
           <w:szCs w:val="24"/>
           <w:lang w:val="es-MX"/>
         </w:rPr>
-        <w:lastRenderedPageBreak/>
         <w:t xml:space="preserve">Nota. </w:t>
       </w:r>
       <w:r>
@@ -8335,7 +8928,7 @@
                                           <pic:cNvPicPr/>
                                         </pic:nvPicPr>
                                         <pic:blipFill>
-                                          <a:blip r:embed="rId33"/>
+                                          <a:blip r:embed="rId28"/>
                                           <a:stretch>
                                             <a:fillRect/>
                                           </a:stretch>
@@ -8402,7 +8995,7 @@
                                     <pic:cNvPicPr/>
                                   </pic:nvPicPr>
                                   <pic:blipFill>
-                                    <a:blip r:embed="rId33"/>
+                                    <a:blip r:embed="rId28"/>
                                     <a:stretch>
                                       <a:fillRect/>
                                     </a:stretch>
@@ -8459,17 +9052,7 @@
           <w:szCs w:val="24"/>
           <w:lang w:val="es-MX"/>
         </w:rPr>
-        <w:t xml:space="preserve"> Requerimiento 00</w:t>
-      </w:r>
-      <w:r>
-        <w:rPr>
-          <w:rFonts w:ascii="Arial" w:hAnsi="Arial" w:cs="Arial"/>
-          <w:i/>
-          <w:sz w:val="24"/>
-          <w:szCs w:val="24"/>
-          <w:lang w:val="es-MX"/>
-        </w:rPr>
-        <w:t>4</w:t>
+        <w:t xml:space="preserve"> Requerimiento 004</w:t>
       </w:r>
     </w:p>
     <w:p>
@@ -8576,7 +9159,7 @@
       </w:pPr>
     </w:p>
     <w:sectPr>
-      <w:footerReference w:type="default" r:id="rId34"/>
+      <w:footerReference w:type="default" r:id="rId29"/>
       <w:pgSz w:w="11909" w:h="16834"/>
       <w:pgMar w:top="1417" w:right="1701" w:bottom="1417" w:left="1701" w:header="708" w:footer="708" w:gutter="0"/>
       <w:cols w:space="720"/>
@@ -8844,7 +9427,7 @@
       <w:lvlText w:val="%1."/>
       <w:lvlJc w:val="left"/>
       <w:pPr>
-        <w:ind w:left="5463" w:hanging="360"/>
+        <w:ind w:left="644" w:hanging="360"/>
       </w:pPr>
     </w:lvl>
     <w:lvl w:ilvl="1">
@@ -9034,6 +9617,119 @@
     </w:lvl>
   </w:abstractNum>
   <w:abstractNum w:abstractNumId="3" w15:restartNumberingAfterBreak="0">
+    <w:nsid w:val="240E5CD0"/>
+    <w:multiLevelType w:val="hybridMultilevel"/>
+    <w:tmpl w:val="E6DC2F5C"/>
+    <w:lvl w:ilvl="0" w:tplc="080A0001">
+      <w:start w:val="1"/>
+      <w:numFmt w:val="bullet"/>
+      <w:lvlText w:val=""/>
+      <w:lvlJc w:val="left"/>
+      <w:pPr>
+        <w:ind w:left="1004" w:hanging="360"/>
+      </w:pPr>
+      <w:rPr>
+        <w:rFonts w:ascii="Symbol" w:hAnsi="Symbol" w:hint="default"/>
+      </w:rPr>
+    </w:lvl>
+    <w:lvl w:ilvl="1" w:tplc="080A0003" w:tentative="1">
+      <w:start w:val="1"/>
+      <w:numFmt w:val="bullet"/>
+      <w:lvlText w:val="o"/>
+      <w:lvlJc w:val="left"/>
+      <w:pPr>
+        <w:ind w:left="1724" w:hanging="360"/>
+      </w:pPr>
+      <w:rPr>
+        <w:rFonts w:ascii="Courier New" w:hAnsi="Courier New" w:cs="Courier New" w:hint="default"/>
+      </w:rPr>
+    </w:lvl>
+    <w:lvl w:ilvl="2" w:tplc="080A0005" w:tentative="1">
+      <w:start w:val="1"/>
+      <w:numFmt w:val="bullet"/>
+      <w:lvlText w:val=""/>
+      <w:lvlJc w:val="left"/>
+      <w:pPr>
+        <w:ind w:left="2444" w:hanging="360"/>
+      </w:pPr>
+      <w:rPr>
+        <w:rFonts w:ascii="Wingdings" w:hAnsi="Wingdings" w:hint="default"/>
+      </w:rPr>
+    </w:lvl>
+    <w:lvl w:ilvl="3" w:tplc="080A0001" w:tentative="1">
+      <w:start w:val="1"/>
+      <w:numFmt w:val="bullet"/>
+      <w:lvlText w:val=""/>
+      <w:lvlJc w:val="left"/>
+      <w:pPr>
+        <w:ind w:left="3164" w:hanging="360"/>
+      </w:pPr>
+      <w:rPr>
+        <w:rFonts w:ascii="Symbol" w:hAnsi="Symbol" w:hint="default"/>
+      </w:rPr>
+    </w:lvl>
+    <w:lvl w:ilvl="4" w:tplc="080A0003" w:tentative="1">
+      <w:start w:val="1"/>
+      <w:numFmt w:val="bullet"/>
+      <w:lvlText w:val="o"/>
+      <w:lvlJc w:val="left"/>
+      <w:pPr>
+        <w:ind w:left="3884" w:hanging="360"/>
+      </w:pPr>
+      <w:rPr>
+        <w:rFonts w:ascii="Courier New" w:hAnsi="Courier New" w:cs="Courier New" w:hint="default"/>
+      </w:rPr>
+    </w:lvl>
+    <w:lvl w:ilvl="5" w:tplc="080A0005" w:tentative="1">
+      <w:start w:val="1"/>
+      <w:numFmt w:val="bullet"/>
+      <w:lvlText w:val=""/>
+      <w:lvlJc w:val="left"/>
+      <w:pPr>
+        <w:ind w:left="4604" w:hanging="360"/>
+      </w:pPr>
+      <w:rPr>
+        <w:rFonts w:ascii="Wingdings" w:hAnsi="Wingdings" w:hint="default"/>
+      </w:rPr>
+    </w:lvl>
+    <w:lvl w:ilvl="6" w:tplc="080A0001" w:tentative="1">
+      <w:start w:val="1"/>
+      <w:numFmt w:val="bullet"/>
+      <w:lvlText w:val=""/>
+      <w:lvlJc w:val="left"/>
+      <w:pPr>
+        <w:ind w:left="5324" w:hanging="360"/>
+      </w:pPr>
+      <w:rPr>
+        <w:rFonts w:ascii="Symbol" w:hAnsi="Symbol" w:hint="default"/>
+      </w:rPr>
+    </w:lvl>
+    <w:lvl w:ilvl="7" w:tplc="080A0003" w:tentative="1">
+      <w:start w:val="1"/>
+      <w:numFmt w:val="bullet"/>
+      <w:lvlText w:val="o"/>
+      <w:lvlJc w:val="left"/>
+      <w:pPr>
+        <w:ind w:left="6044" w:hanging="360"/>
+      </w:pPr>
+      <w:rPr>
+        <w:rFonts w:ascii="Courier New" w:hAnsi="Courier New" w:cs="Courier New" w:hint="default"/>
+      </w:rPr>
+    </w:lvl>
+    <w:lvl w:ilvl="8" w:tplc="080A0005" w:tentative="1">
+      <w:start w:val="1"/>
+      <w:numFmt w:val="bullet"/>
+      <w:lvlText w:val=""/>
+      <w:lvlJc w:val="left"/>
+      <w:pPr>
+        <w:ind w:left="6764" w:hanging="360"/>
+      </w:pPr>
+      <w:rPr>
+        <w:rFonts w:ascii="Wingdings" w:hAnsi="Wingdings" w:hint="default"/>
+      </w:rPr>
+    </w:lvl>
+  </w:abstractNum>
+  <w:abstractNum w:abstractNumId="4" w15:restartNumberingAfterBreak="0">
     <w:nsid w:val="263273C8"/>
     <w:multiLevelType w:val="hybridMultilevel"/>
     <w:tmpl w:val="28383F78"/>
@@ -9146,7 +9842,120 @@
       </w:rPr>
     </w:lvl>
   </w:abstractNum>
-  <w:abstractNum w:abstractNumId="4" w15:restartNumberingAfterBreak="0">
+  <w:abstractNum w:abstractNumId="5" w15:restartNumberingAfterBreak="0">
+    <w:nsid w:val="2EFD52F7"/>
+    <w:multiLevelType w:val="hybridMultilevel"/>
+    <w:tmpl w:val="C2A6DF3C"/>
+    <w:lvl w:ilvl="0" w:tplc="080A0001">
+      <w:start w:val="1"/>
+      <w:numFmt w:val="bullet"/>
+      <w:lvlText w:val=""/>
+      <w:lvlJc w:val="left"/>
+      <w:pPr>
+        <w:ind w:left="720" w:hanging="360"/>
+      </w:pPr>
+      <w:rPr>
+        <w:rFonts w:ascii="Symbol" w:hAnsi="Symbol" w:hint="default"/>
+      </w:rPr>
+    </w:lvl>
+    <w:lvl w:ilvl="1" w:tplc="080A0003" w:tentative="1">
+      <w:start w:val="1"/>
+      <w:numFmt w:val="bullet"/>
+      <w:lvlText w:val="o"/>
+      <w:lvlJc w:val="left"/>
+      <w:pPr>
+        <w:ind w:left="1440" w:hanging="360"/>
+      </w:pPr>
+      <w:rPr>
+        <w:rFonts w:ascii="Courier New" w:hAnsi="Courier New" w:cs="Courier New" w:hint="default"/>
+      </w:rPr>
+    </w:lvl>
+    <w:lvl w:ilvl="2" w:tplc="080A0005" w:tentative="1">
+      <w:start w:val="1"/>
+      <w:numFmt w:val="bullet"/>
+      <w:lvlText w:val=""/>
+      <w:lvlJc w:val="left"/>
+      <w:pPr>
+        <w:ind w:left="2160" w:hanging="360"/>
+      </w:pPr>
+      <w:rPr>
+        <w:rFonts w:ascii="Wingdings" w:hAnsi="Wingdings" w:hint="default"/>
+      </w:rPr>
+    </w:lvl>
+    <w:lvl w:ilvl="3" w:tplc="080A0001" w:tentative="1">
+      <w:start w:val="1"/>
+      <w:numFmt w:val="bullet"/>
+      <w:lvlText w:val=""/>
+      <w:lvlJc w:val="left"/>
+      <w:pPr>
+        <w:ind w:left="2880" w:hanging="360"/>
+      </w:pPr>
+      <w:rPr>
+        <w:rFonts w:ascii="Symbol" w:hAnsi="Symbol" w:hint="default"/>
+      </w:rPr>
+    </w:lvl>
+    <w:lvl w:ilvl="4" w:tplc="080A0003" w:tentative="1">
+      <w:start w:val="1"/>
+      <w:numFmt w:val="bullet"/>
+      <w:lvlText w:val="o"/>
+      <w:lvlJc w:val="left"/>
+      <w:pPr>
+        <w:ind w:left="3600" w:hanging="360"/>
+      </w:pPr>
+      <w:rPr>
+        <w:rFonts w:ascii="Courier New" w:hAnsi="Courier New" w:cs="Courier New" w:hint="default"/>
+      </w:rPr>
+    </w:lvl>
+    <w:lvl w:ilvl="5" w:tplc="080A0005" w:tentative="1">
+      <w:start w:val="1"/>
+      <w:numFmt w:val="bullet"/>
+      <w:lvlText w:val=""/>
+      <w:lvlJc w:val="left"/>
+      <w:pPr>
+        <w:ind w:left="4320" w:hanging="360"/>
+      </w:pPr>
+      <w:rPr>
+        <w:rFonts w:ascii="Wingdings" w:hAnsi="Wingdings" w:hint="default"/>
+      </w:rPr>
+    </w:lvl>
+    <w:lvl w:ilvl="6" w:tplc="080A0001" w:tentative="1">
+      <w:start w:val="1"/>
+      <w:numFmt w:val="bullet"/>
+      <w:lvlText w:val=""/>
+      <w:lvlJc w:val="left"/>
+      <w:pPr>
+        <w:ind w:left="5040" w:hanging="360"/>
+      </w:pPr>
+      <w:rPr>
+        <w:rFonts w:ascii="Symbol" w:hAnsi="Symbol" w:hint="default"/>
+      </w:rPr>
+    </w:lvl>
+    <w:lvl w:ilvl="7" w:tplc="080A0003" w:tentative="1">
+      <w:start w:val="1"/>
+      <w:numFmt w:val="bullet"/>
+      <w:lvlText w:val="o"/>
+      <w:lvlJc w:val="left"/>
+      <w:pPr>
+        <w:ind w:left="5760" w:hanging="360"/>
+      </w:pPr>
+      <w:rPr>
+        <w:rFonts w:ascii="Courier New" w:hAnsi="Courier New" w:cs="Courier New" w:hint="default"/>
+      </w:rPr>
+    </w:lvl>
+    <w:lvl w:ilvl="8" w:tplc="080A0005" w:tentative="1">
+      <w:start w:val="1"/>
+      <w:numFmt w:val="bullet"/>
+      <w:lvlText w:val=""/>
+      <w:lvlJc w:val="left"/>
+      <w:pPr>
+        <w:ind w:left="6480" w:hanging="360"/>
+      </w:pPr>
+      <w:rPr>
+        <w:rFonts w:ascii="Wingdings" w:hAnsi="Wingdings" w:hint="default"/>
+      </w:rPr>
+    </w:lvl>
+  </w:abstractNum>
+  <w:abstractNum w:abstractNumId="6" w15:restartNumberingAfterBreak="0">
     <w:nsid w:val="3E987C8D"/>
     <w:multiLevelType w:val="hybridMultilevel"/>
     <w:tmpl w:val="491E9ACE"/>
@@ -9259,7 +10068,287 @@
       </w:rPr>
     </w:lvl>
   </w:abstractNum>
-  <w:abstractNum w:abstractNumId="5" w15:restartNumberingAfterBreak="0">
+  <w:abstractNum w:abstractNumId="7" w15:restartNumberingAfterBreak="0">
+    <w:nsid w:val="462E0DBD"/>
+    <w:multiLevelType w:val="hybridMultilevel"/>
+    <w:tmpl w:val="59466FFC"/>
+    <w:lvl w:ilvl="0" w:tplc="78D03262">
+      <w:start w:val="1"/>
+      <w:numFmt w:val="bullet"/>
+      <w:lvlText w:val=""/>
+      <w:lvlJc w:val="left"/>
+      <w:pPr>
+        <w:tabs>
+          <w:tab w:val="num" w:pos="720"/>
+        </w:tabs>
+        <w:ind w:left="720" w:hanging="360"/>
+      </w:pPr>
+      <w:rPr>
+        <w:rFonts w:ascii="Wingdings 2" w:hAnsi="Wingdings 2" w:hint="default"/>
+      </w:rPr>
+    </w:lvl>
+    <w:lvl w:ilvl="1" w:tplc="425C5934" w:tentative="1">
+      <w:start w:val="1"/>
+      <w:numFmt w:val="bullet"/>
+      <w:lvlText w:val=""/>
+      <w:lvlJc w:val="left"/>
+      <w:pPr>
+        <w:tabs>
+          <w:tab w:val="num" w:pos="1440"/>
+        </w:tabs>
+        <w:ind w:left="1440" w:hanging="360"/>
+      </w:pPr>
+      <w:rPr>
+        <w:rFonts w:ascii="Wingdings 2" w:hAnsi="Wingdings 2" w:hint="default"/>
+      </w:rPr>
+    </w:lvl>
+    <w:lvl w:ilvl="2" w:tplc="B47CA01C" w:tentative="1">
+      <w:start w:val="1"/>
+      <w:numFmt w:val="bullet"/>
+      <w:lvlText w:val=""/>
+      <w:lvlJc w:val="left"/>
+      <w:pPr>
+        <w:tabs>
+          <w:tab w:val="num" w:pos="2160"/>
+        </w:tabs>
+        <w:ind w:left="2160" w:hanging="360"/>
+      </w:pPr>
+      <w:rPr>
+        <w:rFonts w:ascii="Wingdings 2" w:hAnsi="Wingdings 2" w:hint="default"/>
+      </w:rPr>
+    </w:lvl>
+    <w:lvl w:ilvl="3" w:tplc="D78A7ED6" w:tentative="1">
+      <w:start w:val="1"/>
+      <w:numFmt w:val="bullet"/>
+      <w:lvlText w:val=""/>
+      <w:lvlJc w:val="left"/>
+      <w:pPr>
+        <w:tabs>
+          <w:tab w:val="num" w:pos="2880"/>
+        </w:tabs>
+        <w:ind w:left="2880" w:hanging="360"/>
+      </w:pPr>
+      <w:rPr>
+        <w:rFonts w:ascii="Wingdings 2" w:hAnsi="Wingdings 2" w:hint="default"/>
+      </w:rPr>
+    </w:lvl>
+    <w:lvl w:ilvl="4" w:tplc="7AB046A2" w:tentative="1">
+      <w:start w:val="1"/>
+      <w:numFmt w:val="bullet"/>
+      <w:lvlText w:val=""/>
+      <w:lvlJc w:val="left"/>
+      <w:pPr>
+        <w:tabs>
+          <w:tab w:val="num" w:pos="3600"/>
+        </w:tabs>
+        <w:ind w:left="3600" w:hanging="360"/>
+      </w:pPr>
+      <w:rPr>
+        <w:rFonts w:ascii="Wingdings 2" w:hAnsi="Wingdings 2" w:hint="default"/>
+      </w:rPr>
+    </w:lvl>
+    <w:lvl w:ilvl="5" w:tplc="4490D462" w:tentative="1">
+      <w:start w:val="1"/>
+      <w:numFmt w:val="bullet"/>
+      <w:lvlText w:val=""/>
+      <w:lvlJc w:val="left"/>
+      <w:pPr>
+        <w:tabs>
+          <w:tab w:val="num" w:pos="4320"/>
+        </w:tabs>
+        <w:ind w:left="4320" w:hanging="360"/>
+      </w:pPr>
+      <w:rPr>
+        <w:rFonts w:ascii="Wingdings 2" w:hAnsi="Wingdings 2" w:hint="default"/>
+      </w:rPr>
+    </w:lvl>
+    <w:lvl w:ilvl="6" w:tplc="5DBEB394" w:tentative="1">
+      <w:start w:val="1"/>
+      <w:numFmt w:val="bullet"/>
+      <w:lvlText w:val=""/>
+      <w:lvlJc w:val="left"/>
+      <w:pPr>
+        <w:tabs>
+          <w:tab w:val="num" w:pos="5040"/>
+        </w:tabs>
+        <w:ind w:left="5040" w:hanging="360"/>
+      </w:pPr>
+      <w:rPr>
+        <w:rFonts w:ascii="Wingdings 2" w:hAnsi="Wingdings 2" w:hint="default"/>
+      </w:rPr>
+    </w:lvl>
+    <w:lvl w:ilvl="7" w:tplc="A98A830C" w:tentative="1">
+      <w:start w:val="1"/>
+      <w:numFmt w:val="bullet"/>
+      <w:lvlText w:val=""/>
+      <w:lvlJc w:val="left"/>
+      <w:pPr>
+        <w:tabs>
+          <w:tab w:val="num" w:pos="5760"/>
+        </w:tabs>
+        <w:ind w:left="5760" w:hanging="360"/>
+      </w:pPr>
+      <w:rPr>
+        <w:rFonts w:ascii="Wingdings 2" w:hAnsi="Wingdings 2" w:hint="default"/>
+      </w:rPr>
+    </w:lvl>
+    <w:lvl w:ilvl="8" w:tplc="DCCC42BA" w:tentative="1">
+      <w:start w:val="1"/>
+      <w:numFmt w:val="bullet"/>
+      <w:lvlText w:val=""/>
+      <w:lvlJc w:val="left"/>
+      <w:pPr>
+        <w:tabs>
+          <w:tab w:val="num" w:pos="6480"/>
+        </w:tabs>
+        <w:ind w:left="6480" w:hanging="360"/>
+      </w:pPr>
+      <w:rPr>
+        <w:rFonts w:ascii="Wingdings 2" w:hAnsi="Wingdings 2" w:hint="default"/>
+      </w:rPr>
+    </w:lvl>
+  </w:abstractNum>
+  <w:abstractNum w:abstractNumId="8" w15:restartNumberingAfterBreak="0">
+    <w:nsid w:val="4CAA5612"/>
+    <w:multiLevelType w:val="hybridMultilevel"/>
+    <w:tmpl w:val="8D8A816A"/>
+    <w:lvl w:ilvl="0" w:tplc="57D06384">
+      <w:start w:val="1"/>
+      <w:numFmt w:val="bullet"/>
+      <w:lvlText w:val=""/>
+      <w:lvlJc w:val="left"/>
+      <w:pPr>
+        <w:tabs>
+          <w:tab w:val="num" w:pos="720"/>
+        </w:tabs>
+        <w:ind w:left="720" w:hanging="360"/>
+      </w:pPr>
+      <w:rPr>
+        <w:rFonts w:ascii="Wingdings 2" w:hAnsi="Wingdings 2" w:hint="default"/>
+      </w:rPr>
+    </w:lvl>
+    <w:lvl w:ilvl="1" w:tplc="44AE5AC6" w:tentative="1">
+      <w:start w:val="1"/>
+      <w:numFmt w:val="bullet"/>
+      <w:lvlText w:val=""/>
+      <w:lvlJc w:val="left"/>
+      <w:pPr>
+        <w:tabs>
+          <w:tab w:val="num" w:pos="1440"/>
+        </w:tabs>
+        <w:ind w:left="1440" w:hanging="360"/>
+      </w:pPr>
+      <w:rPr>
+        <w:rFonts w:ascii="Wingdings 2" w:hAnsi="Wingdings 2" w:hint="default"/>
+      </w:rPr>
+    </w:lvl>
+    <w:lvl w:ilvl="2" w:tplc="B3F20280" w:tentative="1">
+      <w:start w:val="1"/>
+      <w:numFmt w:val="bullet"/>
+      <w:lvlText w:val=""/>
+      <w:lvlJc w:val="left"/>
+      <w:pPr>
+        <w:tabs>
+          <w:tab w:val="num" w:pos="2160"/>
+        </w:tabs>
+        <w:ind w:left="2160" w:hanging="360"/>
+      </w:pPr>
+      <w:rPr>
+        <w:rFonts w:ascii="Wingdings 2" w:hAnsi="Wingdings 2" w:hint="default"/>
+      </w:rPr>
+    </w:lvl>
+    <w:lvl w:ilvl="3" w:tplc="6C044CC2" w:tentative="1">
+      <w:start w:val="1"/>
+      <w:numFmt w:val="bullet"/>
+      <w:lvlText w:val=""/>
+      <w:lvlJc w:val="left"/>
+      <w:pPr>
+        <w:tabs>
+          <w:tab w:val="num" w:pos="2880"/>
+        </w:tabs>
+        <w:ind w:left="2880" w:hanging="360"/>
+      </w:pPr>
+      <w:rPr>
+        <w:rFonts w:ascii="Wingdings 2" w:hAnsi="Wingdings 2" w:hint="default"/>
+      </w:rPr>
+    </w:lvl>
+    <w:lvl w:ilvl="4" w:tplc="31F05164" w:tentative="1">
+      <w:start w:val="1"/>
+      <w:numFmt w:val="bullet"/>
+      <w:lvlText w:val=""/>
+      <w:lvlJc w:val="left"/>
+      <w:pPr>
+        <w:tabs>
+          <w:tab w:val="num" w:pos="3600"/>
+        </w:tabs>
+        <w:ind w:left="3600" w:hanging="360"/>
+      </w:pPr>
+      <w:rPr>
+        <w:rFonts w:ascii="Wingdings 2" w:hAnsi="Wingdings 2" w:hint="default"/>
+      </w:rPr>
+    </w:lvl>
+    <w:lvl w:ilvl="5" w:tplc="FD3A6078" w:tentative="1">
+      <w:start w:val="1"/>
+      <w:numFmt w:val="bullet"/>
+      <w:lvlText w:val=""/>
+      <w:lvlJc w:val="left"/>
+      <w:pPr>
+        <w:tabs>
+          <w:tab w:val="num" w:pos="4320"/>
+        </w:tabs>
+        <w:ind w:left="4320" w:hanging="360"/>
+      </w:pPr>
+      <w:rPr>
+        <w:rFonts w:ascii="Wingdings 2" w:hAnsi="Wingdings 2" w:hint="default"/>
+      </w:rPr>
+    </w:lvl>
+    <w:lvl w:ilvl="6" w:tplc="6D2467C6" w:tentative="1">
+      <w:start w:val="1"/>
+      <w:numFmt w:val="bullet"/>
+      <w:lvlText w:val=""/>
+      <w:lvlJc w:val="left"/>
+      <w:pPr>
+        <w:tabs>
+          <w:tab w:val="num" w:pos="5040"/>
+        </w:tabs>
+        <w:ind w:left="5040" w:hanging="360"/>
+      </w:pPr>
+      <w:rPr>
+        <w:rFonts w:ascii="Wingdings 2" w:hAnsi="Wingdings 2" w:hint="default"/>
+      </w:rPr>
+    </w:lvl>
+    <w:lvl w:ilvl="7" w:tplc="6DCA5028" w:tentative="1">
+      <w:start w:val="1"/>
+      <w:numFmt w:val="bullet"/>
+      <w:lvlText w:val=""/>
+      <w:lvlJc w:val="left"/>
+      <w:pPr>
+        <w:tabs>
+          <w:tab w:val="num" w:pos="5760"/>
+        </w:tabs>
+        <w:ind w:left="5760" w:hanging="360"/>
+      </w:pPr>
+      <w:rPr>
+        <w:rFonts w:ascii="Wingdings 2" w:hAnsi="Wingdings 2" w:hint="default"/>
+      </w:rPr>
+    </w:lvl>
+    <w:lvl w:ilvl="8" w:tplc="78306CEC" w:tentative="1">
+      <w:start w:val="1"/>
+      <w:numFmt w:val="bullet"/>
+      <w:lvlText w:val=""/>
+      <w:lvlJc w:val="left"/>
+      <w:pPr>
+        <w:tabs>
+          <w:tab w:val="num" w:pos="6480"/>
+        </w:tabs>
+        <w:ind w:left="6480" w:hanging="360"/>
+      </w:pPr>
+      <w:rPr>
+        <w:rFonts w:ascii="Wingdings 2" w:hAnsi="Wingdings 2" w:hint="default"/>
+      </w:rPr>
+    </w:lvl>
+  </w:abstractNum>
+  <w:abstractNum w:abstractNumId="9" w15:restartNumberingAfterBreak="0">
     <w:nsid w:val="501754FA"/>
     <w:multiLevelType w:val="hybridMultilevel"/>
     <w:tmpl w:val="692E8A54"/>
@@ -9372,7 +10461,7 @@
       </w:rPr>
     </w:lvl>
   </w:abstractNum>
-  <w:abstractNum w:abstractNumId="6" w15:restartNumberingAfterBreak="0">
+  <w:abstractNum w:abstractNumId="10" w15:restartNumberingAfterBreak="0">
     <w:nsid w:val="52E00FE9"/>
     <w:multiLevelType w:val="hybridMultilevel"/>
     <w:tmpl w:val="FF82A318"/>
@@ -9485,7 +10574,7 @@
       </w:rPr>
     </w:lvl>
   </w:abstractNum>
-  <w:abstractNum w:abstractNumId="7" w15:restartNumberingAfterBreak="0">
+  <w:abstractNum w:abstractNumId="11" w15:restartNumberingAfterBreak="0">
     <w:nsid w:val="58AA4CAB"/>
     <w:multiLevelType w:val="hybridMultilevel"/>
     <w:tmpl w:val="E7067C96"/>
@@ -9598,7 +10687,7 @@
       </w:rPr>
     </w:lvl>
   </w:abstractNum>
-  <w:abstractNum w:abstractNumId="8" w15:restartNumberingAfterBreak="0">
+  <w:abstractNum w:abstractNumId="12" w15:restartNumberingAfterBreak="0">
     <w:nsid w:val="5AB927AF"/>
     <w:multiLevelType w:val="hybridMultilevel"/>
     <w:tmpl w:val="47026D06"/>
@@ -9711,7 +10800,7 @@
       </w:rPr>
     </w:lvl>
   </w:abstractNum>
-  <w:abstractNum w:abstractNumId="9" w15:restartNumberingAfterBreak="0">
+  <w:abstractNum w:abstractNumId="13" w15:restartNumberingAfterBreak="0">
     <w:nsid w:val="6EE9303F"/>
     <w:multiLevelType w:val="hybridMultilevel"/>
     <w:tmpl w:val="48AC6FCE"/>
@@ -9824,7 +10913,7 @@
       </w:rPr>
     </w:lvl>
   </w:abstractNum>
-  <w:abstractNum w:abstractNumId="10" w15:restartNumberingAfterBreak="0">
+  <w:abstractNum w:abstractNumId="14" w15:restartNumberingAfterBreak="0">
     <w:nsid w:val="6FC35158"/>
     <w:multiLevelType w:val="hybridMultilevel"/>
     <w:tmpl w:val="E1368D24"/>
@@ -9941,28 +11030,28 @@
     <w:abstractNumId w:val="1"/>
   </w:num>
   <w:num w:numId="2">
-    <w:abstractNumId w:val="9"/>
+    <w:abstractNumId w:val="13"/>
   </w:num>
   <w:num w:numId="3">
-    <w:abstractNumId w:val="6"/>
+    <w:abstractNumId w:val="10"/>
   </w:num>
   <w:num w:numId="4">
     <w:abstractNumId w:val="2"/>
   </w:num>
   <w:num w:numId="5">
-    <w:abstractNumId w:val="5"/>
+    <w:abstractNumId w:val="9"/>
   </w:num>
   <w:num w:numId="6">
-    <w:abstractNumId w:val="10"/>
+    <w:abstractNumId w:val="14"/>
   </w:num>
   <w:num w:numId="7">
-    <w:abstractNumId w:val="3"/>
+    <w:abstractNumId w:val="4"/>
   </w:num>
   <w:num w:numId="8">
-    <w:abstractNumId w:val="8"/>
+    <w:abstractNumId w:val="12"/>
   </w:num>
   <w:num w:numId="9">
-    <w:abstractNumId w:val="7"/>
+    <w:abstractNumId w:val="11"/>
   </w:num>
   <w:num w:numId="10">
     <w:abstractNumId w:val="0"/>
@@ -9971,16 +11060,28 @@
     <w:abstractNumId w:val="2"/>
   </w:num>
   <w:num w:numId="12">
-    <w:abstractNumId w:val="5"/>
+    <w:abstractNumId w:val="9"/>
   </w:num>
   <w:num w:numId="13">
-    <w:abstractNumId w:val="9"/>
+    <w:abstractNumId w:val="13"/>
   </w:num>
   <w:num w:numId="14">
-    <w:abstractNumId w:val="4"/>
+    <w:abstractNumId w:val="6"/>
   </w:num>
   <w:num w:numId="15">
     <w:abstractNumId w:val="0"/>
+  </w:num>
+  <w:num w:numId="16">
+    <w:abstractNumId w:val="3"/>
+  </w:num>
+  <w:num w:numId="17">
+    <w:abstractNumId w:val="5"/>
+  </w:num>
+  <w:num w:numId="18">
+    <w:abstractNumId w:val="7"/>
+  </w:num>
+  <w:num w:numId="19">
+    <w:abstractNumId w:val="8"/>
   </w:num>
 </w:numbering>
 </file>
@@ -10519,7 +11620,6 @@
   <w:style w:type="character" w:default="1" w:styleId="Fuentedeprrafopredeter">
     <w:name w:val="Default Paragraph Font"/>
     <w:uiPriority w:val="1"/>
-    <w:semiHidden/>
     <w:unhideWhenUsed/>
   </w:style>
   <w:style w:type="table" w:default="1" w:styleId="Tablanormal">
@@ -11555,10 +12655,6 @@
 </file>
 
 <file path=customXml/item1.xml><?xml version="1.0" encoding="utf-8"?>
-<b:Sources xmlns:b="http://schemas.openxmlformats.org/officeDocument/2006/bibliography" xmlns="http://schemas.openxmlformats.org/officeDocument/2006/bibliography" SelectedStyle="\APASixthEditionOfficeOnline.xsl" StyleName="APA" Version="6"/>
-</file>
-
-<file path=customXml/item2.xml><?xml version="1.0" encoding="utf-8"?>
 <?mso-contentType ?>
 <FormTemplates xmlns="http://schemas.microsoft.com/sharepoint/v3/contenttype/forms">
   <Display>DocumentLibraryForm</Display>
@@ -11567,7 +12663,23 @@
 </FormTemplates>
 </file>
 
+<file path=customXml/item2.xml><?xml version="1.0" encoding="utf-8"?>
+<b:Sources xmlns:b="http://schemas.openxmlformats.org/officeDocument/2006/bibliography" xmlns="http://schemas.openxmlformats.org/officeDocument/2006/bibliography" SelectedStyle="\APASixthEditionOfficeOnline.xsl" StyleName="APA" Version="6"/>
+</file>
+
 <file path=customXml/item3.xml><?xml version="1.0" encoding="utf-8"?>
+<p:properties xmlns:p="http://schemas.microsoft.com/office/2006/metadata/properties" xmlns:xsi="http://www.w3.org/2001/XMLSchema-instance" xmlns:pc="http://schemas.microsoft.com/office/infopath/2007/PartnerControls">
+  <documentManagement/>
+</p:properties>
+</file>
+
+<file path=customXml/item4.xml><?xml version="1.0" encoding="utf-8"?>
+<go:gDocsCustomXmlDataStorage xmlns:go="http://customooxmlschemas.google.com/" xmlns:r="http://schemas.openxmlformats.org/officeDocument/2006/relationships">
+  <go:docsCustomData xmlns:go="http://customooxmlschemas.google.com/" roundtripDataSignature="AMtx7mhFi2yYpoz+YmO2aLnSIP0/L5GH3Q==">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</go:docsCustomData>
+</go:gDocsCustomXmlDataStorage>
+</file>
+
+<file path=customXml/item5.xml><?xml version="1.0" encoding="utf-8"?>
 <ct:contentTypeSchema xmlns:ct="http://schemas.microsoft.com/office/2006/metadata/contentType" xmlns:ma="http://schemas.microsoft.com/office/2006/metadata/properties/metaAttributes" ct:_="" ma:_="" ma:contentTypeName="Documento" ma:contentTypeID="0x01010020C5B3A326F77845827D913794014974" ma:contentTypeVersion="4" ma:contentTypeDescription="Crear nuevo documento." ma:contentTypeScope="" ma:versionID="f7d943da176341960d1fc9b88b49b349">
   <xsd:schema xmlns:xsd="http://www.w3.org/2001/XMLSchema" xmlns:xs="http://www.w3.org/2001/XMLSchema" xmlns:p="http://schemas.microsoft.com/office/2006/metadata/properties" xmlns:ns2="8754659f-219c-4351-9808-e54f3b0e9a99" targetNamespace="http://schemas.microsoft.com/office/2006/metadata/properties" ma:root="true" ma:fieldsID="6fb933a20ad68a6e54d4ee5d3d54b77b" ns2:_="">
     <xsd:import namespace="8754659f-219c-4351-9808-e54f3b0e9a99"/>
@@ -11711,19 +12823,15 @@
 </ct:contentTypeSchema>
 </file>
 
-<file path=customXml/item4.xml><?xml version="1.0" encoding="utf-8"?>
-<go:gDocsCustomXmlDataStorage xmlns:go="http://customooxmlschemas.google.com/" xmlns:r="http://schemas.openxmlformats.org/officeDocument/2006/relationships">
-  <go:docsCustomData xmlns:go="http://customooxmlschemas.google.com/" roundtripDataSignature="AMtx7mhFi2yYpoz+YmO2aLnSIP0/L5GH3Q==">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</go:docsCustomData>
-</go:gDocsCustomXmlDataStorage>
+<file path=customXml/itemProps1.xml><?xml version="1.0" encoding="utf-8"?>
+<ds:datastoreItem xmlns:ds="http://schemas.openxmlformats.org/officeDocument/2006/customXml" ds:itemID="{AF097B10-B79D-4849-84D1-24682DFBD9B3}">
+  <ds:schemaRefs>
+    <ds:schemaRef ds:uri="http://schemas.microsoft.com/sharepoint/v3/contenttype/forms"/>
+  </ds:schemaRefs>
+</ds:datastoreItem>
 </file>
 
-<file path=customXml/item5.xml><?xml version="1.0" encoding="utf-8"?>
-<p:properties xmlns:p="http://schemas.microsoft.com/office/2006/metadata/properties" xmlns:xsi="http://www.w3.org/2001/XMLSchema-instance" xmlns:pc="http://schemas.microsoft.com/office/infopath/2007/PartnerControls">
-  <documentManagement/>
-</p:properties>
-</file>
-
-<file path=customXml/itemProps1.xml><?xml version="1.0" encoding="utf-8"?>
+<file path=customXml/itemProps2.xml><?xml version="1.0" encoding="utf-8"?>
 <ds:datastoreItem xmlns:ds="http://schemas.openxmlformats.org/officeDocument/2006/customXml" ds:itemID="{C5DE1B75-E0B2-4368-AB27-B31B05ED7974}">
   <ds:schemaRefs>
     <ds:schemaRef ds:uri="http://schemas.openxmlformats.org/officeDocument/2006/bibliography"/>
@@ -11731,15 +12839,25 @@
 </ds:datastoreItem>
 </file>
 
-<file path=customXml/itemProps2.xml><?xml version="1.0" encoding="utf-8"?>
-<ds:datastoreItem xmlns:ds="http://schemas.openxmlformats.org/officeDocument/2006/customXml" ds:itemID="{AF097B10-B79D-4849-84D1-24682DFBD9B3}">
+<file path=customXml/itemProps3.xml><?xml version="1.0" encoding="utf-8"?>
+<ds:datastoreItem xmlns:ds="http://schemas.openxmlformats.org/officeDocument/2006/customXml" ds:itemID="{93994C3B-B269-410F-9F92-57AD0402830C}">
   <ds:schemaRefs>
-    <ds:schemaRef ds:uri="http://schemas.microsoft.com/sharepoint/v3/contenttype/forms"/>
+    <ds:schemaRef ds:uri="http://schemas.microsoft.com/office/2006/metadata/properties"/>
+    <ds:schemaRef ds:uri="http://schemas.microsoft.com/office/infopath/2007/PartnerControls"/>
   </ds:schemaRefs>
 </ds:datastoreItem>
 </file>
 
-<file path=customXml/itemProps3.xml><?xml version="1.0" encoding="utf-8"?>
+<file path=customXml/itemProps4.xml><?xml version="1.0" encoding="utf-8"?>
+<ds:datastoreItem xmlns:ds="http://schemas.openxmlformats.org/officeDocument/2006/customXml" ds:itemID="{11111111-1234-1234-1234-123412341234}">
+  <ds:schemaRefs>
+    <ds:schemaRef ds:uri="http://customooxmlschemas.google.com/"/>
+    <ds:schemaRef ds:uri="http://schemas.openxmlformats.org/officeDocument/2006/relationships"/>
+  </ds:schemaRefs>
+</ds:datastoreItem>
+</file>
+
+<file path=customXml/itemProps5.xml><?xml version="1.0" encoding="utf-8"?>
 <ds:datastoreItem xmlns:ds="http://schemas.openxmlformats.org/officeDocument/2006/customXml" ds:itemID="{D35EAD06-55D1-4F83-B613-E97354444E08}">
   <ds:schemaRefs>
     <ds:schemaRef ds:uri="http://schemas.microsoft.com/office/2006/metadata/contentType"/>
@@ -11755,22 +12873,4 @@
     <ds:schemaRef ds:uri="http://schemas.microsoft.com/internal/obd"/>
   </ds:schemaRefs>
 </ds:datastoreItem>
-</file>
-
-<file path=customXml/itemProps4.xml><?xml version="1.0" encoding="utf-8"?>
-<ds:datastoreItem xmlns:ds="http://schemas.openxmlformats.org/officeDocument/2006/customXml" ds:itemID="{11111111-1234-1234-1234-123412341234}">
-  <ds:schemaRefs>
-    <ds:schemaRef ds:uri="http://customooxmlschemas.google.com/"/>
-    <ds:schemaRef ds:uri="http://schemas.openxmlformats.org/officeDocument/2006/relationships"/>
-  </ds:schemaRefs>
-</ds:datastoreItem>
-</file>
-
-<file path=customXml/itemProps5.xml><?xml version="1.0" encoding="utf-8"?>
-<ds:datastoreItem xmlns:ds="http://schemas.openxmlformats.org/officeDocument/2006/customXml" ds:itemID="{93994C3B-B269-410F-9F92-57AD0402830C}">
-  <ds:schemaRefs>
-    <ds:schemaRef ds:uri="http://schemas.microsoft.com/office/2006/metadata/properties"/>
-    <ds:schemaRef ds:uri="http://schemas.microsoft.com/office/infopath/2007/PartnerControls"/>
-  </ds:schemaRefs>
-</ds:datastoreItem>
 </file>
--- a/Proyecto_Final_G1/DOCUMENTACION/2. PERFIL DEL PROYECTO/U2T1-U2T2-U2T3.G1_SWI_NRC10519.V_2.docx
+++ b/Proyecto_Final_G1/DOCUMENTACION/2. PERFIL DEL PROYECTO/U2T1-U2T2-U2T3.G1_SWI_NRC10519.V_2.docx
@@ -5985,7 +5985,6 @@
           <w:szCs w:val="28"/>
         </w:rPr>
       </w:pPr>
-      <w:proofErr w:type="spellStart"/>
       <w:r>
         <w:rPr>
           <w:rFonts w:ascii="Arial" w:hAnsi="Arial" w:cs="Arial"/>
@@ -5996,7 +5995,6 @@
         </w:rPr>
         <w:t>Conslusiones</w:t>
       </w:r>
-      <w:proofErr w:type="spellEnd"/>
     </w:p>
     <w:p>
       <w:pPr>
@@ -6020,16 +6018,6 @@
       </w:pPr>
       <w:r>
         <w:rPr>
-          <w:b/>
-          <w:bCs/>
-          <w:sz w:val="24"/>
-          <w:szCs w:val="24"/>
-          <w:lang w:val="es-MX"/>
-        </w:rPr>
-        <w:t xml:space="preserve">Experiencia del Usuario en Primer Plano: </w:t>
-      </w:r>
-      <w:r>
-        <w:rPr>
           <w:sz w:val="24"/>
           <w:szCs w:val="24"/>
           <w:lang w:val="es-MX"/>
@@ -6059,21 +6047,11 @@
       </w:pPr>
       <w:r>
         <w:rPr>
-          <w:b/>
-          <w:bCs/>
           <w:sz w:val="24"/>
           <w:szCs w:val="24"/>
           <w:lang w:val="es-MX"/>
         </w:rPr>
         <w:lastRenderedPageBreak/>
-        <w:t xml:space="preserve">Enganche Visual con el Carrusel de Imágenes: </w:t>
-      </w:r>
-      <w:r>
-        <w:rPr>
-          <w:sz w:val="24"/>
-          <w:szCs w:val="24"/>
-          <w:lang w:val="es-MX"/>
-        </w:rPr>
         <w:t>El uso de un carrusel de imágenes captura la atención del usuario y muestra de manera eficaz diferentes aspectos de la empresa, productos o servicios, lo que puede generar mayor interés.</w:t>
       </w:r>
     </w:p>
@@ -6099,16 +6077,6 @@
       </w:pPr>
       <w:r>
         <w:rPr>
-          <w:b/>
-          <w:bCs/>
-          <w:sz w:val="24"/>
-          <w:szCs w:val="24"/>
-          <w:lang w:val="es-MX"/>
-        </w:rPr>
-        <w:t xml:space="preserve">Integración con Redes Sociales: </w:t>
-      </w:r>
-      <w:r>
-        <w:rPr>
           <w:sz w:val="24"/>
           <w:szCs w:val="24"/>
           <w:lang w:val="es-MX"/>
@@ -6138,16 +6106,6 @@
       </w:pPr>
       <w:r>
         <w:rPr>
-          <w:b/>
-          <w:bCs/>
-          <w:sz w:val="24"/>
-          <w:szCs w:val="24"/>
-          <w:lang w:val="es-MX"/>
-        </w:rPr>
-        <w:t xml:space="preserve">Presentación del Catálogo: </w:t>
-      </w:r>
-      <w:r>
-        <w:rPr>
           <w:sz w:val="24"/>
           <w:szCs w:val="24"/>
           <w:lang w:val="es-MX"/>
@@ -6177,16 +6135,6 @@
       </w:pPr>
       <w:r>
         <w:rPr>
-          <w:b/>
-          <w:bCs/>
-          <w:sz w:val="24"/>
-          <w:szCs w:val="24"/>
-          <w:lang w:val="es-MX"/>
-        </w:rPr>
-        <w:t xml:space="preserve">Consistencia de Marca: </w:t>
-      </w:r>
-      <w:r>
-        <w:rPr>
           <w:sz w:val="24"/>
           <w:szCs w:val="24"/>
           <w:lang w:val="es-MX"/>
@@ -6214,16 +6162,6 @@
       </w:pPr>
       <w:r>
         <w:rPr>
-          <w:b/>
-          <w:bCs/>
-          <w:sz w:val="24"/>
-          <w:szCs w:val="24"/>
-          <w:lang w:val="es-MX"/>
-        </w:rPr>
-        <w:t xml:space="preserve">Navegación Intuitiva: </w:t>
-      </w:r>
-      <w:r>
-        <w:rPr>
           <w:sz w:val="24"/>
           <w:szCs w:val="24"/>
           <w:lang w:val="es-MX"/>
@@ -6280,21 +6218,35 @@
       </w:pPr>
       <w:r>
         <w:rPr>
-          <w:b/>
-          <w:bCs/>
-          <w:sz w:val="24"/>
-          <w:szCs w:val="24"/>
-          <w:lang w:val="es-MX"/>
-        </w:rPr>
-        <w:t xml:space="preserve">Actualización Constante: </w:t>
-      </w:r>
-      <w:r>
-        <w:rPr>
-          <w:sz w:val="24"/>
-          <w:szCs w:val="24"/>
-          <w:lang w:val="es-MX"/>
-        </w:rPr>
-        <w:t>Mantén tu página web actualizada con contenido relevante y fresco. Esto incluye tanto las imágenes en el carrusel y el catálogo como los enlaces a las redes sociales y la información en la página principal.</w:t>
+          <w:sz w:val="24"/>
+          <w:szCs w:val="24"/>
+          <w:lang w:val="es-MX"/>
+        </w:rPr>
+        <w:t>Se debe mantener</w:t>
+      </w:r>
+      <w:r>
+        <w:rPr>
+          <w:sz w:val="24"/>
+          <w:szCs w:val="24"/>
+          <w:lang w:val="es-MX"/>
+        </w:rPr>
+        <w:t xml:space="preserve"> </w:t>
+      </w:r>
+      <w:r>
+        <w:rPr>
+          <w:sz w:val="24"/>
+          <w:szCs w:val="24"/>
+          <w:lang w:val="es-MX"/>
+        </w:rPr>
+        <w:t>la</w:t>
+      </w:r>
+      <w:r>
+        <w:rPr>
+          <w:sz w:val="24"/>
+          <w:szCs w:val="24"/>
+          <w:lang w:val="es-MX"/>
+        </w:rPr>
+        <w:t xml:space="preserve"> página web actualizada con contenido relevante y fresco. Esto incluye tanto las imágenes en el carrusel y el catálogo como los enlaces a las redes sociales y la información en la página principal.</w:t>
       </w:r>
     </w:p>
     <w:p>
@@ -6319,22 +6271,27 @@
       </w:pPr>
       <w:r>
         <w:rPr>
-          <w:b/>
-          <w:bCs/>
-          <w:sz w:val="24"/>
-          <w:szCs w:val="24"/>
-          <w:lang w:val="es-MX"/>
-        </w:rPr>
-        <w:lastRenderedPageBreak/>
-        <w:t xml:space="preserve">Pruebas Rigurosas: </w:t>
-      </w:r>
-      <w:r>
-        <w:rPr>
-          <w:sz w:val="24"/>
-          <w:szCs w:val="24"/>
-          <w:lang w:val="es-MX"/>
-        </w:rPr>
-        <w:t>Antes de lanzar la página web, realiza pruebas exhaustivas en diferentes navegadores y dispositivos para identificar y solucionar cualquier problema de visualización o funcionamiento.</w:t>
+          <w:sz w:val="24"/>
+          <w:szCs w:val="24"/>
+          <w:lang w:val="es-MX"/>
+        </w:rPr>
+        <w:t>Antes de lanzar la página web, realiza</w:t>
+      </w:r>
+      <w:r>
+        <w:rPr>
+          <w:sz w:val="24"/>
+          <w:szCs w:val="24"/>
+          <w:lang w:val="es-MX"/>
+        </w:rPr>
+        <w:t>r</w:t>
+      </w:r>
+      <w:r>
+        <w:rPr>
+          <w:sz w:val="24"/>
+          <w:szCs w:val="24"/>
+          <w:lang w:val="es-MX"/>
+        </w:rPr>
+        <w:t xml:space="preserve"> pruebas exhaustivas en diferentes navegadores y dispositivos para identificar y solucionar cualquier problema de visualización o funcionamiento.</w:t>
       </w:r>
     </w:p>
     <w:p>
@@ -6359,21 +6316,36 @@
       </w:pPr>
       <w:r>
         <w:rPr>
-          <w:b/>
-          <w:bCs/>
-          <w:sz w:val="24"/>
-          <w:szCs w:val="24"/>
-          <w:lang w:val="es-MX"/>
-        </w:rPr>
-        <w:t xml:space="preserve">Optimización de Velocidad: </w:t>
-      </w:r>
-      <w:r>
-        <w:rPr>
-          <w:sz w:val="24"/>
-          <w:szCs w:val="24"/>
-          <w:lang w:val="es-MX"/>
-        </w:rPr>
-        <w:t>La velocidad de carga de la página web es crucial. Optimiza el tamaño de las imágenes y el código para garantizar que la página cargue rápidamente, lo que mejora la experiencia del usuario y el posicionamiento en motores de búsqueda.</w:t>
+          <w:sz w:val="24"/>
+          <w:szCs w:val="24"/>
+          <w:lang w:val="es-MX"/>
+        </w:rPr>
+        <w:t>La velocidad de carga de la página web es crucial</w:t>
+      </w:r>
+      <w:r>
+        <w:rPr>
+          <w:sz w:val="24"/>
+          <w:szCs w:val="24"/>
+          <w:lang w:val="es-MX"/>
+        </w:rPr>
+        <w:t xml:space="preserve"> y optimizar</w:t>
+      </w:r>
+      <w:r>
+        <w:rPr>
+          <w:sz w:val="24"/>
+          <w:szCs w:val="24"/>
+          <w:lang w:val="es-MX"/>
+        </w:rPr>
+        <w:t xml:space="preserve"> el tamaño de las imágenes y el código para garantizar que la página cargue </w:t>
+      </w:r>
+      <w:r>
+        <w:rPr>
+          <w:sz w:val="24"/>
+          <w:szCs w:val="24"/>
+          <w:lang w:val="es-MX"/>
+        </w:rPr>
+        <w:lastRenderedPageBreak/>
+        <w:t>rápidamente, lo que mejora la experiencia del usuario y el posicionamiento en motores de búsqueda.</w:t>
       </w:r>
     </w:p>
     <w:p>
@@ -6398,21 +6370,27 @@
       </w:pPr>
       <w:r>
         <w:rPr>
-          <w:b/>
-          <w:bCs/>
-          <w:sz w:val="24"/>
-          <w:szCs w:val="24"/>
-          <w:lang w:val="es-MX"/>
-        </w:rPr>
-        <w:t xml:space="preserve">Enlaces y Navegación Intuitiva: </w:t>
-      </w:r>
-      <w:r>
-        <w:rPr>
-          <w:sz w:val="24"/>
-          <w:szCs w:val="24"/>
-          <w:lang w:val="es-MX"/>
-        </w:rPr>
-        <w:t>Crea una navegación intuitiva que permita a los usuarios acceder fácilmente a las redes sociales, el carrusel de imágenes, el catálogo y la página principal de la empresa. Los enlaces deben ser claros y fáciles de encontrar.</w:t>
+          <w:sz w:val="24"/>
+          <w:szCs w:val="24"/>
+          <w:lang w:val="es-MX"/>
+        </w:rPr>
+        <w:t>Crea</w:t>
+      </w:r>
+      <w:r>
+        <w:rPr>
+          <w:sz w:val="24"/>
+          <w:szCs w:val="24"/>
+          <w:lang w:val="es-MX"/>
+        </w:rPr>
+        <w:t>r</w:t>
+      </w:r>
+      <w:r>
+        <w:rPr>
+          <w:sz w:val="24"/>
+          <w:szCs w:val="24"/>
+          <w:lang w:val="es-MX"/>
+        </w:rPr>
+        <w:t xml:space="preserve"> una navegación intuitiva que permita a los usuarios acceder fácilmente a las redes sociales, el carrusel de imágenes, el catálogo y la página principal de la empresa. Los enlaces deben ser claros y fáciles de encontrar.</w:t>
       </w:r>
     </w:p>
     <w:p>
@@ -6437,21 +6415,59 @@
       </w:pPr>
       <w:r>
         <w:rPr>
-          <w:b/>
-          <w:bCs/>
-          <w:sz w:val="24"/>
-          <w:szCs w:val="24"/>
-          <w:lang w:val="es-MX"/>
-        </w:rPr>
-        <w:t xml:space="preserve">Contenido Visual Atractivo: </w:t>
-      </w:r>
-      <w:r>
-        <w:rPr>
-          <w:sz w:val="24"/>
-          <w:szCs w:val="24"/>
-          <w:lang w:val="es-MX"/>
-        </w:rPr>
-        <w:t>Presta atención al contenido visual, como las imágenes en el carrusel y en el catálogo. Utiliza imágenes de alta calidad que representen de manera efectiva tus productos o servicios.</w:t>
+          <w:sz w:val="24"/>
+          <w:szCs w:val="24"/>
+          <w:lang w:val="es-MX"/>
+        </w:rPr>
+        <w:t>Presta</w:t>
+      </w:r>
+      <w:r>
+        <w:rPr>
+          <w:sz w:val="24"/>
+          <w:szCs w:val="24"/>
+          <w:lang w:val="es-MX"/>
+        </w:rPr>
+        <w:t>r</w:t>
+      </w:r>
+      <w:r>
+        <w:rPr>
+          <w:sz w:val="24"/>
+          <w:szCs w:val="24"/>
+          <w:lang w:val="es-MX"/>
+        </w:rPr>
+        <w:t xml:space="preserve"> atención al contenido visual, como las imágenes en el carrusel y en el catálog</w:t>
+      </w:r>
+      <w:r>
+        <w:rPr>
+          <w:sz w:val="24"/>
+          <w:szCs w:val="24"/>
+          <w:lang w:val="es-MX"/>
+        </w:rPr>
+        <w:t>o, u</w:t>
+      </w:r>
+      <w:r>
+        <w:rPr>
+          <w:sz w:val="24"/>
+          <w:szCs w:val="24"/>
+          <w:lang w:val="es-MX"/>
+        </w:rPr>
+        <w:t>tiliza</w:t>
+      </w:r>
+      <w:r>
+        <w:rPr>
+          <w:sz w:val="24"/>
+          <w:szCs w:val="24"/>
+          <w:lang w:val="es-MX"/>
+        </w:rPr>
+        <w:t>r</w:t>
+      </w:r>
+      <w:r>
+        <w:rPr>
+          <w:sz w:val="24"/>
+          <w:szCs w:val="24"/>
+          <w:lang w:val="es-MX"/>
+        </w:rPr>
+        <w:t xml:space="preserve"> imágenes de alta calidad que representen de manera efectiva tus productos o servicios.</w:t>
       </w:r>
     </w:p>
     <w:p>
@@ -6476,21 +6492,59 @@
       </w:pPr>
       <w:r>
         <w:rPr>
-          <w:b/>
-          <w:bCs/>
-          <w:sz w:val="24"/>
-          <w:szCs w:val="24"/>
-          <w:lang w:val="es-MX"/>
-        </w:rPr>
-        <w:t xml:space="preserve">Selección de Plataformas Sociales: </w:t>
-      </w:r>
-      <w:r>
-        <w:rPr>
-          <w:sz w:val="24"/>
-          <w:szCs w:val="24"/>
-          <w:lang w:val="es-MX"/>
-        </w:rPr>
-        <w:t>Elige cuidadosamente las redes sociales más relevantes para tu empresa y tu audiencia. No es necesario estar en todas las plataformas, sino en las que realmente generen valor.</w:t>
+          <w:sz w:val="24"/>
+          <w:szCs w:val="24"/>
+          <w:lang w:val="es-MX"/>
+        </w:rPr>
+        <w:t>El</w:t>
+      </w:r>
+      <w:r>
+        <w:rPr>
+          <w:sz w:val="24"/>
+          <w:szCs w:val="24"/>
+          <w:lang w:val="es-MX"/>
+        </w:rPr>
+        <w:t>egir</w:t>
+      </w:r>
+      <w:r>
+        <w:rPr>
+          <w:sz w:val="24"/>
+          <w:szCs w:val="24"/>
+          <w:lang w:val="es-MX"/>
+        </w:rPr>
+        <w:t xml:space="preserve"> cuidadosamente las redes sociales más relevantes para tu empresa y tu audiencia</w:t>
+      </w:r>
+      <w:r>
+        <w:rPr>
+          <w:sz w:val="24"/>
+          <w:szCs w:val="24"/>
+          <w:lang w:val="es-MX"/>
+        </w:rPr>
+        <w:t>, n</w:t>
+      </w:r>
+      <w:r>
+        <w:rPr>
+          <w:sz w:val="24"/>
+          <w:szCs w:val="24"/>
+          <w:lang w:val="es-MX"/>
+        </w:rPr>
+        <w:t xml:space="preserve">o </w:t>
+      </w:r>
+      <w:r>
+        <w:rPr>
+          <w:sz w:val="24"/>
+          <w:szCs w:val="24"/>
+          <w:lang w:val="es-MX"/>
+        </w:rPr>
+        <w:t>debe</w:t>
+      </w:r>
+      <w:r>
+        <w:rPr>
+          <w:sz w:val="24"/>
+          <w:szCs w:val="24"/>
+          <w:lang w:val="es-MX"/>
+        </w:rPr>
+        <w:t xml:space="preserve"> estar en todas las plataformas, sino en las que realmente generen valor.</w:t>
       </w:r>
     </w:p>
     <w:p>
@@ -6515,21 +6569,43 @@
       </w:pPr>
       <w:r>
         <w:rPr>
-          <w:b/>
-          <w:bCs/>
-          <w:sz w:val="24"/>
-          <w:szCs w:val="24"/>
-          <w:lang w:val="es-MX"/>
-        </w:rPr>
-        <w:t xml:space="preserve">Planificación Detallada: </w:t>
-      </w:r>
-      <w:r>
-        <w:rPr>
-          <w:sz w:val="24"/>
-          <w:szCs w:val="24"/>
-          <w:lang w:val="es-MX"/>
-        </w:rPr>
-        <w:t>Antes de comenzar, realiza una planificación exhaustiva del proyecto. Define los objetivos, plazos, roles y recursos necesarios para asegurarte de que el proceso sea fluido y eficiente.</w:t>
+          <w:sz w:val="24"/>
+          <w:szCs w:val="24"/>
+          <w:lang w:val="es-MX"/>
+        </w:rPr>
+        <w:t xml:space="preserve">Antes de comenzar, </w:t>
+      </w:r>
+      <w:r>
+        <w:rPr>
+          <w:sz w:val="24"/>
+          <w:szCs w:val="24"/>
+          <w:lang w:val="es-MX"/>
+        </w:rPr>
+        <w:t>se debe realizar</w:t>
+      </w:r>
+      <w:r>
+        <w:rPr>
+          <w:sz w:val="24"/>
+          <w:szCs w:val="24"/>
+          <w:lang w:val="es-MX"/>
+        </w:rPr>
+        <w:t xml:space="preserve"> una planificación exhaustiva del proyecto. De</w:t>
+      </w:r>
+      <w:r>
+        <w:rPr>
+          <w:sz w:val="24"/>
+          <w:szCs w:val="24"/>
+          <w:lang w:val="es-MX"/>
+        </w:rPr>
+        <w:t>finir</w:t>
+      </w:r>
+      <w:r>
+        <w:rPr>
+          <w:sz w:val="24"/>
+          <w:szCs w:val="24"/>
+          <w:lang w:val="es-MX"/>
+        </w:rPr>
+        <w:t xml:space="preserve"> los objetivos, plazos, roles y recursos necesarios para asegurarte de que el proceso sea fluido y eficiente.</w:t>
       </w:r>
     </w:p>
     <w:p>
@@ -6610,7 +6686,7 @@
             <w:szCs w:val="24"/>
             <w:lang w:val="es-MX" w:eastAsia="es-MX"/>
           </w:rPr>
-          <w:t>https://sg.com.mx/revista/45/apis-redes                                          sociales</w:t>
+          <w:t>https://sg.com.mx/revista/45/apis-redessociales</w:t>
         </w:r>
       </w:hyperlink>
     </w:p>
@@ -6636,7 +6712,6 @@
           <w:szCs w:val="24"/>
           <w:lang w:val="es-MX" w:eastAsia="es-MX"/>
         </w:rPr>
-        <w:lastRenderedPageBreak/>
         <w:t>API Graph de Instagram - Plataforma de Instagram - Documentación - Meta for Developers</w:t>
       </w:r>
       <w:r>
@@ -6982,6 +7057,7 @@
           <w:color w:val="000000"/>
           <w:lang w:val="es-MX" w:eastAsia="es-MX"/>
         </w:rPr>
+        <w:lastRenderedPageBreak/>
         <w:t xml:space="preserve">Proyecto Venta de Computadoras Brayan. (s/f). Scribd. Recuperado el 11 de julio de 2023, de </w:t>
       </w:r>
       <w:hyperlink r:id="rId20" w:history="1">
@@ -7054,17 +7130,6 @@
           <w:t>http://chrome-extension://efaidnbmnnnibpcajpcglclefindmkaj/https://repository.usta.edu.co/bitstream/handle/11634/47605/2022carlosmendozadiegorequiniva.pdf?sequence=1</w:t>
         </w:r>
       </w:hyperlink>
-    </w:p>
-    <w:p>
-      <w:pPr>
-        <w:pStyle w:val="NormalWeb"/>
-        <w:spacing w:before="0" w:beforeAutospacing="0" w:after="0" w:afterAutospacing="0" w:line="480" w:lineRule="auto"/>
-        <w:rPr>
-          <w:rStyle w:val="Hipervnculo"/>
-          <w:rFonts w:ascii="Arial" w:hAnsi="Arial" w:cs="Arial"/>
-          <w:lang w:val="es-MX" w:eastAsia="es-MX"/>
-        </w:rPr>
-      </w:pPr>
     </w:p>
     <w:p>
       <w:pPr>
@@ -7465,6 +7530,7 @@
           <w:szCs w:val="24"/>
           <w:lang w:val="es-MX"/>
         </w:rPr>
+        <w:lastRenderedPageBreak/>
         <w:t xml:space="preserve">Figura </w:t>
       </w:r>
       <w:r>
@@ -8101,30 +8167,6 @@
           <w:lang w:val="es-MX"/>
         </w:rPr>
       </w:pPr>
-    </w:p>
-    <w:p>
-      <w:pPr>
-        <w:spacing w:line="480" w:lineRule="auto"/>
-        <w:rPr>
-          <w:rFonts w:ascii="Arial" w:hAnsi="Arial" w:cs="Arial"/>
-          <w:i/>
-          <w:sz w:val="24"/>
-          <w:szCs w:val="24"/>
-          <w:lang w:val="es-MX"/>
-        </w:rPr>
-      </w:pPr>
-    </w:p>
-    <w:p>
-      <w:pPr>
-        <w:spacing w:line="480" w:lineRule="auto"/>
-        <w:rPr>
-          <w:rFonts w:ascii="Arial" w:hAnsi="Arial" w:cs="Arial"/>
-          <w:i/>
-          <w:sz w:val="24"/>
-          <w:szCs w:val="24"/>
-          <w:lang w:val="es-MX"/>
-        </w:rPr>
-      </w:pPr>
       <w:r>
         <w:rPr>
           <w:rFonts w:ascii="Arial" w:hAnsi="Arial" w:cs="Arial"/>
@@ -8202,6 +8244,7 @@
           <w:szCs w:val="24"/>
           <w:lang w:val="es-MX"/>
         </w:rPr>
+        <w:lastRenderedPageBreak/>
         <mc:AlternateContent>
           <mc:Choice Requires="wps">
             <w:drawing>
@@ -11620,6 +11663,7 @@
   <w:style w:type="character" w:default="1" w:styleId="Fuentedeprrafopredeter">
     <w:name w:val="Default Paragraph Font"/>
     <w:uiPriority w:val="1"/>
+    <w:semiHidden/>
     <w:unhideWhenUsed/>
   </w:style>
   <w:style w:type="table" w:default="1" w:styleId="Tablanormal">
@@ -12655,6 +12699,10 @@
 </file>
 
 <file path=customXml/item1.xml><?xml version="1.0" encoding="utf-8"?>
+<b:Sources xmlns:b="http://schemas.openxmlformats.org/officeDocument/2006/bibliography" xmlns="http://schemas.openxmlformats.org/officeDocument/2006/bibliography" SelectedStyle="\APASixthEditionOfficeOnline.xsl" StyleName="APA" Version="6"/>
+</file>
+
+<file path=customXml/item2.xml><?xml version="1.0" encoding="utf-8"?>
 <?mso-contentType ?>
 <FormTemplates xmlns="http://schemas.microsoft.com/sharepoint/v3/contenttype/forms">
   <Display>DocumentLibraryForm</Display>
@@ -12663,23 +12711,7 @@
 </FormTemplates>
 </file>
 
-<file path=customXml/item2.xml><?xml version="1.0" encoding="utf-8"?>
-<b:Sources xmlns:b="http://schemas.openxmlformats.org/officeDocument/2006/bibliography" xmlns="http://schemas.openxmlformats.org/officeDocument/2006/bibliography" SelectedStyle="\APASixthEditionOfficeOnline.xsl" StyleName="APA" Version="6"/>
-</file>
-
 <file path=customXml/item3.xml><?xml version="1.0" encoding="utf-8"?>
-<p:properties xmlns:p="http://schemas.microsoft.com/office/2006/metadata/properties" xmlns:xsi="http://www.w3.org/2001/XMLSchema-instance" xmlns:pc="http://schemas.microsoft.com/office/infopath/2007/PartnerControls">
-  <documentManagement/>
-</p:properties>
-</file>
-
-<file path=customXml/item4.xml><?xml version="1.0" encoding="utf-8"?>
-<go:gDocsCustomXmlDataStorage xmlns:go="http://customooxmlschemas.google.com/" xmlns:r="http://schemas.openxmlformats.org/officeDocument/2006/relationships">
-  <go:docsCustomData xmlns:go="http://customooxmlschemas.google.com/" roundtripDataSignature="AMtx7mhFi2yYpoz+YmO2aLnSIP0/L5GH3Q==">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</go:docsCustomData>
-</go:gDocsCustomXmlDataStorage>
-</file>
-
-<file path=customXml/item5.xml><?xml version="1.0" encoding="utf-8"?>
 <ct:contentTypeSchema xmlns:ct="http://schemas.microsoft.com/office/2006/metadata/contentType" xmlns:ma="http://schemas.microsoft.com/office/2006/metadata/properties/metaAttributes" ct:_="" ma:_="" ma:contentTypeName="Documento" ma:contentTypeID="0x01010020C5B3A326F77845827D913794014974" ma:contentTypeVersion="4" ma:contentTypeDescription="Crear nuevo documento." ma:contentTypeScope="" ma:versionID="f7d943da176341960d1fc9b88b49b349">
   <xsd:schema xmlns:xsd="http://www.w3.org/2001/XMLSchema" xmlns:xs="http://www.w3.org/2001/XMLSchema" xmlns:p="http://schemas.microsoft.com/office/2006/metadata/properties" xmlns:ns2="8754659f-219c-4351-9808-e54f3b0e9a99" targetNamespace="http://schemas.microsoft.com/office/2006/metadata/properties" ma:root="true" ma:fieldsID="6fb933a20ad68a6e54d4ee5d3d54b77b" ns2:_="">
     <xsd:import namespace="8754659f-219c-4351-9808-e54f3b0e9a99"/>
@@ -12823,7 +12855,27 @@
 </ct:contentTypeSchema>
 </file>
 
+<file path=customXml/item4.xml><?xml version="1.0" encoding="utf-8"?>
+<go:gDocsCustomXmlDataStorage xmlns:go="http://customooxmlschemas.google.com/" xmlns:r="http://schemas.openxmlformats.org/officeDocument/2006/relationships">
+  <go:docsCustomData xmlns:go="http://customooxmlschemas.google.com/" roundtripDataSignature="AMtx7mhFi2yYpoz+YmO2aLnSIP0/L5GH3Q==">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</go:docsCustomData>
+</go:gDocsCustomXmlDataStorage>
+</file>
+
+<file path=customXml/item5.xml><?xml version="1.0" encoding="utf-8"?>
+<p:properties xmlns:p="http://schemas.microsoft.com/office/2006/metadata/properties" xmlns:xsi="http://www.w3.org/2001/XMLSchema-instance" xmlns:pc="http://schemas.microsoft.com/office/infopath/2007/PartnerControls">
+  <documentManagement/>
+</p:properties>
+</file>
+
 <file path=customXml/itemProps1.xml><?xml version="1.0" encoding="utf-8"?>
+<ds:datastoreItem xmlns:ds="http://schemas.openxmlformats.org/officeDocument/2006/customXml" ds:itemID="{C5DE1B75-E0B2-4368-AB27-B31B05ED7974}">
+  <ds:schemaRefs>
+    <ds:schemaRef ds:uri="http://schemas.openxmlformats.org/officeDocument/2006/bibliography"/>
+  </ds:schemaRefs>
+</ds:datastoreItem>
+</file>
+
+<file path=customXml/itemProps2.xml><?xml version="1.0" encoding="utf-8"?>
 <ds:datastoreItem xmlns:ds="http://schemas.openxmlformats.org/officeDocument/2006/customXml" ds:itemID="{AF097B10-B79D-4849-84D1-24682DFBD9B3}">
   <ds:schemaRefs>
     <ds:schemaRef ds:uri="http://schemas.microsoft.com/sharepoint/v3/contenttype/forms"/>
@@ -12831,33 +12883,7 @@
 </ds:datastoreItem>
 </file>
 
-<file path=customXml/itemProps2.xml><?xml version="1.0" encoding="utf-8"?>
-<ds:datastoreItem xmlns:ds="http://schemas.openxmlformats.org/officeDocument/2006/customXml" ds:itemID="{C5DE1B75-E0B2-4368-AB27-B31B05ED7974}">
-  <ds:schemaRefs>
-    <ds:schemaRef ds:uri="http://schemas.openxmlformats.org/officeDocument/2006/bibliography"/>
-  </ds:schemaRefs>
-</ds:datastoreItem>
-</file>
-
 <file path=customXml/itemProps3.xml><?xml version="1.0" encoding="utf-8"?>
-<ds:datastoreItem xmlns:ds="http://schemas.openxmlformats.org/officeDocument/2006/customXml" ds:itemID="{93994C3B-B269-410F-9F92-57AD0402830C}">
-  <ds:schemaRefs>
-    <ds:schemaRef ds:uri="http://schemas.microsoft.com/office/2006/metadata/properties"/>
-    <ds:schemaRef ds:uri="http://schemas.microsoft.com/office/infopath/2007/PartnerControls"/>
-  </ds:schemaRefs>
-</ds:datastoreItem>
-</file>
-
-<file path=customXml/itemProps4.xml><?xml version="1.0" encoding="utf-8"?>
-<ds:datastoreItem xmlns:ds="http://schemas.openxmlformats.org/officeDocument/2006/customXml" ds:itemID="{11111111-1234-1234-1234-123412341234}">
-  <ds:schemaRefs>
-    <ds:schemaRef ds:uri="http://customooxmlschemas.google.com/"/>
-    <ds:schemaRef ds:uri="http://schemas.openxmlformats.org/officeDocument/2006/relationships"/>
-  </ds:schemaRefs>
-</ds:datastoreItem>
-</file>
-
-<file path=customXml/itemProps5.xml><?xml version="1.0" encoding="utf-8"?>
 <ds:datastoreItem xmlns:ds="http://schemas.openxmlformats.org/officeDocument/2006/customXml" ds:itemID="{D35EAD06-55D1-4F83-B613-E97354444E08}">
   <ds:schemaRefs>
     <ds:schemaRef ds:uri="http://schemas.microsoft.com/office/2006/metadata/contentType"/>
@@ -12873,4 +12899,22 @@
     <ds:schemaRef ds:uri="http://schemas.microsoft.com/internal/obd"/>
   </ds:schemaRefs>
 </ds:datastoreItem>
+</file>
+
+<file path=customXml/itemProps4.xml><?xml version="1.0" encoding="utf-8"?>
+<ds:datastoreItem xmlns:ds="http://schemas.openxmlformats.org/officeDocument/2006/customXml" ds:itemID="{11111111-1234-1234-1234-123412341234}">
+  <ds:schemaRefs>
+    <ds:schemaRef ds:uri="http://customooxmlschemas.google.com/"/>
+    <ds:schemaRef ds:uri="http://schemas.openxmlformats.org/officeDocument/2006/relationships"/>
+  </ds:schemaRefs>
+</ds:datastoreItem>
+</file>
+
+<file path=customXml/itemProps5.xml><?xml version="1.0" encoding="utf-8"?>
+<ds:datastoreItem xmlns:ds="http://schemas.openxmlformats.org/officeDocument/2006/customXml" ds:itemID="{93994C3B-B269-410F-9F92-57AD0402830C}">
+  <ds:schemaRefs>
+    <ds:schemaRef ds:uri="http://schemas.microsoft.com/office/2006/metadata/properties"/>
+    <ds:schemaRef ds:uri="http://schemas.microsoft.com/office/infopath/2007/PartnerControls"/>
+  </ds:schemaRefs>
+</ds:datastoreItem>
 </file>
--- a/Proyecto_Final_G1/DOCUMENTACION/2. PERFIL DEL PROYECTO/U2T1-U2T2-U2T3.G1_SWI_NRC10519.V_2.docx
+++ b/Proyecto_Final_G1/DOCUMENTACION/2. PERFIL DEL PROYECTO/U2T1-U2T2-U2T3.G1_SWI_NRC10519.V_2.docx
@@ -1,6 +1,6 @@
 
 <file path=word/document.xml><?xml version="1.0" encoding="utf-8"?>
-<w:document xmlns:wpc="http://schemas.microsoft.com/office/word/2010/wordprocessingCanvas" xmlns:cx="http://schemas.microsoft.com/office/drawing/2014/chartex" xmlns:cx1="http://schemas.microsoft.com/office/drawing/2015/9/8/chartex" xmlns:cx2="http://schemas.microsoft.com/office/drawing/2015/10/21/chartex" xmlns:cx3="http://schemas.microsoft.com/office/drawing/2016/5/9/chartex" xmlns:cx4="http://schemas.microsoft.com/office/drawing/2016/5/10/chartex" xmlns:cx5="http://schemas.microsoft.com/office/drawing/2016/5/11/chartex" xmlns:cx6="http://schemas.microsoft.com/office/drawing/2016/5/12/chartex" xmlns:cx7="http://schemas.microsoft.com/office/drawing/2016/5/13/chartex" xmlns:cx8="http://schemas.microsoft.com/office/drawing/2016/5/14/chartex" xmlns:mc="http://schemas.openxmlformats.org/markup-compatibility/2006" xmlns:aink="http://schemas.microsoft.com/office/drawing/2016/ink" xmlns:am3d="http://schemas.microsoft.com/office/drawing/2017/model3d" xmlns:o="urn:schemas-microsoft-com:office:office" xmlns:oel="http://schemas.microsoft.com/office/2019/extlst" xmlns:r="http://schemas.openxmlformats.org/officeDocument/2006/relationships" xmlns:m="http://schemas.openxmlformats.org/officeDocument/2006/math" xmlns:v="urn:schemas-microsoft-com:vml" xmlns:wp14="http://schemas.microsoft.com/office/word/2010/wordprocessingDrawing" xmlns:wp="http://schemas.openxmlformats.org/drawingml/2006/wordprocessingDrawing" xmlns:w10="urn:schemas-microsoft-com:office:word" xmlns:w="http://schemas.openxmlformats.org/wordprocessingml/2006/main" xmlns:w14="http://schemas.microsoft.com/office/word/2010/wordml" xmlns:w15="http://schemas.microsoft.com/office/word/2012/wordml" xmlns:w16cex="http://schemas.microsoft.com/office/word/2018/wordml/cex" xmlns:w16cid="http://schemas.microsoft.com/office/word/2016/wordml/cid" xmlns:w16="http://schemas.microsoft.com/office/word/2018/wordml" xmlns:w16sdtdh="http://schemas.microsoft.com/office/word/2020/wordml/sdtdatahash" xmlns:w16se="http://schemas.microsoft.com/office/word/2015/wordml/symex" xmlns:wpg="http://schemas.microsoft.com/office/word/2010/wordprocessingGroup" xmlns:wpi="http://schemas.microsoft.com/office/word/2010/wordprocessingInk" xmlns:wne="http://schemas.microsoft.com/office/word/2006/wordml" xmlns:wps="http://schemas.microsoft.com/office/word/2010/wordprocessingShape" mc:Ignorable="w14 w15 w16se w16cid w16 w16cex w16sdtdh wp14">
+<w:document xmlns:wpc="http://schemas.microsoft.com/office/word/2010/wordprocessingCanvas" xmlns:cx="http://schemas.microsoft.com/office/drawing/2014/chartex" xmlns:cx1="http://schemas.microsoft.com/office/drawing/2015/9/8/chartex" xmlns:cx2="http://schemas.microsoft.com/office/drawing/2015/10/21/chartex" xmlns:cx3="http://schemas.microsoft.com/office/drawing/2016/5/9/chartex" xmlns:cx4="http://schemas.microsoft.com/office/drawing/2016/5/10/chartex" xmlns:cx5="http://schemas.microsoft.com/office/drawing/2016/5/11/chartex" xmlns:cx6="http://schemas.microsoft.com/office/drawing/2016/5/12/chartex" xmlns:cx7="http://schemas.microsoft.com/office/drawing/2016/5/13/chartex" xmlns:cx8="http://schemas.microsoft.com/office/drawing/2016/5/14/chartex" xmlns:mc="http://schemas.openxmlformats.org/markup-compatibility/2006" xmlns:aink="http://schemas.microsoft.com/office/drawing/2016/ink" xmlns:am3d="http://schemas.microsoft.com/office/drawing/2017/model3d" xmlns:o="urn:schemas-microsoft-com:office:office" xmlns:r="http://schemas.openxmlformats.org/officeDocument/2006/relationships" xmlns:m="http://schemas.openxmlformats.org/officeDocument/2006/math" xmlns:v="urn:schemas-microsoft-com:vml" xmlns:wp14="http://schemas.microsoft.com/office/word/2010/wordprocessingDrawing" xmlns:wp="http://schemas.openxmlformats.org/drawingml/2006/wordprocessingDrawing" xmlns:w10="urn:schemas-microsoft-com:office:word" xmlns:w="http://schemas.openxmlformats.org/wordprocessingml/2006/main" xmlns:w14="http://schemas.microsoft.com/office/word/2010/wordml" xmlns:w15="http://schemas.microsoft.com/office/word/2012/wordml" xmlns:w16cid="http://schemas.microsoft.com/office/word/2016/wordml/cid" xmlns:w16se="http://schemas.microsoft.com/office/word/2015/wordml/symex" xmlns:wpg="http://schemas.microsoft.com/office/word/2010/wordprocessingGroup" xmlns:wpi="http://schemas.microsoft.com/office/word/2010/wordprocessingInk" xmlns:wne="http://schemas.microsoft.com/office/word/2006/wordml" xmlns:wps="http://schemas.microsoft.com/office/word/2010/wordprocessingShape" mc:Ignorable="w14 w15 w16se w16cid wp14">
   <w:body>
     <w:p>
       <w:pPr>
@@ -599,7 +599,7 @@
               </wp:anchor>
             </w:drawing>
           </mc:Choice>
-          <mc:Fallback>
+          <mc:Fallback xmlns:w16sdtdh="http://schemas.microsoft.com/office/word/2020/wordml/sdtdatahash" xmlns:w16="http://schemas.microsoft.com/office/word/2018/wordml" xmlns:w16cex="http://schemas.microsoft.com/office/word/2018/wordml/cex" xmlns:oel="http://schemas.microsoft.com/office/2019/extlst">
             <w:pict>
               <v:shapetype w14:anchorId="269C40EC" id="_x0000_t32" coordsize="21600,21600" o:spt="32" o:oned="t" path="m,l21600,21600e" filled="f">
                 <v:path arrowok="t" fillok="f" o:connecttype="none"/>
@@ -1707,43 +1707,7 @@
           <w:sz w:val="24"/>
           <w:szCs w:val="24"/>
         </w:rPr>
-        <w:t xml:space="preserve">ejorar la presencia en línea de A &amp; B </w:t>
-      </w:r>
-      <w:proofErr w:type="spellStart"/>
-      <w:r>
-        <w:rPr>
-          <w:rFonts w:ascii="Arial" w:eastAsia="Arial" w:hAnsi="Arial" w:cs="Arial"/>
-          <w:sz w:val="24"/>
-          <w:szCs w:val="24"/>
-        </w:rPr>
-        <w:t>Copy</w:t>
-      </w:r>
-      <w:proofErr w:type="spellEnd"/>
-      <w:r>
-        <w:rPr>
-          <w:rFonts w:ascii="Arial" w:eastAsia="Arial" w:hAnsi="Arial" w:cs="Arial"/>
-          <w:sz w:val="24"/>
-          <w:szCs w:val="24"/>
-        </w:rPr>
-        <w:t xml:space="preserve"> </w:t>
-      </w:r>
-      <w:proofErr w:type="spellStart"/>
-      <w:r>
-        <w:rPr>
-          <w:rFonts w:ascii="Arial" w:eastAsia="Arial" w:hAnsi="Arial" w:cs="Arial"/>
-          <w:sz w:val="24"/>
-          <w:szCs w:val="24"/>
-        </w:rPr>
-        <w:t>Systems</w:t>
-      </w:r>
-      <w:proofErr w:type="spellEnd"/>
-      <w:r>
-        <w:rPr>
-          <w:rFonts w:ascii="Arial" w:eastAsia="Arial" w:hAnsi="Arial" w:cs="Arial"/>
-          <w:sz w:val="24"/>
-          <w:szCs w:val="24"/>
-        </w:rPr>
-        <w:t>, se implementará una página HTML enlazada con su sitio web principal,</w:t>
+        <w:t>ejorar la presencia en línea de A &amp; B Copy Systems, se implementará una página HTML enlazada con su sitio web principal,</w:t>
       </w:r>
       <w:r>
         <w:rPr>
@@ -1969,43 +1933,7 @@
           <w:sz w:val="24"/>
           <w:szCs w:val="24"/>
         </w:rPr>
-        <w:t xml:space="preserve"> resolver para la empresa A &amp; B </w:t>
-      </w:r>
-      <w:proofErr w:type="spellStart"/>
-      <w:r>
-        <w:rPr>
-          <w:rFonts w:ascii="Arial" w:eastAsia="Arial" w:hAnsi="Arial" w:cs="Arial"/>
-          <w:sz w:val="24"/>
-          <w:szCs w:val="24"/>
-        </w:rPr>
-        <w:t>Copy</w:t>
-      </w:r>
-      <w:proofErr w:type="spellEnd"/>
-      <w:r>
-        <w:rPr>
-          <w:rFonts w:ascii="Arial" w:eastAsia="Arial" w:hAnsi="Arial" w:cs="Arial"/>
-          <w:sz w:val="24"/>
-          <w:szCs w:val="24"/>
-        </w:rPr>
-        <w:t xml:space="preserve"> </w:t>
-      </w:r>
-      <w:proofErr w:type="spellStart"/>
-      <w:r>
-        <w:rPr>
-          <w:rFonts w:ascii="Arial" w:eastAsia="Arial" w:hAnsi="Arial" w:cs="Arial"/>
-          <w:sz w:val="24"/>
-          <w:szCs w:val="24"/>
-        </w:rPr>
-        <w:t>Systems</w:t>
-      </w:r>
-      <w:proofErr w:type="spellEnd"/>
-      <w:r>
-        <w:rPr>
-          <w:rFonts w:ascii="Arial" w:eastAsia="Arial" w:hAnsi="Arial" w:cs="Arial"/>
-          <w:sz w:val="24"/>
-          <w:szCs w:val="24"/>
-        </w:rPr>
-        <w:t xml:space="preserve"> </w:t>
+        <w:t xml:space="preserve"> resolver para la empresa A &amp; B Copy Systems </w:t>
       </w:r>
       <w:r>
         <w:rPr>
@@ -2185,43 +2113,7 @@
           <w:sz w:val="24"/>
           <w:szCs w:val="24"/>
         </w:rPr>
-        <w:t xml:space="preserve"> la reputación al desarrollar una estrategia coherente de branding en línea, A &amp; B </w:t>
-      </w:r>
-      <w:proofErr w:type="spellStart"/>
-      <w:r>
-        <w:rPr>
-          <w:rFonts w:ascii="Arial" w:eastAsia="Arial" w:hAnsi="Arial" w:cs="Arial"/>
-          <w:sz w:val="24"/>
-          <w:szCs w:val="24"/>
-        </w:rPr>
-        <w:t>Copy</w:t>
-      </w:r>
-      <w:proofErr w:type="spellEnd"/>
-      <w:r>
-        <w:rPr>
-          <w:rFonts w:ascii="Arial" w:eastAsia="Arial" w:hAnsi="Arial" w:cs="Arial"/>
-          <w:sz w:val="24"/>
-          <w:szCs w:val="24"/>
-        </w:rPr>
-        <w:t xml:space="preserve"> </w:t>
-      </w:r>
-      <w:proofErr w:type="spellStart"/>
-      <w:r>
-        <w:rPr>
-          <w:rFonts w:ascii="Arial" w:eastAsia="Arial" w:hAnsi="Arial" w:cs="Arial"/>
-          <w:sz w:val="24"/>
-          <w:szCs w:val="24"/>
-        </w:rPr>
-        <w:t>Systems</w:t>
-      </w:r>
-      <w:proofErr w:type="spellEnd"/>
-      <w:r>
-        <w:rPr>
-          <w:rFonts w:ascii="Arial" w:eastAsia="Arial" w:hAnsi="Arial" w:cs="Arial"/>
-          <w:sz w:val="24"/>
-          <w:szCs w:val="24"/>
-        </w:rPr>
-        <w:t xml:space="preserve"> puede fortalecer su imagen de marca, todo esto puede implicar transmitir mensajes claros sobre la calidad de sus servicios, su profesionalismo y su compromiso con la satisfacción del cliente, lo que generará confianza y credibilidad entre su audiencia, lo que puede resultar en un crecimiento significativo para la empresa.</w:t>
+        <w:t xml:space="preserve"> la reputación al desarrollar una estrategia coherente de branding en línea, A &amp; B Copy Systems puede fortalecer su imagen de marca, todo esto puede implicar transmitir mensajes claros sobre la calidad de sus servicios, su profesionalismo y su compromiso con la satisfacción del cliente, lo que generará confianza y credibilidad entre su audiencia, lo que puede resultar en un crecimiento significativo para la empresa.</w:t>
       </w:r>
     </w:p>
     <w:p>
@@ -2376,7 +2268,7 @@
     </w:p>
     <w:p>
       <w:pPr>
-        <w:pStyle w:val="ListParagraph"/>
+        <w:pStyle w:val="Prrafodelista"/>
         <w:numPr>
           <w:ilvl w:val="0"/>
           <w:numId w:val="13"/>
@@ -2472,7 +2364,7 @@
     </w:p>
     <w:p>
       <w:pPr>
-        <w:pStyle w:val="ListParagraph"/>
+        <w:pStyle w:val="Prrafodelista"/>
         <w:numPr>
           <w:ilvl w:val="0"/>
           <w:numId w:val="13"/>
@@ -2560,7 +2452,7 @@
     </w:p>
     <w:p>
       <w:pPr>
-        <w:pStyle w:val="ListParagraph"/>
+        <w:pStyle w:val="Prrafodelista"/>
         <w:numPr>
           <w:ilvl w:val="0"/>
           <w:numId w:val="13"/>
@@ -2902,115 +2794,7 @@
           <w:sz w:val="24"/>
           <w:szCs w:val="24"/>
         </w:rPr>
-        <w:t xml:space="preserve">En la elaboración de la matriz de marco de trabajo se va a usar el método 5W+2H. Esta es una técnica de resolución de problemas, que se basa en encontrar las causas del problema, a través de las preguntas en inglés: </w:t>
-      </w:r>
-      <w:proofErr w:type="spellStart"/>
-      <w:r>
-        <w:rPr>
-          <w:rFonts w:ascii="Arial" w:eastAsia="Arial" w:hAnsi="Arial" w:cs="Arial"/>
-          <w:sz w:val="24"/>
-          <w:szCs w:val="24"/>
-        </w:rPr>
-        <w:t>What</w:t>
-      </w:r>
-      <w:proofErr w:type="spellEnd"/>
-      <w:r>
-        <w:rPr>
-          <w:rFonts w:ascii="Arial" w:eastAsia="Arial" w:hAnsi="Arial" w:cs="Arial"/>
-          <w:sz w:val="24"/>
-          <w:szCs w:val="24"/>
-        </w:rPr>
-        <w:t xml:space="preserve">, </w:t>
-      </w:r>
-      <w:proofErr w:type="spellStart"/>
-      <w:r>
-        <w:rPr>
-          <w:rFonts w:ascii="Arial" w:eastAsia="Arial" w:hAnsi="Arial" w:cs="Arial"/>
-          <w:sz w:val="24"/>
-          <w:szCs w:val="24"/>
-        </w:rPr>
-        <w:t>When</w:t>
-      </w:r>
-      <w:proofErr w:type="spellEnd"/>
-      <w:r>
-        <w:rPr>
-          <w:rFonts w:ascii="Arial" w:eastAsia="Arial" w:hAnsi="Arial" w:cs="Arial"/>
-          <w:sz w:val="24"/>
-          <w:szCs w:val="24"/>
-        </w:rPr>
-        <w:t xml:space="preserve">, </w:t>
-      </w:r>
-      <w:proofErr w:type="spellStart"/>
-      <w:r>
-        <w:rPr>
-          <w:rFonts w:ascii="Arial" w:eastAsia="Arial" w:hAnsi="Arial" w:cs="Arial"/>
-          <w:sz w:val="24"/>
-          <w:szCs w:val="24"/>
-        </w:rPr>
-        <w:t>Where</w:t>
-      </w:r>
-      <w:proofErr w:type="spellEnd"/>
-      <w:r>
-        <w:rPr>
-          <w:rFonts w:ascii="Arial" w:eastAsia="Arial" w:hAnsi="Arial" w:cs="Arial"/>
-          <w:sz w:val="24"/>
-          <w:szCs w:val="24"/>
-        </w:rPr>
-        <w:t xml:space="preserve">, Who, </w:t>
-      </w:r>
-      <w:proofErr w:type="spellStart"/>
-      <w:r>
-        <w:rPr>
-          <w:rFonts w:ascii="Arial" w:eastAsia="Arial" w:hAnsi="Arial" w:cs="Arial"/>
-          <w:sz w:val="24"/>
-          <w:szCs w:val="24"/>
-        </w:rPr>
-        <w:t>Why</w:t>
-      </w:r>
-      <w:proofErr w:type="spellEnd"/>
-      <w:r>
-        <w:rPr>
-          <w:rFonts w:ascii="Arial" w:eastAsia="Arial" w:hAnsi="Arial" w:cs="Arial"/>
-          <w:sz w:val="24"/>
-          <w:szCs w:val="24"/>
-        </w:rPr>
-        <w:t xml:space="preserve">, </w:t>
-      </w:r>
-      <w:proofErr w:type="spellStart"/>
-      <w:r>
-        <w:rPr>
-          <w:rFonts w:ascii="Arial" w:eastAsia="Arial" w:hAnsi="Arial" w:cs="Arial"/>
-          <w:sz w:val="24"/>
-          <w:szCs w:val="24"/>
-        </w:rPr>
-        <w:t>How</w:t>
-      </w:r>
-      <w:proofErr w:type="spellEnd"/>
-      <w:r>
-        <w:rPr>
-          <w:rFonts w:ascii="Arial" w:eastAsia="Arial" w:hAnsi="Arial" w:cs="Arial"/>
-          <w:sz w:val="24"/>
-          <w:szCs w:val="24"/>
-        </w:rPr>
-        <w:t xml:space="preserve">, </w:t>
-      </w:r>
-      <w:proofErr w:type="spellStart"/>
-      <w:r>
-        <w:rPr>
-          <w:rFonts w:ascii="Arial" w:eastAsia="Arial" w:hAnsi="Arial" w:cs="Arial"/>
-          <w:sz w:val="24"/>
-          <w:szCs w:val="24"/>
-        </w:rPr>
-        <w:t>How</w:t>
-      </w:r>
-      <w:proofErr w:type="spellEnd"/>
-      <w:r>
-        <w:rPr>
-          <w:rFonts w:ascii="Arial" w:eastAsia="Arial" w:hAnsi="Arial" w:cs="Arial"/>
-          <w:sz w:val="24"/>
-          <w:szCs w:val="24"/>
-        </w:rPr>
-        <w:t xml:space="preserve"> </w:t>
+        <w:t xml:space="preserve">En la elaboración de la matriz de marco de trabajo se va a usar el método 5W+2H. Esta es una técnica de resolución de problemas, que se basa en encontrar las causas del problema, a través de las preguntas en inglés: What, When, Where, Who, Why, How, How </w:t>
       </w:r>
       <w:proofErr w:type="spellStart"/>
       <w:r>
@@ -3051,29 +2835,7 @@
           <w:sz w:val="24"/>
           <w:szCs w:val="24"/>
         </w:rPr>
-        <w:t xml:space="preserve">1. </w:t>
-      </w:r>
-      <w:proofErr w:type="spellStart"/>
-      <w:r>
-        <w:rPr>
-          <w:rFonts w:ascii="Arial" w:eastAsia="Arial" w:hAnsi="Arial" w:cs="Arial"/>
-          <w:b/>
-          <w:bCs/>
-          <w:sz w:val="24"/>
-          <w:szCs w:val="24"/>
-        </w:rPr>
-        <w:t>What</w:t>
-      </w:r>
-      <w:proofErr w:type="spellEnd"/>
-      <w:r>
-        <w:rPr>
-          <w:rFonts w:ascii="Arial" w:eastAsia="Arial" w:hAnsi="Arial" w:cs="Arial"/>
-          <w:b/>
-          <w:bCs/>
-          <w:sz w:val="24"/>
-          <w:szCs w:val="24"/>
-        </w:rPr>
-        <w:t>/Qué:</w:t>
+        <w:t>1. What/Qué:</w:t>
       </w:r>
     </w:p>
     <w:p>
@@ -3123,29 +2885,7 @@
           <w:sz w:val="24"/>
           <w:szCs w:val="24"/>
         </w:rPr>
-        <w:t xml:space="preserve">2. </w:t>
-      </w:r>
-      <w:proofErr w:type="spellStart"/>
-      <w:r>
-        <w:rPr>
-          <w:rFonts w:ascii="Arial" w:eastAsia="Arial" w:hAnsi="Arial" w:cs="Arial"/>
-          <w:b/>
-          <w:bCs/>
-          <w:sz w:val="24"/>
-          <w:szCs w:val="24"/>
-        </w:rPr>
-        <w:t>Why</w:t>
-      </w:r>
-      <w:proofErr w:type="spellEnd"/>
-      <w:r>
-        <w:rPr>
-          <w:rFonts w:ascii="Arial" w:eastAsia="Arial" w:hAnsi="Arial" w:cs="Arial"/>
-          <w:b/>
-          <w:bCs/>
-          <w:sz w:val="24"/>
-          <w:szCs w:val="24"/>
-        </w:rPr>
-        <w:t>/Por qué:</w:t>
+        <w:t>2. Why/Por qué:</w:t>
       </w:r>
     </w:p>
     <w:p>
@@ -3189,29 +2929,7 @@
           <w:sz w:val="24"/>
           <w:szCs w:val="24"/>
         </w:rPr>
-        <w:t xml:space="preserve">3. </w:t>
-      </w:r>
-      <w:proofErr w:type="spellStart"/>
-      <w:r>
-        <w:rPr>
-          <w:rFonts w:ascii="Arial" w:eastAsia="Arial" w:hAnsi="Arial" w:cs="Arial"/>
-          <w:b/>
-          <w:bCs/>
-          <w:sz w:val="24"/>
-          <w:szCs w:val="24"/>
-        </w:rPr>
-        <w:t>Where</w:t>
-      </w:r>
-      <w:proofErr w:type="spellEnd"/>
-      <w:r>
-        <w:rPr>
-          <w:rFonts w:ascii="Arial" w:eastAsia="Arial" w:hAnsi="Arial" w:cs="Arial"/>
-          <w:b/>
-          <w:bCs/>
-          <w:sz w:val="24"/>
-          <w:szCs w:val="24"/>
-        </w:rPr>
-        <w:t>/Dónde:</w:t>
+        <w:t>3. Where/Dónde:</w:t>
       </w:r>
     </w:p>
     <w:p>
@@ -3343,29 +3061,7 @@
           <w:sz w:val="24"/>
           <w:szCs w:val="24"/>
         </w:rPr>
-        <w:t xml:space="preserve">4. </w:t>
-      </w:r>
-      <w:proofErr w:type="spellStart"/>
-      <w:r>
-        <w:rPr>
-          <w:rFonts w:ascii="Arial" w:eastAsia="Arial" w:hAnsi="Arial" w:cs="Arial"/>
-          <w:b/>
-          <w:bCs/>
-          <w:sz w:val="24"/>
-          <w:szCs w:val="24"/>
-        </w:rPr>
-        <w:t>When</w:t>
-      </w:r>
-      <w:proofErr w:type="spellEnd"/>
-      <w:r>
-        <w:rPr>
-          <w:rFonts w:ascii="Arial" w:eastAsia="Arial" w:hAnsi="Arial" w:cs="Arial"/>
-          <w:b/>
-          <w:bCs/>
-          <w:sz w:val="24"/>
-          <w:szCs w:val="24"/>
-        </w:rPr>
-        <w:t>/Cuándo:</w:t>
+        <w:t>4. When/Cuándo:</w:t>
       </w:r>
     </w:p>
     <w:p>
@@ -3448,25 +3144,7 @@
           <w:sz w:val="24"/>
           <w:szCs w:val="24"/>
         </w:rPr>
-        <w:t xml:space="preserve"> de las necesidades y expectativas del </w:t>
-      </w:r>
-      <w:proofErr w:type="spellStart"/>
-      <w:r>
-        <w:rPr>
-          <w:rFonts w:ascii="Arial" w:eastAsia="Arial" w:hAnsi="Arial" w:cs="Arial"/>
-          <w:sz w:val="24"/>
-          <w:szCs w:val="24"/>
-        </w:rPr>
-        <w:t>Product</w:t>
-      </w:r>
-      <w:proofErr w:type="spellEnd"/>
-      <w:r>
-        <w:rPr>
-          <w:rFonts w:ascii="Arial" w:eastAsia="Arial" w:hAnsi="Arial" w:cs="Arial"/>
-          <w:sz w:val="24"/>
-          <w:szCs w:val="24"/>
-        </w:rPr>
-        <w:t xml:space="preserve"> </w:t>
+        <w:t xml:space="preserve"> de las necesidades y expectativas del Product </w:t>
       </w:r>
       <w:proofErr w:type="spellStart"/>
       <w:r>
@@ -3576,25 +3254,7 @@
           <w:sz w:val="24"/>
           <w:szCs w:val="24"/>
         </w:rPr>
-        <w:t xml:space="preserve"> (Grupo 1: Jefferson Aguilar, Joseph Andino, Alan Almeida, Mateo </w:t>
-      </w:r>
-      <w:proofErr w:type="spellStart"/>
-      <w:r>
-        <w:rPr>
-          <w:rFonts w:ascii="Arial" w:eastAsia="Arial" w:hAnsi="Arial" w:cs="Arial"/>
-          <w:sz w:val="24"/>
-          <w:szCs w:val="24"/>
-        </w:rPr>
-        <w:t>Amaguaya</w:t>
-      </w:r>
-      <w:proofErr w:type="spellEnd"/>
-      <w:r>
-        <w:rPr>
-          <w:rFonts w:ascii="Arial" w:eastAsia="Arial" w:hAnsi="Arial" w:cs="Arial"/>
-          <w:sz w:val="24"/>
-          <w:szCs w:val="24"/>
-        </w:rPr>
-        <w:t xml:space="preserve"> y Mateo </w:t>
+        <w:t xml:space="preserve"> (Grupo 1: Jefferson Aguilar, Joseph Andino, Alan Almeida, Mateo Amaguaya y Mateo </w:t>
       </w:r>
       <w:r>
         <w:rPr>
@@ -3634,9 +3294,8 @@
           <w:sz w:val="24"/>
           <w:szCs w:val="24"/>
         </w:rPr>
-        <w:t xml:space="preserve">6. </w:t>
-      </w:r>
-      <w:proofErr w:type="spellStart"/>
+        <w:t>6. How/C</w:t>
+      </w:r>
       <w:r>
         <w:rPr>
           <w:rFonts w:ascii="Arial" w:eastAsia="Arial" w:hAnsi="Arial" w:cs="Arial"/>
@@ -3645,9 +3304,8 @@
           <w:sz w:val="24"/>
           <w:szCs w:val="24"/>
         </w:rPr>
-        <w:t>How</w:t>
-      </w:r>
-      <w:proofErr w:type="spellEnd"/>
+        <w:t>ó</w:t>
+      </w:r>
       <w:r>
         <w:rPr>
           <w:rFonts w:ascii="Arial" w:eastAsia="Arial" w:hAnsi="Arial" w:cs="Arial"/>
@@ -3656,7 +3314,7 @@
           <w:sz w:val="24"/>
           <w:szCs w:val="24"/>
         </w:rPr>
-        <w:t>/Como:</w:t>
+        <w:t>mo:</w:t>
       </w:r>
     </w:p>
     <w:p>
@@ -3700,7 +3358,7 @@
           <w:sz w:val="24"/>
           <w:szCs w:val="24"/>
         </w:rPr>
-        <w:t xml:space="preserve">7. </w:t>
+        <w:t xml:space="preserve">7. How </w:t>
       </w:r>
       <w:proofErr w:type="spellStart"/>
       <w:r>
@@ -3711,7 +3369,7 @@
           <w:sz w:val="24"/>
           <w:szCs w:val="24"/>
         </w:rPr>
-        <w:t>How</w:t>
+        <w:t>much</w:t>
       </w:r>
       <w:proofErr w:type="spellEnd"/>
       <w:r>
@@ -3722,9 +3380,8 @@
           <w:sz w:val="24"/>
           <w:szCs w:val="24"/>
         </w:rPr>
-        <w:t xml:space="preserve"> </w:t>
-      </w:r>
-      <w:proofErr w:type="spellStart"/>
+        <w:t>/Cu</w:t>
+      </w:r>
       <w:r>
         <w:rPr>
           <w:rFonts w:ascii="Arial" w:eastAsia="Arial" w:hAnsi="Arial" w:cs="Arial"/>
@@ -3733,9 +3390,8 @@
           <w:sz w:val="24"/>
           <w:szCs w:val="24"/>
         </w:rPr>
-        <w:t>much</w:t>
-      </w:r>
-      <w:proofErr w:type="spellEnd"/>
+        <w:t>á</w:t>
+      </w:r>
       <w:r>
         <w:rPr>
           <w:rFonts w:ascii="Arial" w:eastAsia="Arial" w:hAnsi="Arial" w:cs="Arial"/>
@@ -3744,7 +3400,7 @@
           <w:sz w:val="24"/>
           <w:szCs w:val="24"/>
         </w:rPr>
-        <w:t>/Cuanto:</w:t>
+        <w:t>nto:</w:t>
       </w:r>
     </w:p>
     <w:p>
@@ -3832,7 +3488,7 @@
     </w:p>
     <w:p>
       <w:pPr>
-        <w:pStyle w:val="ListParagraph"/>
+        <w:pStyle w:val="Prrafodelista"/>
         <w:numPr>
           <w:ilvl w:val="0"/>
           <w:numId w:val="14"/>
@@ -3862,7 +3518,7 @@
     </w:p>
     <w:p>
       <w:pPr>
-        <w:pStyle w:val="ListParagraph"/>
+        <w:pStyle w:val="Prrafodelista"/>
         <w:numPr>
           <w:ilvl w:val="0"/>
           <w:numId w:val="14"/>
@@ -3900,7 +3556,7 @@
     </w:p>
     <w:p>
       <w:pPr>
-        <w:pStyle w:val="ListParagraph"/>
+        <w:pStyle w:val="Prrafodelista"/>
         <w:numPr>
           <w:ilvl w:val="0"/>
           <w:numId w:val="14"/>
@@ -3930,7 +3586,7 @@
     </w:p>
     <w:p>
       <w:pPr>
-        <w:pStyle w:val="ListParagraph"/>
+        <w:pStyle w:val="Prrafodelista"/>
         <w:numPr>
           <w:ilvl w:val="0"/>
           <w:numId w:val="14"/>
@@ -4096,7 +3752,7 @@
     </w:p>
     <w:tbl>
       <w:tblPr>
-        <w:tblStyle w:val="GridTable4-Accent2"/>
+        <w:tblStyle w:val="Tablaconcuadrcula4-nfasis2"/>
         <w:tblpPr w:leftFromText="141" w:rightFromText="141" w:vertAnchor="text" w:horzAnchor="page" w:tblpX="373" w:tblpY="433"/>
         <w:tblW w:w="10910" w:type="dxa"/>
         <w:tblLook w:val="04A0" w:firstRow="1" w:lastRow="0" w:firstColumn="1" w:lastColumn="0" w:noHBand="0" w:noVBand="1"/>
@@ -4327,18 +3983,16 @@
                 <w:sz w:val="24"/>
                 <w:szCs w:val="24"/>
               </w:rPr>
-              <w:t xml:space="preserve">Computadora de escritorio LENOVO CORE i7/7ma </w:t>
+              <w:t>Computadora de escritorio LENOVO CORE i7/7ma Genera</w:t>
             </w:r>
-            <w:proofErr w:type="spellStart"/>
             <w:r>
               <w:rPr>
                 <w:rFonts w:ascii="Arial" w:eastAsia="Arial" w:hAnsi="Arial" w:cs="Arial"/>
                 <w:sz w:val="24"/>
                 <w:szCs w:val="24"/>
               </w:rPr>
-              <w:t>Generation</w:t>
+              <w:t>ción</w:t>
             </w:r>
-            <w:proofErr w:type="spellEnd"/>
           </w:p>
         </w:tc>
         <w:tc>
@@ -4478,18 +4132,16 @@
                 <w:sz w:val="24"/>
                 <w:szCs w:val="24"/>
               </w:rPr>
-              <w:t xml:space="preserve">Computadora portátil Sony CORE i6/6ta </w:t>
+              <w:t>Computadora portátil Sony CORE i6/6ta Genera</w:t>
             </w:r>
-            <w:proofErr w:type="spellStart"/>
             <w:r>
               <w:rPr>
                 <w:rFonts w:ascii="Arial" w:eastAsia="Arial" w:hAnsi="Arial" w:cs="Arial"/>
                 <w:sz w:val="24"/>
                 <w:szCs w:val="24"/>
               </w:rPr>
-              <w:t>Generation</w:t>
+              <w:t>ción</w:t>
             </w:r>
-            <w:proofErr w:type="spellEnd"/>
           </w:p>
         </w:tc>
         <w:tc>
@@ -5851,7 +5503,7 @@
               </wp:anchor>
             </w:drawing>
           </mc:Choice>
-          <mc:Fallback>
+          <mc:Fallback xmlns:w16sdtdh="http://schemas.microsoft.com/office/word/2020/wordml/sdtdatahash" xmlns:w16="http://schemas.microsoft.com/office/word/2018/wordml" xmlns:w16cex="http://schemas.microsoft.com/office/word/2018/wordml/cex" xmlns:oel="http://schemas.microsoft.com/office/2019/extlst">
             <w:pict>
               <v:shapetype w14:anchorId="57972F45" id="_x0000_t202" coordsize="21600,21600" o:spt="202" path="m,l,21600r21600,l21600,xe">
                 <v:stroke joinstyle="miter"/>
@@ -6138,25 +5790,25 @@
           <w:sz w:val="24"/>
           <w:szCs w:val="24"/>
         </w:rPr>
-        <w:t xml:space="preserve"> Aguilar </w:t>
-      </w:r>
-      <w:proofErr w:type="spellStart"/>
-      <w:r>
-        <w:rPr>
-          <w:rFonts w:ascii="Arial" w:eastAsia="Arial" w:hAnsi="Arial" w:cs="Arial"/>
-          <w:sz w:val="24"/>
-          <w:szCs w:val="24"/>
-        </w:rPr>
-        <w:t>Gonzalez</w:t>
-      </w:r>
-      <w:proofErr w:type="spellEnd"/>
-      <w:r>
-        <w:rPr>
-          <w:rFonts w:ascii="Arial" w:eastAsia="Arial" w:hAnsi="Arial" w:cs="Arial"/>
-          <w:sz w:val="24"/>
-          <w:szCs w:val="24"/>
-        </w:rPr>
-        <w:t xml:space="preserve"> Jefferson Antonio</w:t>
+        <w:t xml:space="preserve"> Aguilar Gonz</w:t>
+      </w:r>
+      <w:r>
+        <w:rPr>
+          <w:rFonts w:ascii="Arial" w:eastAsia="Arial" w:hAnsi="Arial" w:cs="Arial"/>
+          <w:sz w:val="24"/>
+          <w:szCs w:val="24"/>
+        </w:rPr>
+        <w:t>á</w:t>
+      </w:r>
+      <w:bookmarkStart w:id="11" w:name="_GoBack"/>
+      <w:bookmarkEnd w:id="11"/>
+      <w:r>
+        <w:rPr>
+          <w:rFonts w:ascii="Arial" w:eastAsia="Arial" w:hAnsi="Arial" w:cs="Arial"/>
+          <w:sz w:val="24"/>
+          <w:szCs w:val="24"/>
+        </w:rPr>
+        <w:t>lez Jefferson Antonio</w:t>
       </w:r>
     </w:p>
     <w:p>
@@ -6196,18 +5848,8 @@
           <w:sz w:val="24"/>
           <w:szCs w:val="24"/>
         </w:rPr>
-        <w:t xml:space="preserve">Andino Campos Joseph </w:t>
-      </w:r>
-      <w:proofErr w:type="spellStart"/>
-      <w:r>
-        <w:rPr>
-          <w:rFonts w:ascii="Arial" w:eastAsia="Arial" w:hAnsi="Arial" w:cs="Arial"/>
-          <w:sz w:val="24"/>
-          <w:szCs w:val="24"/>
-        </w:rPr>
-        <w:t>Mihaell</w:t>
-      </w:r>
-      <w:proofErr w:type="spellEnd"/>
+        <w:t>Andino Campos Joseph Mihaell</w:t>
+      </w:r>
     </w:p>
     <w:p>
       <w:pPr>
@@ -6280,41 +5922,13 @@
         </w:rPr>
         <w:t xml:space="preserve"> </w:t>
       </w:r>
-      <w:proofErr w:type="spellStart"/>
-      <w:r>
-        <w:rPr>
-          <w:rFonts w:ascii="Arial" w:eastAsia="Arial" w:hAnsi="Arial" w:cs="Arial"/>
-          <w:sz w:val="24"/>
-          <w:szCs w:val="24"/>
-        </w:rPr>
-        <w:t>Amaguaya</w:t>
-      </w:r>
-      <w:proofErr w:type="spellEnd"/>
-      <w:r>
-        <w:rPr>
-          <w:rFonts w:ascii="Arial" w:eastAsia="Arial" w:hAnsi="Arial" w:cs="Arial"/>
-          <w:sz w:val="24"/>
-          <w:szCs w:val="24"/>
-        </w:rPr>
-        <w:t xml:space="preserve"> </w:t>
-      </w:r>
-      <w:proofErr w:type="spellStart"/>
-      <w:r>
-        <w:rPr>
-          <w:rFonts w:ascii="Arial" w:eastAsia="Arial" w:hAnsi="Arial" w:cs="Arial"/>
-          <w:sz w:val="24"/>
-          <w:szCs w:val="24"/>
-        </w:rPr>
-        <w:t>Allauca</w:t>
-      </w:r>
-      <w:proofErr w:type="spellEnd"/>
-      <w:r>
-        <w:rPr>
-          <w:rFonts w:ascii="Arial" w:eastAsia="Arial" w:hAnsi="Arial" w:cs="Arial"/>
-          <w:sz w:val="24"/>
-          <w:szCs w:val="24"/>
-        </w:rPr>
-        <w:t xml:space="preserve"> Mateo Israel</w:t>
+      <w:r>
+        <w:rPr>
+          <w:rFonts w:ascii="Arial" w:eastAsia="Arial" w:hAnsi="Arial" w:cs="Arial"/>
+          <w:sz w:val="24"/>
+          <w:szCs w:val="24"/>
+        </w:rPr>
+        <w:t>Amaguaya Allauca Mateo Israel</w:t>
       </w:r>
     </w:p>
     <w:p>
@@ -6354,18 +5968,8 @@
           <w:sz w:val="24"/>
           <w:szCs w:val="24"/>
         </w:rPr>
-        <w:t xml:space="preserve">Baquero Castro Mateo </w:t>
-      </w:r>
-      <w:proofErr w:type="spellStart"/>
-      <w:r>
-        <w:rPr>
-          <w:rFonts w:ascii="Arial" w:eastAsia="Arial" w:hAnsi="Arial" w:cs="Arial"/>
-          <w:sz w:val="24"/>
-          <w:szCs w:val="24"/>
-        </w:rPr>
-        <w:t>Jhosue</w:t>
-      </w:r>
-      <w:proofErr w:type="spellEnd"/>
+        <w:t>Baquero Castro Mateo Jhosue</w:t>
+      </w:r>
     </w:p>
     <w:p>
       <w:pPr>
@@ -6382,8 +5986,8 @@
           <w:szCs w:val="28"/>
         </w:rPr>
       </w:pPr>
-      <w:bookmarkStart w:id="11" w:name="_heading=h.1y810tw"/>
-      <w:bookmarkEnd w:id="11"/>
+      <w:bookmarkStart w:id="12" w:name="_heading=h.1y810tw"/>
+      <w:bookmarkEnd w:id="12"/>
       <w:r>
         <w:rPr>
           <w:rFonts w:ascii="Arial" w:eastAsia="Arial" w:hAnsi="Arial" w:cs="Arial"/>
@@ -6407,8 +6011,8 @@
         </w:rPr>
         <w:t>Tecnológica</w:t>
       </w:r>
-      <w:bookmarkStart w:id="12" w:name="_heading=h.4i7ojhp"/>
-      <w:bookmarkEnd w:id="12"/>
+      <w:bookmarkStart w:id="13" w:name="_heading=h.4i7ojhp"/>
+      <w:bookmarkEnd w:id="13"/>
     </w:p>
     <w:p>
       <w:pPr>
@@ -6445,36 +6049,8 @@
           <w:sz w:val="24"/>
           <w:szCs w:val="24"/>
         </w:rPr>
-        <w:t xml:space="preserve">&amp; B </w:t>
-      </w:r>
-      <w:proofErr w:type="spellStart"/>
-      <w:r>
-        <w:rPr>
-          <w:rFonts w:ascii="Arial" w:eastAsia="MS Gothic" w:hAnsi="Arial" w:cs="Arial"/>
-          <w:sz w:val="24"/>
-          <w:szCs w:val="24"/>
-        </w:rPr>
-        <w:t>Copy</w:t>
-      </w:r>
-      <w:proofErr w:type="spellEnd"/>
-      <w:r>
-        <w:rPr>
-          <w:rFonts w:ascii="Arial" w:eastAsia="MS Gothic" w:hAnsi="Arial" w:cs="Arial"/>
-          <w:sz w:val="24"/>
-          <w:szCs w:val="24"/>
-        </w:rPr>
-        <w:t xml:space="preserve"> </w:t>
-      </w:r>
-      <w:proofErr w:type="spellStart"/>
-      <w:r>
-        <w:rPr>
-          <w:rFonts w:ascii="Arial" w:eastAsia="MS Gothic" w:hAnsi="Arial" w:cs="Arial"/>
-          <w:sz w:val="24"/>
-          <w:szCs w:val="24"/>
-        </w:rPr>
-        <w:t>Systems</w:t>
-      </w:r>
-      <w:proofErr w:type="spellEnd"/>
+        <w:t>&amp; B Copy Systems</w:t>
+      </w:r>
       <w:r>
         <w:rPr>
           <w:rFonts w:ascii="Arial" w:eastAsia="Arial" w:hAnsi="Arial" w:cs="Arial"/>
@@ -6627,36 +6203,8 @@
           <w:sz w:val="24"/>
           <w:szCs w:val="24"/>
         </w:rPr>
-        <w:t xml:space="preserve">&amp; B </w:t>
-      </w:r>
-      <w:proofErr w:type="spellStart"/>
-      <w:r>
-        <w:rPr>
-          <w:rFonts w:ascii="Arial" w:eastAsia="MS Gothic" w:hAnsi="Arial" w:cs="Arial"/>
-          <w:sz w:val="24"/>
-          <w:szCs w:val="24"/>
-        </w:rPr>
-        <w:t>Copy</w:t>
-      </w:r>
-      <w:proofErr w:type="spellEnd"/>
-      <w:r>
-        <w:rPr>
-          <w:rFonts w:ascii="Arial" w:eastAsia="MS Gothic" w:hAnsi="Arial" w:cs="Arial"/>
-          <w:sz w:val="24"/>
-          <w:szCs w:val="24"/>
-        </w:rPr>
-        <w:t xml:space="preserve"> </w:t>
-      </w:r>
-      <w:proofErr w:type="spellStart"/>
-      <w:r>
-        <w:rPr>
-          <w:rFonts w:ascii="Arial" w:eastAsia="MS Gothic" w:hAnsi="Arial" w:cs="Arial"/>
-          <w:sz w:val="24"/>
-          <w:szCs w:val="24"/>
-        </w:rPr>
-        <w:t>Systems</w:t>
-      </w:r>
-      <w:proofErr w:type="spellEnd"/>
+        <w:t>&amp; B Copy Systems</w:t>
+      </w:r>
       <w:r>
         <w:rPr>
           <w:rFonts w:ascii="Arial" w:eastAsia="Arial" w:hAnsi="Arial" w:cs="Arial"/>
@@ -6742,7 +6290,7 @@
     </w:p>
     <w:p>
       <w:pPr>
-        <w:pStyle w:val="ListParagraph"/>
+        <w:pStyle w:val="Prrafodelista"/>
         <w:numPr>
           <w:ilvl w:val="0"/>
           <w:numId w:val="1"/>
@@ -6807,7 +6355,7 @@
     </w:p>
     <w:p>
       <w:pPr>
-        <w:pStyle w:val="ListParagraph"/>
+        <w:pStyle w:val="Prrafodelista"/>
         <w:numPr>
           <w:ilvl w:val="0"/>
           <w:numId w:val="17"/>
@@ -6836,7 +6384,7 @@
     </w:p>
     <w:p>
       <w:pPr>
-        <w:pStyle w:val="ListParagraph"/>
+        <w:pStyle w:val="Prrafodelista"/>
         <w:numPr>
           <w:ilvl w:val="0"/>
           <w:numId w:val="17"/>
@@ -6865,7 +6413,7 @@
     </w:p>
     <w:p>
       <w:pPr>
-        <w:pStyle w:val="ListParagraph"/>
+        <w:pStyle w:val="Prrafodelista"/>
         <w:numPr>
           <w:ilvl w:val="0"/>
           <w:numId w:val="17"/>
@@ -6894,7 +6442,7 @@
     </w:p>
     <w:p>
       <w:pPr>
-        <w:pStyle w:val="ListParagraph"/>
+        <w:pStyle w:val="Prrafodelista"/>
         <w:numPr>
           <w:ilvl w:val="0"/>
           <w:numId w:val="17"/>
@@ -6923,7 +6471,7 @@
     </w:p>
     <w:p>
       <w:pPr>
-        <w:pStyle w:val="ListParagraph"/>
+        <w:pStyle w:val="Prrafodelista"/>
         <w:numPr>
           <w:ilvl w:val="0"/>
           <w:numId w:val="17"/>
@@ -6952,7 +6500,7 @@
     </w:p>
     <w:p>
       <w:pPr>
-        <w:pStyle w:val="ListParagraph"/>
+        <w:pStyle w:val="Prrafodelista"/>
         <w:numPr>
           <w:ilvl w:val="0"/>
           <w:numId w:val="17"/>
@@ -7023,7 +6571,7 @@
     </w:p>
     <w:p>
       <w:pPr>
-        <w:pStyle w:val="ListParagraph"/>
+        <w:pStyle w:val="Prrafodelista"/>
         <w:tabs>
           <w:tab w:val="left" w:pos="284"/>
         </w:tabs>
@@ -7051,7 +6599,7 @@
     </w:p>
     <w:p>
       <w:pPr>
-        <w:pStyle w:val="ListParagraph"/>
+        <w:pStyle w:val="Prrafodelista"/>
         <w:numPr>
           <w:ilvl w:val="0"/>
           <w:numId w:val="17"/>
@@ -7104,7 +6652,7 @@
     </w:p>
     <w:p>
       <w:pPr>
-        <w:pStyle w:val="ListParagraph"/>
+        <w:pStyle w:val="Prrafodelista"/>
         <w:numPr>
           <w:ilvl w:val="0"/>
           <w:numId w:val="17"/>
@@ -7149,7 +6697,7 @@
     </w:p>
     <w:p>
       <w:pPr>
-        <w:pStyle w:val="ListParagraph"/>
+        <w:pStyle w:val="Prrafodelista"/>
         <w:numPr>
           <w:ilvl w:val="0"/>
           <w:numId w:val="17"/>
@@ -7194,7 +6742,7 @@
     </w:p>
     <w:p>
       <w:pPr>
-        <w:pStyle w:val="ListParagraph"/>
+        <w:pStyle w:val="Prrafodelista"/>
         <w:numPr>
           <w:ilvl w:val="0"/>
           <w:numId w:val="17"/>
@@ -7239,7 +6787,7 @@
     </w:p>
     <w:p>
       <w:pPr>
-        <w:pStyle w:val="ListParagraph"/>
+        <w:pStyle w:val="Prrafodelista"/>
         <w:numPr>
           <w:ilvl w:val="0"/>
           <w:numId w:val="17"/>
@@ -7316,7 +6864,7 @@
     </w:p>
     <w:p>
       <w:pPr>
-        <w:pStyle w:val="ListParagraph"/>
+        <w:pStyle w:val="Prrafodelista"/>
         <w:numPr>
           <w:ilvl w:val="0"/>
           <w:numId w:val="17"/>
@@ -7393,7 +6941,7 @@
     </w:p>
     <w:p>
       <w:pPr>
-        <w:pStyle w:val="ListParagraph"/>
+        <w:pStyle w:val="Prrafodelista"/>
         <w:numPr>
           <w:ilvl w:val="0"/>
           <w:numId w:val="17"/>
@@ -7468,10 +7016,10 @@
           <w:szCs w:val="36"/>
         </w:rPr>
       </w:pPr>
-      <w:bookmarkStart w:id="13" w:name="_heading=h.1ci93xb"/>
-      <w:bookmarkStart w:id="14" w:name="_heading=h.3whwml4"/>
-      <w:bookmarkEnd w:id="13"/>
+      <w:bookmarkStart w:id="14" w:name="_heading=h.1ci93xb"/>
+      <w:bookmarkStart w:id="15" w:name="_heading=h.3whwml4"/>
       <w:bookmarkEnd w:id="14"/>
+      <w:bookmarkEnd w:id="15"/>
       <w:r>
         <w:rPr>
           <w:rFonts w:ascii="Arial" w:eastAsia="Arial" w:hAnsi="Arial" w:cs="Arial"/>
@@ -7561,7 +7109,7 @@
       <w:hyperlink r:id="rId12" w:history="1">
         <w:r>
           <w:rPr>
-            <w:rStyle w:val="Hyperlink"/>
+            <w:rStyle w:val="Hipervnculo"/>
             <w:rFonts w:ascii="Arial" w:eastAsia="Times New Roman" w:hAnsi="Arial" w:cs="Arial"/>
             <w:i/>
             <w:iCs/>
@@ -7686,7 +7234,7 @@
       <w:hyperlink r:id="rId13" w:history="1">
         <w:r>
           <w:rPr>
-            <w:rStyle w:val="Hyperlink"/>
+            <w:rStyle w:val="Hipervnculo"/>
             <w:rFonts w:ascii="Arial" w:eastAsia="Times New Roman" w:hAnsi="Arial" w:cs="Arial"/>
             <w:sz w:val="24"/>
             <w:szCs w:val="24"/>
@@ -7708,6 +7256,7 @@
           <w:lang w:val="en-US" w:eastAsia="es-MX"/>
         </w:rPr>
       </w:pPr>
+      <w:proofErr w:type="spellStart"/>
       <w:r>
         <w:rPr>
           <w:rFonts w:ascii="Arial" w:eastAsia="Times New Roman" w:hAnsi="Arial" w:cs="Arial"/>
@@ -7716,7 +7265,18 @@
           <w:szCs w:val="24"/>
           <w:lang w:val="en-US" w:eastAsia="es-MX"/>
         </w:rPr>
-        <w:t xml:space="preserve">Andrijana </w:t>
+        <w:t>Andrijana</w:t>
+      </w:r>
+      <w:proofErr w:type="spellEnd"/>
+      <w:r>
+        <w:rPr>
+          <w:rFonts w:ascii="Arial" w:eastAsia="Times New Roman" w:hAnsi="Arial" w:cs="Arial"/>
+          <w:color w:val="000000"/>
+          <w:sz w:val="24"/>
+          <w:szCs w:val="24"/>
+          <w:lang w:val="en-US" w:eastAsia="es-MX"/>
+        </w:rPr>
+        <w:t xml:space="preserve"> </w:t>
       </w:r>
       <w:proofErr w:type="spellStart"/>
       <w:r>
@@ -7807,7 +7367,7 @@
       <w:hyperlink r:id="rId14" w:history="1">
         <w:r>
           <w:rPr>
-            <w:rStyle w:val="Hyperlink"/>
+            <w:rStyle w:val="Hipervnculo"/>
             <w:rFonts w:ascii="Arial" w:eastAsia="Times New Roman" w:hAnsi="Arial" w:cs="Arial"/>
             <w:sz w:val="24"/>
             <w:szCs w:val="24"/>
@@ -7847,7 +7407,7 @@
       <w:hyperlink r:id="rId15" w:history="1">
         <w:r>
           <w:rPr>
-            <w:rStyle w:val="Hyperlink"/>
+            <w:rStyle w:val="Hipervnculo"/>
             <w:rFonts w:ascii="Arial" w:hAnsi="Arial" w:cs="Arial"/>
             <w:lang w:val="en-US" w:eastAsia="es-MX"/>
           </w:rPr>
@@ -7931,7 +7491,7 @@
       <w:hyperlink r:id="rId16" w:history="1">
         <w:r>
           <w:rPr>
-            <w:rStyle w:val="Hyperlink"/>
+            <w:rStyle w:val="Hipervnculo"/>
             <w:rFonts w:ascii="Arial" w:hAnsi="Arial" w:cs="Arial"/>
             <w:lang w:val="es-MX" w:eastAsia="es-MX"/>
           </w:rPr>
@@ -7993,7 +7553,7 @@
       <w:hyperlink r:id="rId17" w:history="1">
         <w:r>
           <w:rPr>
-            <w:rStyle w:val="Hyperlink"/>
+            <w:rStyle w:val="Hipervnculo"/>
             <w:rFonts w:ascii="Arial" w:hAnsi="Arial" w:cs="Arial"/>
             <w:lang w:val="es-MX" w:eastAsia="es-MX"/>
           </w:rPr>
@@ -8059,7 +7619,7 @@
       <w:hyperlink r:id="rId18" w:history="1">
         <w:r>
           <w:rPr>
-            <w:rStyle w:val="Hyperlink"/>
+            <w:rStyle w:val="Hipervnculo"/>
             <w:rFonts w:ascii="Arial" w:hAnsi="Arial" w:cs="Arial"/>
             <w:lang w:val="es-MX" w:eastAsia="es-MX"/>
           </w:rPr>
@@ -8117,7 +7677,7 @@
       <w:hyperlink r:id="rId19" w:history="1">
         <w:r>
           <w:rPr>
-            <w:rStyle w:val="Hyperlink"/>
+            <w:rStyle w:val="Hipervnculo"/>
             <w:rFonts w:ascii="Arial" w:hAnsi="Arial" w:cs="Arial"/>
             <w:lang w:val="es-MX" w:eastAsia="es-MX"/>
           </w:rPr>
@@ -8147,7 +7707,7 @@
       <w:hyperlink r:id="rId20" w:history="1">
         <w:r>
           <w:rPr>
-            <w:rStyle w:val="Hyperlink"/>
+            <w:rStyle w:val="Hipervnculo"/>
             <w:rFonts w:ascii="Arial" w:hAnsi="Arial" w:cs="Arial"/>
             <w:lang w:val="es-MX" w:eastAsia="es-MX"/>
           </w:rPr>
@@ -8177,7 +7737,7 @@
       <w:hyperlink r:id="rId21" w:history="1">
         <w:r>
           <w:rPr>
-            <w:rStyle w:val="Hyperlink"/>
+            <w:rStyle w:val="Hipervnculo"/>
             <w:rFonts w:ascii="Arial" w:hAnsi="Arial" w:cs="Arial"/>
             <w:lang w:val="es-MX" w:eastAsia="es-MX"/>
           </w:rPr>
@@ -8191,7 +7751,7 @@
         <w:spacing w:before="0" w:beforeAutospacing="0" w:after="0" w:afterAutospacing="0" w:line="480" w:lineRule="auto"/>
         <w:ind w:left="600" w:hanging="600"/>
         <w:rPr>
-          <w:rStyle w:val="Hyperlink"/>
+          <w:rStyle w:val="Hipervnculo"/>
           <w:rFonts w:ascii="Arial" w:hAnsi="Arial" w:cs="Arial"/>
           <w:lang w:val="es-MX" w:eastAsia="es-MX"/>
         </w:rPr>
@@ -8207,7 +7767,7 @@
       <w:hyperlink r:id="rId22" w:history="1">
         <w:r>
           <w:rPr>
-            <w:rStyle w:val="Hyperlink"/>
+            <w:rStyle w:val="Hipervnculo"/>
             <w:rFonts w:ascii="Arial" w:hAnsi="Arial" w:cs="Arial"/>
             <w:lang w:val="es-MX" w:eastAsia="es-MX"/>
           </w:rPr>
@@ -8472,7 +8032,7 @@
               </wp:anchor>
             </w:drawing>
           </mc:Choice>
-          <mc:Fallback>
+          <mc:Fallback xmlns:w16sdtdh="http://schemas.microsoft.com/office/word/2020/wordml/sdtdatahash" xmlns:w16="http://schemas.microsoft.com/office/word/2018/wordml" xmlns:w16cex="http://schemas.microsoft.com/office/word/2018/wordml/cex" xmlns:oel="http://schemas.microsoft.com/office/2019/extlst">
             <w:pict>
               <v:shape w14:anchorId="4DE05220" id="Cuadro de texto 4" o:spid="_x0000_s1027" type="#_x0000_t202" style="position:absolute;margin-left:0;margin-top:23.95pt;width:583.2pt;height:150.6pt;z-index:251664384;visibility:visible;mso-wrap-style:square;mso-width-percent:0;mso-wrap-distance-left:9pt;mso-wrap-distance-top:0;mso-wrap-distance-right:9pt;mso-wrap-distance-bottom:0;mso-position-horizontal:left;mso-position-horizontal-relative:page;mso-position-vertical:absolute;mso-position-vertical-relative:text;mso-width-percent:0;mso-width-relative:margin;v-text-anchor:top" o:gfxdata="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" fillcolor="white [3201]" stroked="f" strokeweight=".5pt">
                 <v:textbox>
@@ -8693,6 +8253,7 @@
           <w:rFonts w:ascii="Arial" w:hAnsi="Arial" w:cs="Arial"/>
           <w:i/>
           <w:iCs/>
+          <w:noProof/>
           <w:sz w:val="24"/>
           <w:szCs w:val="24"/>
           <w:lang w:val="es-MX"/>
@@ -9008,7 +8569,7 @@
               </wp:anchor>
             </w:drawing>
           </mc:Choice>
-          <mc:Fallback>
+          <mc:Fallback xmlns:w16sdtdh="http://schemas.microsoft.com/office/word/2020/wordml/sdtdatahash" xmlns:w16="http://schemas.microsoft.com/office/word/2018/wordml" xmlns:w16cex="http://schemas.microsoft.com/office/word/2018/wordml/cex" xmlns:oel="http://schemas.microsoft.com/office/2019/extlst">
             <w:pict>
               <v:shape w14:anchorId="547BF4DC" id="Cuadro de texto 12" o:spid="_x0000_s1029" type="#_x0000_t202" style="position:absolute;margin-left:0;margin-top:21.05pt;width:482pt;height:222pt;z-index:251668480;visibility:visible;mso-wrap-style:square;mso-width-percent:0;mso-height-percent:0;mso-wrap-distance-left:9pt;mso-wrap-distance-top:0;mso-wrap-distance-right:9pt;mso-wrap-distance-bottom:0;mso-position-horizontal:center;mso-position-horizontal-relative:margin;mso-position-vertical:absolute;mso-position-vertical-relative:text;mso-width-percent:0;mso-height-percent:0;mso-width-relative:margin;mso-height-relative:margin;v-text-anchor:top" o:gfxdata="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" fillcolor="white [3201]" stroked="f" strokeweight=".5pt">
                 <v:textbox>
@@ -9318,7 +8879,7 @@
               </wp:anchor>
             </w:drawing>
           </mc:Choice>
-          <mc:Fallback>
+          <mc:Fallback xmlns:w16sdtdh="http://schemas.microsoft.com/office/word/2020/wordml/sdtdatahash" xmlns:w16="http://schemas.microsoft.com/office/word/2018/wordml" xmlns:w16cex="http://schemas.microsoft.com/office/word/2018/wordml/cex" xmlns:oel="http://schemas.microsoft.com/office/2019/extlst">
             <w:pict>
               <v:shape w14:anchorId="32BC551E" id="Cuadro de texto 15" o:spid="_x0000_s1030" type="#_x0000_t202" style="position:absolute;margin-left:0;margin-top:21.05pt;width:482pt;height:222pt;z-index:251670528;visibility:visible;mso-wrap-style:square;mso-width-percent:0;mso-height-percent:0;mso-wrap-distance-left:9pt;mso-wrap-distance-top:0;mso-wrap-distance-right:9pt;mso-wrap-distance-bottom:0;mso-position-horizontal:center;mso-position-horizontal-relative:margin;mso-position-vertical:absolute;mso-position-vertical-relative:text;mso-width-percent:0;mso-height-percent:0;mso-width-relative:margin;mso-height-relative:margin;v-text-anchor:top" o:gfxdata="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" fillcolor="white [3201]" stroked="f" strokeweight=".5pt">
                 <v:textbox>
@@ -9692,7 +9253,7 @@
               </wp:anchor>
             </w:drawing>
           </mc:Choice>
-          <mc:Fallback>
+          <mc:Fallback xmlns:w16sdtdh="http://schemas.microsoft.com/office/word/2020/wordml/sdtdatahash" xmlns:w16="http://schemas.microsoft.com/office/word/2018/wordml" xmlns:w16cex="http://schemas.microsoft.com/office/word/2018/wordml/cex" xmlns:oel="http://schemas.microsoft.com/office/2019/extlst">
             <w:pict>
               <v:shapetype w14:anchorId="12A53399" id="_x0000_t202" coordsize="21600,21600" o:spt="202" path="m,l,21600r21600,l21600,xe">
                 <v:stroke joinstyle="miter"/>
@@ -9722,7 +9283,7 @@
                                     <pic:cNvPicPr/>
                                   </pic:nvPicPr>
                                   <pic:blipFill>
-                                    <a:blip r:embed="rId30"/>
+                                    <a:blip r:embed="rId31"/>
                                     <a:stretch>
                                       <a:fillRect/>
                                     </a:stretch>
@@ -9989,7 +9550,7 @@
                                           <pic:cNvPicPr/>
                                         </pic:nvPicPr>
                                         <pic:blipFill>
-                                          <a:blip r:embed="rId31"/>
+                                          <a:blip r:embed="rId32"/>
                                           <a:stretch>
                                             <a:fillRect/>
                                           </a:stretch>
@@ -10030,7 +9591,7 @@
               </wp:anchor>
             </w:drawing>
           </mc:Choice>
-          <mc:Fallback>
+          <mc:Fallback xmlns:w16sdtdh="http://schemas.microsoft.com/office/word/2020/wordml/sdtdatahash" xmlns:w16="http://schemas.microsoft.com/office/word/2018/wordml" xmlns:w16cex="http://schemas.microsoft.com/office/word/2018/wordml/cex" xmlns:oel="http://schemas.microsoft.com/office/2019/extlst">
             <w:pict>
               <v:shape w14:anchorId="43858CAC" id="Cuadro de texto 3" o:spid="_x0000_s1032" type="#_x0000_t202" style="position:absolute;margin-left:0;margin-top:21.05pt;width:482pt;height:222pt;z-index:251675648;visibility:visible;mso-wrap-style:square;mso-width-percent:0;mso-height-percent:0;mso-wrap-distance-left:9pt;mso-wrap-distance-top:0;mso-wrap-distance-right:9pt;mso-wrap-distance-bottom:0;mso-position-horizontal:center;mso-position-horizontal-relative:margin;mso-position-vertical:absolute;mso-position-vertical-relative:text;mso-width-percent:0;mso-height-percent:0;mso-width-relative:margin;mso-height-relative:margin;v-text-anchor:top" o:gfxdata="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" fillcolor="white [3201]" stroked="f" strokeweight=".5pt">
                 <v:textbox>
@@ -10056,7 +9617,7 @@
                                     <pic:cNvPicPr/>
                                   </pic:nvPicPr>
                                   <pic:blipFill>
-                                    <a:blip r:embed="rId32"/>
+                                    <a:blip r:embed="rId33"/>
                                     <a:stretch>
                                       <a:fillRect/>
                                     </a:stretch>
@@ -10220,7 +9781,7 @@
       </w:pPr>
     </w:p>
     <w:sectPr>
-      <w:footerReference w:type="default" r:id="rId33"/>
+      <w:footerReference w:type="default" r:id="rId34"/>
       <w:pgSz w:w="11909" w:h="16834"/>
       <w:pgMar w:top="1417" w:right="1701" w:bottom="1417" w:left="1701" w:header="708" w:footer="708" w:gutter="0"/>
       <w:cols w:space="720"/>
@@ -10231,7 +9792,7 @@
 </file>
 
 <file path=word/endnotes.xml><?xml version="1.0" encoding="utf-8"?>
-<w:endnotes xmlns:wpc="http://schemas.microsoft.com/office/word/2010/wordprocessingCanvas" xmlns:cx="http://schemas.microsoft.com/office/drawing/2014/chartex" xmlns:cx1="http://schemas.microsoft.com/office/drawing/2015/9/8/chartex" xmlns:cx2="http://schemas.microsoft.com/office/drawing/2015/10/21/chartex" xmlns:cx3="http://schemas.microsoft.com/office/drawing/2016/5/9/chartex" xmlns:cx4="http://schemas.microsoft.com/office/drawing/2016/5/10/chartex" xmlns:cx5="http://schemas.microsoft.com/office/drawing/2016/5/11/chartex" xmlns:cx6="http://schemas.microsoft.com/office/drawing/2016/5/12/chartex" xmlns:cx7="http://schemas.microsoft.com/office/drawing/2016/5/13/chartex" xmlns:cx8="http://schemas.microsoft.com/office/drawing/2016/5/14/chartex" xmlns:mc="http://schemas.openxmlformats.org/markup-compatibility/2006" xmlns:aink="http://schemas.microsoft.com/office/drawing/2016/ink" xmlns:am3d="http://schemas.microsoft.com/office/drawing/2017/model3d" xmlns:o="urn:schemas-microsoft-com:office:office" xmlns:oel="http://schemas.microsoft.com/office/2019/extlst" xmlns:r="http://schemas.openxmlformats.org/officeDocument/2006/relationships" xmlns:m="http://schemas.openxmlformats.org/officeDocument/2006/math" xmlns:v="urn:schemas-microsoft-com:vml" xmlns:wp14="http://schemas.microsoft.com/office/word/2010/wordprocessingDrawing" xmlns:wp="http://schemas.openxmlformats.org/drawingml/2006/wordprocessingDrawing" xmlns:w10="urn:schemas-microsoft-com:office:word" xmlns:w="http://schemas.openxmlformats.org/wordprocessingml/2006/main" xmlns:w14="http://schemas.microsoft.com/office/word/2010/wordml" xmlns:w15="http://schemas.microsoft.com/office/word/2012/wordml" xmlns:w16cex="http://schemas.microsoft.com/office/word/2018/wordml/cex" xmlns:w16cid="http://schemas.microsoft.com/office/word/2016/wordml/cid" xmlns:w16="http://schemas.microsoft.com/office/word/2018/wordml" xmlns:w16sdtdh="http://schemas.microsoft.com/office/word/2020/wordml/sdtdatahash" xmlns:w16se="http://schemas.microsoft.com/office/word/2015/wordml/symex" xmlns:wpg="http://schemas.microsoft.com/office/word/2010/wordprocessingGroup" xmlns:wpi="http://schemas.microsoft.com/office/word/2010/wordprocessingInk" xmlns:wne="http://schemas.microsoft.com/office/word/2006/wordml" xmlns:wps="http://schemas.microsoft.com/office/word/2010/wordprocessingShape" mc:Ignorable="w14 w15 w16se w16cid w16 w16cex w16sdtdh wp14">
+<w:endnotes xmlns:wpc="http://schemas.microsoft.com/office/word/2010/wordprocessingCanvas" xmlns:cx="http://schemas.microsoft.com/office/drawing/2014/chartex" xmlns:cx1="http://schemas.microsoft.com/office/drawing/2015/9/8/chartex" xmlns:cx2="http://schemas.microsoft.com/office/drawing/2015/10/21/chartex" xmlns:cx3="http://schemas.microsoft.com/office/drawing/2016/5/9/chartex" xmlns:cx4="http://schemas.microsoft.com/office/drawing/2016/5/10/chartex" xmlns:cx5="http://schemas.microsoft.com/office/drawing/2016/5/11/chartex" xmlns:cx6="http://schemas.microsoft.com/office/drawing/2016/5/12/chartex" xmlns:cx7="http://schemas.microsoft.com/office/drawing/2016/5/13/chartex" xmlns:cx8="http://schemas.microsoft.com/office/drawing/2016/5/14/chartex" xmlns:mc="http://schemas.openxmlformats.org/markup-compatibility/2006" xmlns:aink="http://schemas.microsoft.com/office/drawing/2016/ink" xmlns:am3d="http://schemas.microsoft.com/office/drawing/2017/model3d" xmlns:o="urn:schemas-microsoft-com:office:office" xmlns:r="http://schemas.openxmlformats.org/officeDocument/2006/relationships" xmlns:m="http://schemas.openxmlformats.org/officeDocument/2006/math" xmlns:v="urn:schemas-microsoft-com:vml" xmlns:wp14="http://schemas.microsoft.com/office/word/2010/wordprocessingDrawing" xmlns:wp="http://schemas.openxmlformats.org/drawingml/2006/wordprocessingDrawing" xmlns:w10="urn:schemas-microsoft-com:office:word" xmlns:w="http://schemas.openxmlformats.org/wordprocessingml/2006/main" xmlns:w14="http://schemas.microsoft.com/office/word/2010/wordml" xmlns:w15="http://schemas.microsoft.com/office/word/2012/wordml" xmlns:w16cid="http://schemas.microsoft.com/office/word/2016/wordml/cid" xmlns:w16se="http://schemas.microsoft.com/office/word/2015/wordml/symex" xmlns:wpg="http://schemas.microsoft.com/office/word/2010/wordprocessingGroup" xmlns:wpi="http://schemas.microsoft.com/office/word/2010/wordprocessingInk" xmlns:wne="http://schemas.microsoft.com/office/word/2006/wordml" xmlns:wps="http://schemas.microsoft.com/office/word/2010/wordprocessingShape" mc:Ignorable="w14 w15 w16se w16cid wp14">
   <w:endnote w:type="separator" w:id="-1">
     <w:p>
       <w:pPr>
@@ -10256,7 +9817,7 @@
 </file>
 
 <file path=word/footer1.xml><?xml version="1.0" encoding="utf-8"?>
-<w:ftr xmlns:wpc="http://schemas.microsoft.com/office/word/2010/wordprocessingCanvas" xmlns:cx="http://schemas.microsoft.com/office/drawing/2014/chartex" xmlns:cx1="http://schemas.microsoft.com/office/drawing/2015/9/8/chartex" xmlns:cx2="http://schemas.microsoft.com/office/drawing/2015/10/21/chartex" xmlns:cx3="http://schemas.microsoft.com/office/drawing/2016/5/9/chartex" xmlns:cx4="http://schemas.microsoft.com/office/drawing/2016/5/10/chartex" xmlns:cx5="http://schemas.microsoft.com/office/drawing/2016/5/11/chartex" xmlns:cx6="http://schemas.microsoft.com/office/drawing/2016/5/12/chartex" xmlns:cx7="http://schemas.microsoft.com/office/drawing/2016/5/13/chartex" xmlns:cx8="http://schemas.microsoft.com/office/drawing/2016/5/14/chartex" xmlns:mc="http://schemas.openxmlformats.org/markup-compatibility/2006" xmlns:aink="http://schemas.microsoft.com/office/drawing/2016/ink" xmlns:am3d="http://schemas.microsoft.com/office/drawing/2017/model3d" xmlns:o="urn:schemas-microsoft-com:office:office" xmlns:oel="http://schemas.microsoft.com/office/2019/extlst" xmlns:r="http://schemas.openxmlformats.org/officeDocument/2006/relationships" xmlns:m="http://schemas.openxmlformats.org/officeDocument/2006/math" xmlns:v="urn:schemas-microsoft-com:vml" xmlns:wp14="http://schemas.microsoft.com/office/word/2010/wordprocessingDrawing" xmlns:wp="http://schemas.openxmlformats.org/drawingml/2006/wordprocessingDrawing" xmlns:w10="urn:schemas-microsoft-com:office:word" xmlns:w="http://schemas.openxmlformats.org/wordprocessingml/2006/main" xmlns:w14="http://schemas.microsoft.com/office/word/2010/wordml" xmlns:w15="http://schemas.microsoft.com/office/word/2012/wordml" xmlns:w16cex="http://schemas.microsoft.com/office/word/2018/wordml/cex" xmlns:w16cid="http://schemas.microsoft.com/office/word/2016/wordml/cid" xmlns:w16="http://schemas.microsoft.com/office/word/2018/wordml" xmlns:w16sdtdh="http://schemas.microsoft.com/office/word/2020/wordml/sdtdatahash" xmlns:w16se="http://schemas.microsoft.com/office/word/2015/wordml/symex" xmlns:wpg="http://schemas.microsoft.com/office/word/2010/wordprocessingGroup" xmlns:wpi="http://schemas.microsoft.com/office/word/2010/wordprocessingInk" xmlns:wne="http://schemas.microsoft.com/office/word/2006/wordml" xmlns:wps="http://schemas.microsoft.com/office/word/2010/wordprocessingShape" mc:Ignorable="w14 w15 w16se w16cid w16 w16cex w16sdtdh wp14">
+<w:ftr xmlns:wpc="http://schemas.microsoft.com/office/word/2010/wordprocessingCanvas" xmlns:cx="http://schemas.microsoft.com/office/drawing/2014/chartex" xmlns:cx1="http://schemas.microsoft.com/office/drawing/2015/9/8/chartex" xmlns:cx2="http://schemas.microsoft.com/office/drawing/2015/10/21/chartex" xmlns:cx3="http://schemas.microsoft.com/office/drawing/2016/5/9/chartex" xmlns:cx4="http://schemas.microsoft.com/office/drawing/2016/5/10/chartex" xmlns:cx5="http://schemas.microsoft.com/office/drawing/2016/5/11/chartex" xmlns:cx6="http://schemas.microsoft.com/office/drawing/2016/5/12/chartex" xmlns:cx7="http://schemas.microsoft.com/office/drawing/2016/5/13/chartex" xmlns:cx8="http://schemas.microsoft.com/office/drawing/2016/5/14/chartex" xmlns:mc="http://schemas.openxmlformats.org/markup-compatibility/2006" xmlns:aink="http://schemas.microsoft.com/office/drawing/2016/ink" xmlns:am3d="http://schemas.microsoft.com/office/drawing/2017/model3d" xmlns:o="urn:schemas-microsoft-com:office:office" xmlns:r="http://schemas.openxmlformats.org/officeDocument/2006/relationships" xmlns:m="http://schemas.openxmlformats.org/officeDocument/2006/math" xmlns:v="urn:schemas-microsoft-com:vml" xmlns:wp14="http://schemas.microsoft.com/office/word/2010/wordprocessingDrawing" xmlns:wp="http://schemas.openxmlformats.org/drawingml/2006/wordprocessingDrawing" xmlns:w10="urn:schemas-microsoft-com:office:word" xmlns:w="http://schemas.openxmlformats.org/wordprocessingml/2006/main" xmlns:w14="http://schemas.microsoft.com/office/word/2010/wordml" xmlns:w15="http://schemas.microsoft.com/office/word/2012/wordml" xmlns:w16cid="http://schemas.microsoft.com/office/word/2016/wordml/cid" xmlns:w16se="http://schemas.microsoft.com/office/word/2015/wordml/symex" xmlns:wpg="http://schemas.microsoft.com/office/word/2010/wordprocessingGroup" xmlns:wpi="http://schemas.microsoft.com/office/word/2010/wordprocessingInk" xmlns:wne="http://schemas.microsoft.com/office/word/2006/wordml" xmlns:wps="http://schemas.microsoft.com/office/word/2010/wordprocessingShape" mc:Ignorable="w14 w15 w16se w16cid wp14">
   <w:p>
     <w:pPr>
       <w:pBdr>
@@ -10339,7 +9900,7 @@
 </file>
 
 <file path=word/footnotes.xml><?xml version="1.0" encoding="utf-8"?>
-<w:footnotes xmlns:wpc="http://schemas.microsoft.com/office/word/2010/wordprocessingCanvas" xmlns:cx="http://schemas.microsoft.com/office/drawing/2014/chartex" xmlns:cx1="http://schemas.microsoft.com/office/drawing/2015/9/8/chartex" xmlns:cx2="http://schemas.microsoft.com/office/drawing/2015/10/21/chartex" xmlns:cx3="http://schemas.microsoft.com/office/drawing/2016/5/9/chartex" xmlns:cx4="http://schemas.microsoft.com/office/drawing/2016/5/10/chartex" xmlns:cx5="http://schemas.microsoft.com/office/drawing/2016/5/11/chartex" xmlns:cx6="http://schemas.microsoft.com/office/drawing/2016/5/12/chartex" xmlns:cx7="http://schemas.microsoft.com/office/drawing/2016/5/13/chartex" xmlns:cx8="http://schemas.microsoft.com/office/drawing/2016/5/14/chartex" xmlns:mc="http://schemas.openxmlformats.org/markup-compatibility/2006" xmlns:aink="http://schemas.microsoft.com/office/drawing/2016/ink" xmlns:am3d="http://schemas.microsoft.com/office/drawing/2017/model3d" xmlns:o="urn:schemas-microsoft-com:office:office" xmlns:oel="http://schemas.microsoft.com/office/2019/extlst" xmlns:r="http://schemas.openxmlformats.org/officeDocument/2006/relationships" xmlns:m="http://schemas.openxmlformats.org/officeDocument/2006/math" xmlns:v="urn:schemas-microsoft-com:vml" xmlns:wp14="http://schemas.microsoft.com/office/word/2010/wordprocessingDrawing" xmlns:wp="http://schemas.openxmlformats.org/drawingml/2006/wordprocessingDrawing" xmlns:w10="urn:schemas-microsoft-com:office:word" xmlns:w="http://schemas.openxmlformats.org/wordprocessingml/2006/main" xmlns:w14="http://schemas.microsoft.com/office/word/2010/wordml" xmlns:w15="http://schemas.microsoft.com/office/word/2012/wordml" xmlns:w16cex="http://schemas.microsoft.com/office/word/2018/wordml/cex" xmlns:w16cid="http://schemas.microsoft.com/office/word/2016/wordml/cid" xmlns:w16="http://schemas.microsoft.com/office/word/2018/wordml" xmlns:w16sdtdh="http://schemas.microsoft.com/office/word/2020/wordml/sdtdatahash" xmlns:w16se="http://schemas.microsoft.com/office/word/2015/wordml/symex" xmlns:wpg="http://schemas.microsoft.com/office/word/2010/wordprocessingGroup" xmlns:wpi="http://schemas.microsoft.com/office/word/2010/wordprocessingInk" xmlns:wne="http://schemas.microsoft.com/office/word/2006/wordml" xmlns:wps="http://schemas.microsoft.com/office/word/2010/wordprocessingShape" mc:Ignorable="w14 w15 w16se w16cid w16 w16cex w16sdtdh wp14">
+<w:footnotes xmlns:wpc="http://schemas.microsoft.com/office/word/2010/wordprocessingCanvas" xmlns:cx="http://schemas.microsoft.com/office/drawing/2014/chartex" xmlns:cx1="http://schemas.microsoft.com/office/drawing/2015/9/8/chartex" xmlns:cx2="http://schemas.microsoft.com/office/drawing/2015/10/21/chartex" xmlns:cx3="http://schemas.microsoft.com/office/drawing/2016/5/9/chartex" xmlns:cx4="http://schemas.microsoft.com/office/drawing/2016/5/10/chartex" xmlns:cx5="http://schemas.microsoft.com/office/drawing/2016/5/11/chartex" xmlns:cx6="http://schemas.microsoft.com/office/drawing/2016/5/12/chartex" xmlns:cx7="http://schemas.microsoft.com/office/drawing/2016/5/13/chartex" xmlns:cx8="http://schemas.microsoft.com/office/drawing/2016/5/14/chartex" xmlns:mc="http://schemas.openxmlformats.org/markup-compatibility/2006" xmlns:aink="http://schemas.microsoft.com/office/drawing/2016/ink" xmlns:am3d="http://schemas.microsoft.com/office/drawing/2017/model3d" xmlns:o="urn:schemas-microsoft-com:office:office" xmlns:r="http://schemas.openxmlformats.org/officeDocument/2006/relationships" xmlns:m="http://schemas.openxmlformats.org/officeDocument/2006/math" xmlns:v="urn:schemas-microsoft-com:vml" xmlns:wp14="http://schemas.microsoft.com/office/word/2010/wordprocessingDrawing" xmlns:wp="http://schemas.openxmlformats.org/drawingml/2006/wordprocessingDrawing" xmlns:w10="urn:schemas-microsoft-com:office:word" xmlns:w="http://schemas.openxmlformats.org/wordprocessingml/2006/main" xmlns:w14="http://schemas.microsoft.com/office/word/2010/wordml" xmlns:w15="http://schemas.microsoft.com/office/word/2012/wordml" xmlns:w16cid="http://schemas.microsoft.com/office/word/2016/wordml/cid" xmlns:w16se="http://schemas.microsoft.com/office/word/2015/wordml/symex" xmlns:wpg="http://schemas.microsoft.com/office/word/2010/wordprocessingGroup" xmlns:wpi="http://schemas.microsoft.com/office/word/2010/wordprocessingInk" xmlns:wne="http://schemas.microsoft.com/office/word/2006/wordml" xmlns:wps="http://schemas.microsoft.com/office/word/2010/wordprocessingShape" mc:Ignorable="w14 w15 w16se w16cid wp14">
   <w:footnote w:type="separator" w:id="-1">
     <w:p>
       <w:pPr>
@@ -10364,7 +9925,7 @@
 </file>
 
 <file path=word/numbering.xml><?xml version="1.0" encoding="utf-8"?>
-<w:numbering xmlns:wpc="http://schemas.microsoft.com/office/word/2010/wordprocessingCanvas" xmlns:cx="http://schemas.microsoft.com/office/drawing/2014/chartex" xmlns:cx1="http://schemas.microsoft.com/office/drawing/2015/9/8/chartex" xmlns:cx2="http://schemas.microsoft.com/office/drawing/2015/10/21/chartex" xmlns:cx3="http://schemas.microsoft.com/office/drawing/2016/5/9/chartex" xmlns:cx4="http://schemas.microsoft.com/office/drawing/2016/5/10/chartex" xmlns:cx5="http://schemas.microsoft.com/office/drawing/2016/5/11/chartex" xmlns:cx6="http://schemas.microsoft.com/office/drawing/2016/5/12/chartex" xmlns:cx7="http://schemas.microsoft.com/office/drawing/2016/5/13/chartex" xmlns:cx8="http://schemas.microsoft.com/office/drawing/2016/5/14/chartex" xmlns:mc="http://schemas.openxmlformats.org/markup-compatibility/2006" xmlns:aink="http://schemas.microsoft.com/office/drawing/2016/ink" xmlns:am3d="http://schemas.microsoft.com/office/drawing/2017/model3d" xmlns:o="urn:schemas-microsoft-com:office:office" xmlns:oel="http://schemas.microsoft.com/office/2019/extlst" xmlns:r="http://schemas.openxmlformats.org/officeDocument/2006/relationships" xmlns:m="http://schemas.openxmlformats.org/officeDocument/2006/math" xmlns:v="urn:schemas-microsoft-com:vml" xmlns:wp14="http://schemas.microsoft.com/office/word/2010/wordprocessingDrawing" xmlns:wp="http://schemas.openxmlformats.org/drawingml/2006/wordprocessingDrawing" xmlns:w10="urn:schemas-microsoft-com:office:word" xmlns:w="http://schemas.openxmlformats.org/wordprocessingml/2006/main" xmlns:w14="http://schemas.microsoft.com/office/word/2010/wordml" xmlns:w15="http://schemas.microsoft.com/office/word/2012/wordml" xmlns:w16cex="http://schemas.microsoft.com/office/word/2018/wordml/cex" xmlns:w16cid="http://schemas.microsoft.com/office/word/2016/wordml/cid" xmlns:w16="http://schemas.microsoft.com/office/word/2018/wordml" xmlns:w16sdtdh="http://schemas.microsoft.com/office/word/2020/wordml/sdtdatahash" xmlns:w16se="http://schemas.microsoft.com/office/word/2015/wordml/symex" xmlns:wpg="http://schemas.microsoft.com/office/word/2010/wordprocessingGroup" xmlns:wpi="http://schemas.microsoft.com/office/word/2010/wordprocessingInk" xmlns:wne="http://schemas.microsoft.com/office/word/2006/wordml" xmlns:wps="http://schemas.microsoft.com/office/word/2010/wordprocessingShape" mc:Ignorable="w14 w15 w16se w16cid w16 w16cex w16sdtdh wp14">
+<w:numbering xmlns:wpc="http://schemas.microsoft.com/office/word/2010/wordprocessingCanvas" xmlns:cx="http://schemas.microsoft.com/office/drawing/2014/chartex" xmlns:cx1="http://schemas.microsoft.com/office/drawing/2015/9/8/chartex" xmlns:cx2="http://schemas.microsoft.com/office/drawing/2015/10/21/chartex" xmlns:cx3="http://schemas.microsoft.com/office/drawing/2016/5/9/chartex" xmlns:cx4="http://schemas.microsoft.com/office/drawing/2016/5/10/chartex" xmlns:cx5="http://schemas.microsoft.com/office/drawing/2016/5/11/chartex" xmlns:cx6="http://schemas.microsoft.com/office/drawing/2016/5/12/chartex" xmlns:cx7="http://schemas.microsoft.com/office/drawing/2016/5/13/chartex" xmlns:cx8="http://schemas.microsoft.com/office/drawing/2016/5/14/chartex" xmlns:mc="http://schemas.openxmlformats.org/markup-compatibility/2006" xmlns:aink="http://schemas.microsoft.com/office/drawing/2016/ink" xmlns:am3d="http://schemas.microsoft.com/office/drawing/2017/model3d" xmlns:o="urn:schemas-microsoft-com:office:office" xmlns:r="http://schemas.openxmlformats.org/officeDocument/2006/relationships" xmlns:m="http://schemas.openxmlformats.org/officeDocument/2006/math" xmlns:v="urn:schemas-microsoft-com:vml" xmlns:wp14="http://schemas.microsoft.com/office/word/2010/wordprocessingDrawing" xmlns:wp="http://schemas.openxmlformats.org/drawingml/2006/wordprocessingDrawing" xmlns:w10="urn:schemas-microsoft-com:office:word" xmlns:w="http://schemas.openxmlformats.org/wordprocessingml/2006/main" xmlns:w14="http://schemas.microsoft.com/office/word/2010/wordml" xmlns:w15="http://schemas.microsoft.com/office/word/2012/wordml" xmlns:w16cid="http://schemas.microsoft.com/office/word/2016/wordml/cid" xmlns:w16se="http://schemas.microsoft.com/office/word/2015/wordml/symex" xmlns:wpg="http://schemas.microsoft.com/office/word/2010/wordprocessingGroup" xmlns:wpi="http://schemas.microsoft.com/office/word/2010/wordprocessingInk" xmlns:wne="http://schemas.microsoft.com/office/word/2006/wordml" xmlns:wps="http://schemas.microsoft.com/office/word/2010/wordprocessingShape" mc:Ignorable="w14 w15 w16se w16cid wp14">
   <w:abstractNum w:abstractNumId="0" w15:restartNumberingAfterBreak="0">
     <w:nsid w:val="0B614BB6"/>
     <w:multiLevelType w:val="hybridMultilevel"/>
@@ -12087,68 +11648,68 @@
       </w:rPr>
     </w:lvl>
   </w:abstractNum>
-  <w:num w:numId="1" w16cid:durableId="262348533">
+  <w:num w:numId="1">
     <w:abstractNumId w:val="1"/>
   </w:num>
-  <w:num w:numId="2" w16cid:durableId="879559432">
+  <w:num w:numId="2">
     <w:abstractNumId w:val="13"/>
   </w:num>
-  <w:num w:numId="3" w16cid:durableId="946616224">
+  <w:num w:numId="3">
     <w:abstractNumId w:val="10"/>
   </w:num>
-  <w:num w:numId="4" w16cid:durableId="1081948162">
+  <w:num w:numId="4">
     <w:abstractNumId w:val="2"/>
   </w:num>
-  <w:num w:numId="5" w16cid:durableId="1052192918">
+  <w:num w:numId="5">
     <w:abstractNumId w:val="9"/>
   </w:num>
-  <w:num w:numId="6" w16cid:durableId="2054842002">
+  <w:num w:numId="6">
     <w:abstractNumId w:val="14"/>
   </w:num>
-  <w:num w:numId="7" w16cid:durableId="1845853688">
+  <w:num w:numId="7">
     <w:abstractNumId w:val="4"/>
   </w:num>
-  <w:num w:numId="8" w16cid:durableId="1506626447">
+  <w:num w:numId="8">
     <w:abstractNumId w:val="12"/>
   </w:num>
-  <w:num w:numId="9" w16cid:durableId="1875270917">
+  <w:num w:numId="9">
     <w:abstractNumId w:val="11"/>
   </w:num>
-  <w:num w:numId="10" w16cid:durableId="1483888195">
+  <w:num w:numId="10">
     <w:abstractNumId w:val="0"/>
   </w:num>
-  <w:num w:numId="11" w16cid:durableId="734820219">
+  <w:num w:numId="11">
     <w:abstractNumId w:val="2"/>
   </w:num>
-  <w:num w:numId="12" w16cid:durableId="571697857">
+  <w:num w:numId="12">
     <w:abstractNumId w:val="9"/>
   </w:num>
-  <w:num w:numId="13" w16cid:durableId="1294094621">
+  <w:num w:numId="13">
     <w:abstractNumId w:val="13"/>
   </w:num>
-  <w:num w:numId="14" w16cid:durableId="1500853431">
+  <w:num w:numId="14">
     <w:abstractNumId w:val="6"/>
   </w:num>
-  <w:num w:numId="15" w16cid:durableId="235828303">
+  <w:num w:numId="15">
     <w:abstractNumId w:val="0"/>
   </w:num>
-  <w:num w:numId="16" w16cid:durableId="1760521377">
+  <w:num w:numId="16">
     <w:abstractNumId w:val="3"/>
   </w:num>
-  <w:num w:numId="17" w16cid:durableId="431978328">
+  <w:num w:numId="17">
     <w:abstractNumId w:val="5"/>
   </w:num>
-  <w:num w:numId="18" w16cid:durableId="1961302028">
+  <w:num w:numId="18">
     <w:abstractNumId w:val="7"/>
   </w:num>
-  <w:num w:numId="19" w16cid:durableId="2127116898">
+  <w:num w:numId="19">
     <w:abstractNumId w:val="8"/>
   </w:num>
 </w:numbering>
 </file>
 
 <file path=word/styles.xml><?xml version="1.0" encoding="utf-8"?>
-<w:styles xmlns:mc="http://schemas.openxmlformats.org/markup-compatibility/2006" xmlns:r="http://schemas.openxmlformats.org/officeDocument/2006/relationships" xmlns:w="http://schemas.openxmlformats.org/wordprocessingml/2006/main" xmlns:w14="http://schemas.microsoft.com/office/word/2010/wordml" xmlns:w15="http://schemas.microsoft.com/office/word/2012/wordml" xmlns:w16cex="http://schemas.microsoft.com/office/word/2018/wordml/cex" xmlns:w16cid="http://schemas.microsoft.com/office/word/2016/wordml/cid" xmlns:w16="http://schemas.microsoft.com/office/word/2018/wordml" xmlns:w16sdtdh="http://schemas.microsoft.com/office/word/2020/wordml/sdtdatahash" xmlns:w16se="http://schemas.microsoft.com/office/word/2015/wordml/symex" mc:Ignorable="w14 w15 w16se w16cid w16 w16cex w16sdtdh">
+<w:styles xmlns:mc="http://schemas.openxmlformats.org/markup-compatibility/2006" xmlns:r="http://schemas.openxmlformats.org/officeDocument/2006/relationships" xmlns:w="http://schemas.openxmlformats.org/wordprocessingml/2006/main" xmlns:w14="http://schemas.microsoft.com/office/word/2010/wordml" xmlns:w15="http://schemas.microsoft.com/office/word/2012/wordml" xmlns:w16cid="http://schemas.microsoft.com/office/word/2016/wordml/cid" xmlns:w16se="http://schemas.microsoft.com/office/word/2015/wordml/symex" mc:Ignorable="w14 w15 w16se w16cid">
   <w:docDefaults>
     <w:rPrDefault>
       <w:rPr>
@@ -12164,7 +11725,7 @@
       </w:pPr>
     </w:pPrDefault>
   </w:docDefaults>
-  <w:latentStyles w:defLockedState="0" w:defUIPriority="99" w:defSemiHidden="0" w:defUnhideWhenUsed="0" w:defQFormat="0" w:count="376">
+  <w:latentStyles w:defLockedState="0" w:defUIPriority="99" w:defSemiHidden="0" w:defUnhideWhenUsed="0" w:defQFormat="0" w:count="375">
     <w:lsdException w:name="Normal" w:uiPriority="0" w:qFormat="1"/>
     <w:lsdException w:name="heading 1" w:uiPriority="9" w:qFormat="1"/>
     <w:lsdException w:name="heading 2" w:semiHidden="1" w:uiPriority="9" w:unhideWhenUsed="1" w:qFormat="1"/>
@@ -12540,18 +12101,17 @@
     <w:lsdException w:name="Smart Hyperlink" w:semiHidden="1" w:unhideWhenUsed="1"/>
     <w:lsdException w:name="Hashtag" w:semiHidden="1" w:unhideWhenUsed="1"/>
     <w:lsdException w:name="Unresolved Mention" w:semiHidden="1" w:unhideWhenUsed="1"/>
-    <w:lsdException w:name="Smart Link" w:semiHidden="1" w:unhideWhenUsed="1"/>
   </w:latentStyles>
   <w:style w:type="paragraph" w:default="1" w:styleId="Normal">
     <w:name w:val="Normal"/>
     <w:qFormat/>
     <w:rsid w:val="00741D36"/>
   </w:style>
-  <w:style w:type="paragraph" w:styleId="Heading1">
+  <w:style w:type="paragraph" w:styleId="Ttulo1">
     <w:name w:val="heading 1"/>
     <w:basedOn w:val="Normal"/>
     <w:next w:val="Normal"/>
-    <w:link w:val="Heading1Char"/>
+    <w:link w:val="Ttulo1Car"/>
     <w:uiPriority w:val="9"/>
     <w:qFormat/>
     <w:rsid w:val="00A45654"/>
@@ -12568,11 +12128,11 @@
       <w:lang w:val="es"/>
     </w:rPr>
   </w:style>
-  <w:style w:type="paragraph" w:styleId="Heading2">
+  <w:style w:type="paragraph" w:styleId="Ttulo2">
     <w:name w:val="heading 2"/>
     <w:basedOn w:val="Normal"/>
     <w:next w:val="Normal"/>
-    <w:link w:val="Heading2Char"/>
+    <w:link w:val="Ttulo2Car"/>
     <w:uiPriority w:val="9"/>
     <w:unhideWhenUsed/>
     <w:qFormat/>
@@ -12590,11 +12150,11 @@
       <w:lang w:val="es"/>
     </w:rPr>
   </w:style>
-  <w:style w:type="paragraph" w:styleId="Heading3">
+  <w:style w:type="paragraph" w:styleId="Ttulo3">
     <w:name w:val="heading 3"/>
     <w:basedOn w:val="Normal"/>
     <w:next w:val="Normal"/>
-    <w:link w:val="Heading3Char"/>
+    <w:link w:val="Ttulo3Car"/>
     <w:uiPriority w:val="9"/>
     <w:semiHidden/>
     <w:unhideWhenUsed/>
@@ -12614,11 +12174,11 @@
       <w:lang w:val="es"/>
     </w:rPr>
   </w:style>
-  <w:style w:type="paragraph" w:styleId="Heading4">
+  <w:style w:type="paragraph" w:styleId="Ttulo4">
     <w:name w:val="heading 4"/>
     <w:basedOn w:val="Normal"/>
     <w:next w:val="Normal"/>
-    <w:link w:val="Heading4Char"/>
+    <w:link w:val="Ttulo4Car"/>
     <w:uiPriority w:val="9"/>
     <w:semiHidden/>
     <w:unhideWhenUsed/>
@@ -12637,11 +12197,11 @@
       <w:color w:val="2E74B5" w:themeColor="accent1" w:themeShade="BF"/>
     </w:rPr>
   </w:style>
-  <w:style w:type="paragraph" w:styleId="Heading5">
+  <w:style w:type="paragraph" w:styleId="Ttulo5">
     <w:name w:val="heading 5"/>
     <w:basedOn w:val="Normal"/>
     <w:next w:val="Normal"/>
-    <w:link w:val="Heading5Char"/>
+    <w:link w:val="Ttulo5Car"/>
     <w:uiPriority w:val="9"/>
     <w:semiHidden/>
     <w:unhideWhenUsed/>
@@ -12658,7 +12218,7 @@
       <w:color w:val="2E74B5" w:themeColor="accent1" w:themeShade="BF"/>
     </w:rPr>
   </w:style>
-  <w:style w:type="paragraph" w:styleId="Heading6">
+  <w:style w:type="paragraph" w:styleId="Ttulo6">
     <w:name w:val="heading 6"/>
     <w:basedOn w:val="Normal"/>
     <w:next w:val="Normal"/>
@@ -12678,13 +12238,13 @@
       <w:szCs w:val="20"/>
     </w:rPr>
   </w:style>
-  <w:style w:type="character" w:default="1" w:styleId="DefaultParagraphFont">
+  <w:style w:type="character" w:default="1" w:styleId="Fuentedeprrafopredeter">
     <w:name w:val="Default Paragraph Font"/>
     <w:uiPriority w:val="1"/>
     <w:semiHidden/>
     <w:unhideWhenUsed/>
   </w:style>
-  <w:style w:type="table" w:default="1" w:styleId="TableNormal">
+  <w:style w:type="table" w:default="1" w:styleId="Tablanormal">
     <w:name w:val="Normal Table"/>
     <w:uiPriority w:val="99"/>
     <w:semiHidden/>
@@ -12699,7 +12259,7 @@
       </w:tblCellMar>
     </w:tblPr>
   </w:style>
-  <w:style w:type="numbering" w:default="1" w:styleId="NoList">
+  <w:style w:type="numbering" w:default="1" w:styleId="Sinlista">
     <w:name w:val="No List"/>
     <w:uiPriority w:val="99"/>
     <w:semiHidden/>
@@ -12716,7 +12276,7 @@
       </w:tblCellMar>
     </w:tblPr>
   </w:style>
-  <w:style w:type="paragraph" w:styleId="Title">
+  <w:style w:type="paragraph" w:styleId="Ttulo">
     <w:name w:val="Title"/>
     <w:basedOn w:val="Normal"/>
     <w:next w:val="Normal"/>
@@ -12733,10 +12293,10 @@
       <w:szCs w:val="72"/>
     </w:rPr>
   </w:style>
-  <w:style w:type="paragraph" w:styleId="Header">
+  <w:style w:type="paragraph" w:styleId="Encabezado">
     <w:name w:val="header"/>
     <w:basedOn w:val="Normal"/>
-    <w:link w:val="HeaderChar"/>
+    <w:link w:val="EncabezadoCar"/>
     <w:uiPriority w:val="99"/>
     <w:unhideWhenUsed/>
     <w:rsid w:val="00A45654"/>
@@ -12748,17 +12308,17 @@
       <w:spacing w:after="0" w:line="240" w:lineRule="auto"/>
     </w:pPr>
   </w:style>
-  <w:style w:type="character" w:customStyle="1" w:styleId="HeaderChar">
-    <w:name w:val="Header Char"/>
-    <w:basedOn w:val="DefaultParagraphFont"/>
-    <w:link w:val="Header"/>
+  <w:style w:type="character" w:customStyle="1" w:styleId="EncabezadoCar">
+    <w:name w:val="Encabezado Car"/>
+    <w:basedOn w:val="Fuentedeprrafopredeter"/>
+    <w:link w:val="Encabezado"/>
     <w:uiPriority w:val="99"/>
     <w:rsid w:val="00A45654"/>
   </w:style>
-  <w:style w:type="paragraph" w:styleId="Footer">
+  <w:style w:type="paragraph" w:styleId="Piedepgina">
     <w:name w:val="footer"/>
     <w:basedOn w:val="Normal"/>
-    <w:link w:val="FooterChar"/>
+    <w:link w:val="PiedepginaCar"/>
     <w:uiPriority w:val="99"/>
     <w:unhideWhenUsed/>
     <w:rsid w:val="00A45654"/>
@@ -12770,10 +12330,10 @@
       <w:spacing w:after="0" w:line="240" w:lineRule="auto"/>
     </w:pPr>
   </w:style>
-  <w:style w:type="character" w:customStyle="1" w:styleId="FooterChar">
-    <w:name w:val="Footer Char"/>
-    <w:basedOn w:val="DefaultParagraphFont"/>
-    <w:link w:val="Footer"/>
+  <w:style w:type="character" w:customStyle="1" w:styleId="PiedepginaCar">
+    <w:name w:val="Pie de página Car"/>
+    <w:basedOn w:val="Fuentedeprrafopredeter"/>
+    <w:link w:val="Piedepgina"/>
     <w:uiPriority w:val="99"/>
     <w:rsid w:val="00A45654"/>
   </w:style>
@@ -12795,10 +12355,10 @@
       <w:lang w:eastAsia="zh-CN" w:bidi="hi-IN"/>
     </w:rPr>
   </w:style>
-  <w:style w:type="character" w:customStyle="1" w:styleId="Heading1Char">
-    <w:name w:val="Heading 1 Char"/>
-    <w:basedOn w:val="DefaultParagraphFont"/>
-    <w:link w:val="Heading1"/>
+  <w:style w:type="character" w:customStyle="1" w:styleId="Ttulo1Car">
+    <w:name w:val="Título 1 Car"/>
+    <w:basedOn w:val="Fuentedeprrafopredeter"/>
+    <w:link w:val="Ttulo1"/>
     <w:uiPriority w:val="9"/>
     <w:rsid w:val="00A45654"/>
     <w:rPr>
@@ -12808,10 +12368,10 @@
       <w:lang w:val="es" w:eastAsia="es-EC"/>
     </w:rPr>
   </w:style>
-  <w:style w:type="character" w:customStyle="1" w:styleId="Heading2Char">
-    <w:name w:val="Heading 2 Char"/>
-    <w:basedOn w:val="DefaultParagraphFont"/>
-    <w:link w:val="Heading2"/>
+  <w:style w:type="character" w:customStyle="1" w:styleId="Ttulo2Car">
+    <w:name w:val="Título 2 Car"/>
+    <w:basedOn w:val="Fuentedeprrafopredeter"/>
+    <w:link w:val="Ttulo2"/>
     <w:rsid w:val="00A45654"/>
     <w:rPr>
       <w:rFonts w:ascii="Arial" w:eastAsia="Arial" w:hAnsi="Arial" w:cs="Arial"/>
@@ -12820,10 +12380,10 @@
       <w:lang w:val="es" w:eastAsia="es-EC"/>
     </w:rPr>
   </w:style>
-  <w:style w:type="character" w:customStyle="1" w:styleId="Heading3Char">
-    <w:name w:val="Heading 3 Char"/>
-    <w:basedOn w:val="DefaultParagraphFont"/>
-    <w:link w:val="Heading3"/>
+  <w:style w:type="character" w:customStyle="1" w:styleId="Ttulo3Car">
+    <w:name w:val="Título 3 Car"/>
+    <w:basedOn w:val="Fuentedeprrafopredeter"/>
+    <w:link w:val="Ttulo3"/>
     <w:rsid w:val="00A45654"/>
     <w:rPr>
       <w:rFonts w:ascii="Arial" w:eastAsia="Arial" w:hAnsi="Arial" w:cs="Arial"/>
@@ -12833,9 +12393,9 @@
       <w:lang w:val="es" w:eastAsia="es-EC"/>
     </w:rPr>
   </w:style>
-  <w:style w:type="paragraph" w:styleId="TOCHeading">
+  <w:style w:type="paragraph" w:styleId="TtuloTDC">
     <w:name w:val="TOC Heading"/>
-    <w:basedOn w:val="Heading1"/>
+    <w:basedOn w:val="Ttulo1"/>
     <w:next w:val="Normal"/>
     <w:uiPriority w:val="39"/>
     <w:unhideWhenUsed/>
@@ -12853,7 +12413,7 @@
       <w:lang w:val="es-EC"/>
     </w:rPr>
   </w:style>
-  <w:style w:type="paragraph" w:styleId="TOC1">
+  <w:style w:type="paragraph" w:styleId="TDC1">
     <w:name w:val="toc 1"/>
     <w:basedOn w:val="Normal"/>
     <w:next w:val="Normal"/>
@@ -12869,7 +12429,7 @@
       <w:lang w:val="es"/>
     </w:rPr>
   </w:style>
-  <w:style w:type="paragraph" w:styleId="TOC2">
+  <w:style w:type="paragraph" w:styleId="TDC2">
     <w:name w:val="toc 2"/>
     <w:basedOn w:val="Normal"/>
     <w:next w:val="Normal"/>
@@ -12886,7 +12446,7 @@
       <w:lang w:val="es"/>
     </w:rPr>
   </w:style>
-  <w:style w:type="paragraph" w:styleId="TOC3">
+  <w:style w:type="paragraph" w:styleId="TDC3">
     <w:name w:val="toc 3"/>
     <w:basedOn w:val="Normal"/>
     <w:next w:val="Normal"/>
@@ -12903,9 +12463,9 @@
       <w:lang w:val="es"/>
     </w:rPr>
   </w:style>
-  <w:style w:type="character" w:styleId="Hyperlink">
+  <w:style w:type="character" w:styleId="Hipervnculo">
     <w:name w:val="Hyperlink"/>
-    <w:basedOn w:val="DefaultParagraphFont"/>
+    <w:basedOn w:val="Fuentedeprrafopredeter"/>
     <w:uiPriority w:val="99"/>
     <w:unhideWhenUsed/>
     <w:rsid w:val="00A45654"/>
@@ -12914,7 +12474,7 @@
       <w:u w:val="single"/>
     </w:rPr>
   </w:style>
-  <w:style w:type="paragraph" w:styleId="ListParagraph">
+  <w:style w:type="paragraph" w:styleId="Prrafodelista">
     <w:name w:val="List Paragraph"/>
     <w:basedOn w:val="Normal"/>
     <w:uiPriority w:val="34"/>
@@ -12930,7 +12490,7 @@
       <w:lang w:val="es"/>
     </w:rPr>
   </w:style>
-  <w:style w:type="paragraph" w:styleId="Bibliography">
+  <w:style w:type="paragraph" w:styleId="Bibliografa">
     <w:name w:val="Bibliography"/>
     <w:basedOn w:val="Normal"/>
     <w:next w:val="Normal"/>
@@ -12962,12 +12522,12 @@
   </w:style>
   <w:style w:type="character" w:customStyle="1" w:styleId="apple-tab-span">
     <w:name w:val="apple-tab-span"/>
-    <w:basedOn w:val="DefaultParagraphFont"/>
+    <w:basedOn w:val="Fuentedeprrafopredeter"/>
     <w:rsid w:val="0052310A"/>
   </w:style>
   <w:style w:type="table" w:customStyle="1" w:styleId="Tabladecuadrcula4-nfasis11">
     <w:name w:val="Tabla de cuadrícula 4 - Énfasis 11"/>
-    <w:basedOn w:val="TableNormal"/>
+    <w:basedOn w:val="Tablanormal"/>
     <w:uiPriority w:val="49"/>
     <w:rsid w:val="003135B7"/>
     <w:pPr>
@@ -13041,10 +12601,10 @@
       </w:tcPr>
     </w:tblStylePr>
   </w:style>
-  <w:style w:type="character" w:customStyle="1" w:styleId="Heading4Char">
-    <w:name w:val="Heading 4 Char"/>
-    <w:basedOn w:val="DefaultParagraphFont"/>
-    <w:link w:val="Heading4"/>
+  <w:style w:type="character" w:customStyle="1" w:styleId="Ttulo4Car">
+    <w:name w:val="Título 4 Car"/>
+    <w:basedOn w:val="Fuentedeprrafopredeter"/>
+    <w:link w:val="Ttulo4"/>
     <w:uiPriority w:val="9"/>
     <w:rsid w:val="00257117"/>
     <w:rPr>
@@ -13054,10 +12614,10 @@
       <w:color w:val="2E74B5" w:themeColor="accent1" w:themeShade="BF"/>
     </w:rPr>
   </w:style>
-  <w:style w:type="character" w:customStyle="1" w:styleId="Heading5Char">
-    <w:name w:val="Heading 5 Char"/>
-    <w:basedOn w:val="DefaultParagraphFont"/>
-    <w:link w:val="Heading5"/>
+  <w:style w:type="character" w:customStyle="1" w:styleId="Ttulo5Car">
+    <w:name w:val="Título 5 Car"/>
+    <w:basedOn w:val="Fuentedeprrafopredeter"/>
+    <w:link w:val="Ttulo5"/>
     <w:uiPriority w:val="9"/>
     <w:rsid w:val="00257117"/>
     <w:rPr>
@@ -13065,10 +12625,10 @@
       <w:color w:val="2E74B5" w:themeColor="accent1" w:themeShade="BF"/>
     </w:rPr>
   </w:style>
-  <w:style w:type="paragraph" w:styleId="PlainText">
+  <w:style w:type="paragraph" w:styleId="Textosinformato">
     <w:name w:val="Plain Text"/>
     <w:basedOn w:val="Normal"/>
-    <w:link w:val="PlainTextChar"/>
+    <w:link w:val="TextosinformatoCar"/>
     <w:uiPriority w:val="99"/>
     <w:unhideWhenUsed/>
     <w:rsid w:val="001F0C14"/>
@@ -13082,10 +12642,10 @@
       <w:lang w:val="es-ES_tradnl"/>
     </w:rPr>
   </w:style>
-  <w:style w:type="character" w:customStyle="1" w:styleId="PlainTextChar">
-    <w:name w:val="Plain Text Char"/>
-    <w:basedOn w:val="DefaultParagraphFont"/>
-    <w:link w:val="PlainText"/>
+  <w:style w:type="character" w:customStyle="1" w:styleId="TextosinformatoCar">
+    <w:name w:val="Texto sin formato Car"/>
+    <w:basedOn w:val="Fuentedeprrafopredeter"/>
+    <w:link w:val="Textosinformato"/>
     <w:uiPriority w:val="99"/>
     <w:rsid w:val="001F0C14"/>
     <w:rPr>
@@ -13095,10 +12655,10 @@
       <w:lang w:val="es-ES_tradnl"/>
     </w:rPr>
   </w:style>
-  <w:style w:type="paragraph" w:styleId="BodyText">
+  <w:style w:type="paragraph" w:styleId="Textoindependiente">
     <w:name w:val="Body Text"/>
     <w:basedOn w:val="Normal"/>
-    <w:link w:val="BodyTextChar"/>
+    <w:link w:val="TextoindependienteCar"/>
     <w:rsid w:val="001F0C14"/>
     <w:pPr>
       <w:suppressAutoHyphens/>
@@ -13113,10 +12673,10 @@
       <w:lang w:val="es-ES_tradnl" w:eastAsia="es-ES"/>
     </w:rPr>
   </w:style>
-  <w:style w:type="character" w:customStyle="1" w:styleId="BodyTextChar">
-    <w:name w:val="Body Text Char"/>
-    <w:basedOn w:val="DefaultParagraphFont"/>
-    <w:link w:val="BodyText"/>
+  <w:style w:type="character" w:customStyle="1" w:styleId="TextoindependienteCar">
+    <w:name w:val="Texto independiente Car"/>
+    <w:basedOn w:val="Fuentedeprrafopredeter"/>
+    <w:link w:val="Textoindependiente"/>
     <w:rsid w:val="001F0C14"/>
     <w:rPr>
       <w:rFonts w:ascii="Bookman Old Style" w:eastAsia="Batang" w:hAnsi="Bookman Old Style" w:cs="Times New Roman"/>
@@ -13126,10 +12686,10 @@
       <w:lang w:val="es-ES_tradnl" w:eastAsia="es-ES"/>
     </w:rPr>
   </w:style>
-  <w:style w:type="paragraph" w:styleId="BalloonText">
+  <w:style w:type="paragraph" w:styleId="Textodeglobo">
     <w:name w:val="Balloon Text"/>
     <w:basedOn w:val="Normal"/>
-    <w:link w:val="BalloonTextChar"/>
+    <w:link w:val="TextodegloboCar"/>
     <w:uiPriority w:val="99"/>
     <w:semiHidden/>
     <w:unhideWhenUsed/>
@@ -13143,10 +12703,10 @@
       <w:szCs w:val="16"/>
     </w:rPr>
   </w:style>
-  <w:style w:type="character" w:customStyle="1" w:styleId="BalloonTextChar">
-    <w:name w:val="Balloon Text Char"/>
-    <w:basedOn w:val="DefaultParagraphFont"/>
-    <w:link w:val="BalloonText"/>
+  <w:style w:type="character" w:customStyle="1" w:styleId="TextodegloboCar">
+    <w:name w:val="Texto de globo Car"/>
+    <w:basedOn w:val="Fuentedeprrafopredeter"/>
+    <w:link w:val="Textodeglobo"/>
     <w:uiPriority w:val="99"/>
     <w:semiHidden/>
     <w:rsid w:val="00CD3B54"/>
@@ -13156,9 +12716,9 @@
       <w:szCs w:val="16"/>
     </w:rPr>
   </w:style>
-  <w:style w:type="character" w:styleId="Strong">
+  <w:style w:type="character" w:styleId="Textoennegrita">
     <w:name w:val="Strong"/>
-    <w:basedOn w:val="DefaultParagraphFont"/>
+    <w:basedOn w:val="Fuentedeprrafopredeter"/>
     <w:uiPriority w:val="22"/>
     <w:qFormat/>
     <w:rsid w:val="003C6AFD"/>
@@ -13169,13 +12729,13 @@
   </w:style>
   <w:style w:type="character" w:customStyle="1" w:styleId="et-pb-icon">
     <w:name w:val="et-pb-icon"/>
-    <w:basedOn w:val="DefaultParagraphFont"/>
+    <w:basedOn w:val="Fuentedeprrafopredeter"/>
     <w:rsid w:val="003C6AFD"/>
   </w:style>
-  <w:style w:type="paragraph" w:styleId="NoSpacing">
+  <w:style w:type="paragraph" w:styleId="Sinespaciado">
     <w:name w:val="No Spacing"/>
     <w:basedOn w:val="Normal"/>
-    <w:link w:val="NoSpacingChar"/>
+    <w:link w:val="SinespaciadoCar"/>
     <w:uiPriority w:val="1"/>
     <w:qFormat/>
     <w:rsid w:val="0005277F"/>
@@ -13188,9 +12748,9 @@
       <w:lang w:val="en-US" w:bidi="en-US"/>
     </w:rPr>
   </w:style>
-  <w:style w:type="character" w:customStyle="1" w:styleId="NoSpacingChar">
-    <w:name w:val="No Spacing Char"/>
-    <w:link w:val="NoSpacing"/>
+  <w:style w:type="character" w:customStyle="1" w:styleId="SinespaciadoCar">
+    <w:name w:val="Sin espaciado Car"/>
+    <w:link w:val="Sinespaciado"/>
     <w:uiPriority w:val="1"/>
     <w:rsid w:val="0005277F"/>
     <w:rPr>
@@ -13198,7 +12758,7 @@
       <w:lang w:val="en-US" w:bidi="en-US"/>
     </w:rPr>
   </w:style>
-  <w:style w:type="paragraph" w:styleId="Subtitle">
+  <w:style w:type="paragraph" w:styleId="Subttulo">
     <w:name w:val="Subtitle"/>
     <w:basedOn w:val="Normal"/>
     <w:next w:val="Normal"/>
@@ -13217,9 +12777,9 @@
       <w:szCs w:val="48"/>
     </w:rPr>
   </w:style>
-  <w:style w:type="table" w:styleId="TableGrid">
+  <w:style w:type="table" w:styleId="Tablaconcuadrcula">
     <w:name w:val="Table Grid"/>
-    <w:basedOn w:val="TableNormal"/>
+    <w:basedOn w:val="Tablanormal"/>
     <w:uiPriority w:val="39"/>
     <w:rsid w:val="00920A93"/>
     <w:pPr>
@@ -13236,9 +12796,9 @@
       </w:tblBorders>
     </w:tblPr>
   </w:style>
-  <w:style w:type="table" w:styleId="GridTable5Dark-Accent2">
+  <w:style w:type="table" w:styleId="Tablaconcuadrcula5oscura-nfasis2">
     <w:name w:val="Grid Table 5 Dark Accent 2"/>
-    <w:basedOn w:val="TableNormal"/>
+    <w:basedOn w:val="Tablanormal"/>
     <w:uiPriority w:val="50"/>
     <w:rsid w:val="001B5A75"/>
     <w:pPr>
@@ -13342,9 +12902,9 @@
       </w:tcPr>
     </w:tblStylePr>
   </w:style>
-  <w:style w:type="table" w:styleId="GridTable4-Accent2">
+  <w:style w:type="table" w:styleId="Tablaconcuadrcula4-nfasis2">
     <w:name w:val="Grid Table 4 Accent 2"/>
-    <w:basedOn w:val="TableNormal"/>
+    <w:basedOn w:val="Tablanormal"/>
     <w:uiPriority w:val="49"/>
     <w:rsid w:val="001B5A75"/>
     <w:pPr>
@@ -13418,9 +12978,9 @@
       </w:tcPr>
     </w:tblStylePr>
   </w:style>
-  <w:style w:type="character" w:styleId="UnresolvedMention">
+  <w:style w:type="character" w:styleId="Mencinsinresolver">
     <w:name w:val="Unresolved Mention"/>
-    <w:basedOn w:val="DefaultParagraphFont"/>
+    <w:basedOn w:val="Fuentedeprrafopredeter"/>
     <w:uiPriority w:val="99"/>
     <w:semiHidden/>
     <w:unhideWhenUsed/>
@@ -13432,17 +12992,17 @@
   </w:style>
   <w:style w:type="character" w:customStyle="1" w:styleId="normaltextrun">
     <w:name w:val="normaltextrun"/>
-    <w:basedOn w:val="DefaultParagraphFont"/>
+    <w:basedOn w:val="Fuentedeprrafopredeter"/>
     <w:rsid w:val="00BB4018"/>
   </w:style>
   <w:style w:type="character" w:customStyle="1" w:styleId="eop">
     <w:name w:val="eop"/>
-    <w:basedOn w:val="DefaultParagraphFont"/>
+    <w:basedOn w:val="Fuentedeprrafopredeter"/>
     <w:rsid w:val="00BB4018"/>
   </w:style>
-  <w:style w:type="character" w:styleId="FollowedHyperlink">
+  <w:style w:type="character" w:styleId="Hipervnculovisitado">
     <w:name w:val="FollowedHyperlink"/>
-    <w:basedOn w:val="DefaultParagraphFont"/>
+    <w:basedOn w:val="Fuentedeprrafopredeter"/>
     <w:uiPriority w:val="99"/>
     <w:semiHidden/>
     <w:unhideWhenUsed/>
@@ -13717,19 +13277,6 @@
 </file>
 
 <file path=customXml/item1.xml><?xml version="1.0" encoding="utf-8"?>
-<?mso-contentType ?>
-<FormTemplates xmlns="http://schemas.microsoft.com/sharepoint/v3/contenttype/forms">
-  <Display>DocumentLibraryForm</Display>
-  <Edit>DocumentLibraryForm</Edit>
-  <New>DocumentLibraryForm</New>
-</FormTemplates>
-</file>
-
-<file path=customXml/item2.xml><?xml version="1.0" encoding="utf-8"?>
-<b:Sources xmlns:b="http://schemas.openxmlformats.org/officeDocument/2006/bibliography" xmlns="http://schemas.openxmlformats.org/officeDocument/2006/bibliography" SelectedStyle="\APASixthEditionOfficeOnline.xsl" StyleName="APA" Version="6"/>
-</file>
-
-<file path=customXml/item3.xml><?xml version="1.0" encoding="utf-8"?>
 <ct:contentTypeSchema xmlns:ct="http://schemas.microsoft.com/office/2006/metadata/contentType" xmlns:ma="http://schemas.microsoft.com/office/2006/metadata/properties/metaAttributes" ct:_="" ma:_="" ma:contentTypeName="Documento" ma:contentTypeID="0x01010020C5B3A326F77845827D913794014974" ma:contentTypeVersion="4" ma:contentTypeDescription="Crear nuevo documento." ma:contentTypeScope="" ma:versionID="f7d943da176341960d1fc9b88b49b349">
   <xsd:schema xmlns:xsd="http://www.w3.org/2001/XMLSchema" xmlns:xs="http://www.w3.org/2001/XMLSchema" xmlns:p="http://schemas.microsoft.com/office/2006/metadata/properties" xmlns:ns2="8754659f-219c-4351-9808-e54f3b0e9a99" targetNamespace="http://schemas.microsoft.com/office/2006/metadata/properties" ma:root="true" ma:fieldsID="6fb933a20ad68a6e54d4ee5d3d54b77b" ns2:_="">
     <xsd:import namespace="8754659f-219c-4351-9808-e54f3b0e9a99"/>
@@ -13873,6 +13420,21 @@
 </ct:contentTypeSchema>
 </file>
 
+<file path=customXml/item2.xml><?xml version="1.0" encoding="utf-8"?>
+<?mso-contentType ?>
+<FormTemplates xmlns="http://schemas.microsoft.com/sharepoint/v3/contenttype/forms">
+  <Display>DocumentLibraryForm</Display>
+  <Edit>DocumentLibraryForm</Edit>
+  <New>DocumentLibraryForm</New>
+</FormTemplates>
+</file>
+
+<file path=customXml/item3.xml><?xml version="1.0" encoding="utf-8"?>
+<p:properties xmlns:p="http://schemas.microsoft.com/office/2006/metadata/properties" xmlns:xsi="http://www.w3.org/2001/XMLSchema-instance" xmlns:pc="http://schemas.microsoft.com/office/infopath/2007/PartnerControls">
+  <documentManagement/>
+</p:properties>
+</file>
+
 <file path=customXml/item4.xml><?xml version="1.0" encoding="utf-8"?>
 <go:gDocsCustomXmlDataStorage xmlns:go="http://customooxmlschemas.google.com/" xmlns:r="http://schemas.openxmlformats.org/officeDocument/2006/relationships">
   <go:docsCustomData xmlns:go="http://customooxmlschemas.google.com/" roundtripDataSignature="AMtx7mhFi2yYpoz+YmO2aLnSIP0/L5GH3Q==">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</go:docsCustomData>
@@ -13880,28 +13442,10 @@
 </file>
 
 <file path=customXml/item5.xml><?xml version="1.0" encoding="utf-8"?>
-<p:properties xmlns:p="http://schemas.microsoft.com/office/2006/metadata/properties" xmlns:xsi="http://www.w3.org/2001/XMLSchema-instance" xmlns:pc="http://schemas.microsoft.com/office/infopath/2007/PartnerControls">
-  <documentManagement/>
-</p:properties>
+<b:Sources xmlns:b="http://schemas.openxmlformats.org/officeDocument/2006/bibliography" xmlns="http://schemas.openxmlformats.org/officeDocument/2006/bibliography" SelectedStyle="\APASixthEditionOfficeOnline.xsl" StyleName="APA" Version="6"/>
 </file>
 
 <file path=customXml/itemProps1.xml><?xml version="1.0" encoding="utf-8"?>
-<ds:datastoreItem xmlns:ds="http://schemas.openxmlformats.org/officeDocument/2006/customXml" ds:itemID="{AF097B10-B79D-4849-84D1-24682DFBD9B3}">
-  <ds:schemaRefs>
-    <ds:schemaRef ds:uri="http://schemas.microsoft.com/sharepoint/v3/contenttype/forms"/>
-  </ds:schemaRefs>
-</ds:datastoreItem>
-</file>
-
-<file path=customXml/itemProps2.xml><?xml version="1.0" encoding="utf-8"?>
-<ds:datastoreItem xmlns:ds="http://schemas.openxmlformats.org/officeDocument/2006/customXml" ds:itemID="{218391E7-8D07-435B-964F-BE606343DA8C}">
-  <ds:schemaRefs>
-    <ds:schemaRef ds:uri="http://schemas.openxmlformats.org/officeDocument/2006/bibliography"/>
-  </ds:schemaRefs>
-</ds:datastoreItem>
-</file>
-
-<file path=customXml/itemProps3.xml><?xml version="1.0" encoding="utf-8"?>
 <ds:datastoreItem xmlns:ds="http://schemas.openxmlformats.org/officeDocument/2006/customXml" ds:itemID="{D35EAD06-55D1-4F83-B613-E97354444E08}">
   <ds:schemaRefs>
     <ds:schemaRef ds:uri="http://schemas.microsoft.com/office/2006/metadata/contentType"/>
@@ -13919,6 +13463,23 @@
 </ds:datastoreItem>
 </file>
 
+<file path=customXml/itemProps2.xml><?xml version="1.0" encoding="utf-8"?>
+<ds:datastoreItem xmlns:ds="http://schemas.openxmlformats.org/officeDocument/2006/customXml" ds:itemID="{AF097B10-B79D-4849-84D1-24682DFBD9B3}">
+  <ds:schemaRefs>
+    <ds:schemaRef ds:uri="http://schemas.microsoft.com/sharepoint/v3/contenttype/forms"/>
+  </ds:schemaRefs>
+</ds:datastoreItem>
+</file>
+
+<file path=customXml/itemProps3.xml><?xml version="1.0" encoding="utf-8"?>
+<ds:datastoreItem xmlns:ds="http://schemas.openxmlformats.org/officeDocument/2006/customXml" ds:itemID="{93994C3B-B269-410F-9F92-57AD0402830C}">
+  <ds:schemaRefs>
+    <ds:schemaRef ds:uri="http://schemas.microsoft.com/office/2006/metadata/properties"/>
+    <ds:schemaRef ds:uri="http://schemas.microsoft.com/office/infopath/2007/PartnerControls"/>
+  </ds:schemaRefs>
+</ds:datastoreItem>
+</file>
+
 <file path=customXml/itemProps4.xml><?xml version="1.0" encoding="utf-8"?>
 <ds:datastoreItem xmlns:ds="http://schemas.openxmlformats.org/officeDocument/2006/customXml" ds:itemID="{11111111-1234-1234-1234-123412341234}">
   <ds:schemaRefs>
@@ -13929,10 +13490,9 @@
 </file>
 
 <file path=customXml/itemProps5.xml><?xml version="1.0" encoding="utf-8"?>
-<ds:datastoreItem xmlns:ds="http://schemas.openxmlformats.org/officeDocument/2006/customXml" ds:itemID="{93994C3B-B269-410F-9F92-57AD0402830C}">
+<ds:datastoreItem xmlns:ds="http://schemas.openxmlformats.org/officeDocument/2006/customXml" ds:itemID="{713A31E9-874B-4864-9FD8-7C000BA3511D}">
   <ds:schemaRefs>
-    <ds:schemaRef ds:uri="http://schemas.microsoft.com/office/2006/metadata/properties"/>
-    <ds:schemaRef ds:uri="http://schemas.microsoft.com/office/infopath/2007/PartnerControls"/>
+    <ds:schemaRef ds:uri="http://schemas.openxmlformats.org/officeDocument/2006/bibliography"/>
   </ds:schemaRefs>
 </ds:datastoreItem>
 </file>